--- a/capstone/report/robot_motion_planning_report.docx
+++ b/capstone/report/robot_motion_planning_report.docx
@@ -50,12 +50,20 @@
         </w:rPr>
         <w:tab/>
       </w:r>
+      <w:proofErr w:type="gramStart"/>
       <w:r>
         <w:rPr>
           <w:rFonts w:ascii="Calibri" w:hAnsi="Calibri"/>
         </w:rPr>
         <w:tab/>
-        <w:t xml:space="preserve">  Rodrigo Villatoro</w:t>
+        <w:t xml:space="preserve">  Rodrigo</w:t>
+      </w:r>
+      <w:proofErr w:type="gramEnd"/>
+      <w:r>
+        <w:rPr>
+          <w:rFonts w:ascii="Calibri" w:hAnsi="Calibri"/>
+        </w:rPr>
+        <w:t xml:space="preserve"> Villatoro</w:t>
       </w:r>
     </w:p>
     <w:p>
@@ -137,8 +145,6 @@
         <w:tab/>
         <w:t xml:space="preserve">          Jan 16</w:t>
       </w:r>
-      <w:bookmarkStart w:id="0" w:name="_GoBack"/>
-      <w:bookmarkEnd w:id="0"/>
       <w:r>
         <w:rPr>
           <w:rFonts w:ascii="Calibri" w:hAnsi="Calibri"/>
@@ -582,6 +588,104 @@
     </w:p>
     <w:p>
       <w:pPr>
+        <w:rPr>
+          <w:rFonts w:ascii="Calibri" w:hAnsi="Calibri"/>
+        </w:rPr>
+      </w:pPr>
+      <w:r>
+        <w:rPr>
+          <w:rFonts w:ascii="Calibri" w:hAnsi="Calibri"/>
+        </w:rPr>
+        <w:t xml:space="preserve">In order to </w:t>
+      </w:r>
+      <w:r>
+        <w:rPr>
+          <w:rFonts w:ascii="Calibri" w:hAnsi="Calibri"/>
+        </w:rPr>
+        <w:t>achieve</w:t>
+      </w:r>
+      <w:r>
+        <w:rPr>
+          <w:rFonts w:ascii="Calibri" w:hAnsi="Calibri"/>
+        </w:rPr>
+        <w:t xml:space="preserve"> both objectives, the robot needs </w:t>
+      </w:r>
+      <w:r>
+        <w:rPr>
+          <w:rFonts w:ascii="Calibri" w:hAnsi="Calibri"/>
+        </w:rPr>
+        <w:t xml:space="preserve">to constantly keep track of its </w:t>
+      </w:r>
+      <w:r>
+        <w:rPr>
+          <w:rFonts w:ascii="Calibri" w:hAnsi="Calibri"/>
+        </w:rPr>
+        <w:t xml:space="preserve">location in the maze, process the input from its </w:t>
+      </w:r>
+      <w:r>
+        <w:rPr>
+          <w:rFonts w:ascii="Calibri" w:hAnsi="Calibri"/>
+        </w:rPr>
+        <w:t>surroundings</w:t>
+      </w:r>
+      <w:r>
+        <w:rPr>
+          <w:rFonts w:ascii="Calibri" w:hAnsi="Calibri"/>
+        </w:rPr>
+        <w:t xml:space="preserve">, and store </w:t>
+      </w:r>
+      <w:r>
+        <w:rPr>
+          <w:rFonts w:ascii="Calibri" w:hAnsi="Calibri"/>
+        </w:rPr>
+        <w:t xml:space="preserve">the </w:t>
+      </w:r>
+      <w:r>
+        <w:rPr>
+          <w:rFonts w:ascii="Calibri" w:hAnsi="Calibri"/>
+        </w:rPr>
+        <w:t xml:space="preserve">relevant </w:t>
+      </w:r>
+      <w:r>
+        <w:rPr>
+          <w:rFonts w:ascii="Calibri" w:hAnsi="Calibri"/>
+        </w:rPr>
+        <w:t xml:space="preserve">information </w:t>
+      </w:r>
+      <w:r>
+        <w:rPr>
+          <w:rFonts w:ascii="Calibri" w:hAnsi="Calibri"/>
+        </w:rPr>
+        <w:t xml:space="preserve">to be able to query it later to move efficiently through the maze. The proposed solution is </w:t>
+      </w:r>
+      <w:r>
+        <w:rPr>
+          <w:rFonts w:ascii="Calibri" w:hAnsi="Calibri"/>
+        </w:rPr>
+        <w:t>t</w:t>
+      </w:r>
+      <w:r>
+        <w:rPr>
+          <w:rFonts w:ascii="Calibri" w:hAnsi="Calibri"/>
+        </w:rPr>
+        <w:t xml:space="preserve">o use the Flood-Fill algorithm, </w:t>
+      </w:r>
+      <w:r>
+        <w:rPr>
+          <w:rFonts w:ascii="Calibri" w:hAnsi="Calibri"/>
+        </w:rPr>
+        <w:t xml:space="preserve">by which distances from any cell to the center of the maze are calculated and updated as the robot encounters walls. In general, robot should advance to the cells with the smallest distances. </w:t>
+      </w:r>
+    </w:p>
+    <w:p>
+      <w:pPr>
+        <w:rPr>
+          <w:rFonts w:ascii="Calibri" w:hAnsi="Calibri"/>
+        </w:rPr>
+      </w:pPr>
+    </w:p>
+    <w:p>
+      <w:pPr>
         <w:pStyle w:val="Heading2"/>
         <w:rPr>
           <w:rFonts w:ascii="Calibri" w:hAnsi="Calibri"/>
@@ -643,23 +747,6 @@
         </w:rPr>
         <w:t xml:space="preserve"> the number of steps taken during the first round. In other words, the lowest the score, the better. The worst possible outcome: exceeding the 1000 time steps given to complete both rounds.</w:t>
       </w:r>
-    </w:p>
-    <w:p>
-      <w:pPr>
-        <w:rPr>
-          <w:rFonts w:ascii="Calibri" w:hAnsi="Calibri"/>
-        </w:rPr>
-      </w:pPr>
-    </w:p>
-    <w:p>
-      <w:pPr>
-        <w:rPr>
-          <w:rFonts w:ascii="Calibri" w:hAnsi="Calibri" w:cstheme="majorBidi"/>
-          <w:b/>
-          <w:sz w:val="36"/>
-          <w:szCs w:val="32"/>
-        </w:rPr>
-      </w:pPr>
       <w:r>
         <w:rPr>
           <w:rFonts w:ascii="Calibri" w:hAnsi="Calibri"/>
@@ -2640,6 +2727,7 @@
         <w:br/>
         <w:t xml:space="preserve">    </w:t>
       </w:r>
+      <w:proofErr w:type="spellStart"/>
       <w:r>
         <w:rPr>
           <w:rFonts w:ascii="Menlo" w:hAnsi="Menlo" w:cs="Menlo"/>
@@ -2649,7 +2737,19 @@
           <w:sz w:val="21"/>
           <w:szCs w:val="21"/>
         </w:rPr>
-        <w:t xml:space="preserve">def </w:t>
+        <w:t>def</w:t>
+      </w:r>
+      <w:proofErr w:type="spellEnd"/>
+      <w:r>
+        <w:rPr>
+          <w:rFonts w:ascii="Menlo" w:hAnsi="Menlo" w:cs="Menlo"/>
+          <w:b/>
+          <w:bCs/>
+          <w:color w:val="000080"/>
+          <w:sz w:val="21"/>
+          <w:szCs w:val="21"/>
+        </w:rPr>
+        <w:t xml:space="preserve"> </w:t>
       </w:r>
       <w:r>
         <w:rPr>
@@ -2658,7 +2758,27 @@
           <w:sz w:val="21"/>
           <w:szCs w:val="21"/>
         </w:rPr>
-        <w:t>__init__</w:t>
+        <w:t>__</w:t>
+      </w:r>
+      <w:proofErr w:type="spellStart"/>
+      <w:r>
+        <w:rPr>
+          <w:rFonts w:ascii="Menlo" w:hAnsi="Menlo" w:cs="Menlo"/>
+          <w:color w:val="B200B2"/>
+          <w:sz w:val="21"/>
+          <w:szCs w:val="21"/>
+        </w:rPr>
+        <w:t>init</w:t>
+      </w:r>
+      <w:proofErr w:type="spellEnd"/>
+      <w:r>
+        <w:rPr>
+          <w:rFonts w:ascii="Menlo" w:hAnsi="Menlo" w:cs="Menlo"/>
+          <w:color w:val="B200B2"/>
+          <w:sz w:val="21"/>
+          <w:szCs w:val="21"/>
+        </w:rPr>
+        <w:t>__</w:t>
       </w:r>
       <w:r>
         <w:rPr>
@@ -2685,7 +2805,27 @@
           <w:sz w:val="21"/>
           <w:szCs w:val="21"/>
         </w:rPr>
-        <w:t>, real_walls=</w:t>
+        <w:t xml:space="preserve">, </w:t>
+      </w:r>
+      <w:proofErr w:type="spellStart"/>
+      <w:r>
+        <w:rPr>
+          <w:rFonts w:ascii="Menlo" w:hAnsi="Menlo" w:cs="Menlo"/>
+          <w:color w:val="000000"/>
+          <w:sz w:val="21"/>
+          <w:szCs w:val="21"/>
+        </w:rPr>
+        <w:t>real_walls</w:t>
+      </w:r>
+      <w:proofErr w:type="spellEnd"/>
+      <w:r>
+        <w:rPr>
+          <w:rFonts w:ascii="Menlo" w:hAnsi="Menlo" w:cs="Menlo"/>
+          <w:color w:val="000000"/>
+          <w:sz w:val="21"/>
+          <w:szCs w:val="21"/>
+        </w:rPr>
+        <w:t>=</w:t>
       </w:r>
       <w:r>
         <w:rPr>
@@ -2785,8 +2925,21 @@
           <w:sz w:val="21"/>
           <w:szCs w:val="21"/>
         </w:rPr>
-        <w:t>:param</w:t>
-      </w:r>
+        <w:t>:</w:t>
+      </w:r>
+      <w:proofErr w:type="spellStart"/>
+      <w:r>
+        <w:rPr>
+          <w:rFonts w:ascii="Menlo" w:hAnsi="Menlo" w:cs="Menlo"/>
+          <w:b/>
+          <w:bCs/>
+          <w:color w:val="808080"/>
+          <w:sz w:val="21"/>
+          <w:szCs w:val="21"/>
+        </w:rPr>
+        <w:t>param</w:t>
+      </w:r>
+      <w:proofErr w:type="spellEnd"/>
       <w:r>
         <w:rPr>
           <w:rFonts w:ascii="Menlo" w:hAnsi="Menlo" w:cs="Menlo"/>
@@ -2796,8 +2949,9 @@
           <w:sz w:val="21"/>
           <w:szCs w:val="21"/>
         </w:rPr>
-        <w:t xml:space="preserve"> real_walls: array of 0's (no walls) and 1's (walls) [l, u, r, d]</w:t>
-      </w:r>
+        <w:t xml:space="preserve"> </w:t>
+      </w:r>
+      <w:proofErr w:type="spellStart"/>
       <w:r>
         <w:rPr>
           <w:rFonts w:ascii="Menlo" w:hAnsi="Menlo" w:cs="Menlo"/>
@@ -2807,6 +2961,29 @@
           <w:sz w:val="21"/>
           <w:szCs w:val="21"/>
         </w:rPr>
+        <w:t>real_walls</w:t>
+      </w:r>
+      <w:proofErr w:type="spellEnd"/>
+      <w:r>
+        <w:rPr>
+          <w:rFonts w:ascii="Menlo" w:hAnsi="Menlo" w:cs="Menlo"/>
+          <w:i/>
+          <w:iCs/>
+          <w:color w:val="808080"/>
+          <w:sz w:val="21"/>
+          <w:szCs w:val="21"/>
+        </w:rPr>
+        <w:t>: array of 0's (no walls) and 1's (walls) [l, u, r, d]</w:t>
+      </w:r>
+      <w:r>
+        <w:rPr>
+          <w:rFonts w:ascii="Menlo" w:hAnsi="Menlo" w:cs="Menlo"/>
+          <w:i/>
+          <w:iCs/>
+          <w:color w:val="808080"/>
+          <w:sz w:val="21"/>
+          <w:szCs w:val="21"/>
+        </w:rPr>
         <w:br/>
         <w:t xml:space="preserve">        </w:t>
       </w:r>
@@ -2819,8 +2996,21 @@
           <w:sz w:val="21"/>
           <w:szCs w:val="21"/>
         </w:rPr>
-        <w:t>:param</w:t>
-      </w:r>
+        <w:t>:</w:t>
+      </w:r>
+      <w:proofErr w:type="spellStart"/>
+      <w:r>
+        <w:rPr>
+          <w:rFonts w:ascii="Menlo" w:hAnsi="Menlo" w:cs="Menlo"/>
+          <w:b/>
+          <w:bCs/>
+          <w:color w:val="808080"/>
+          <w:sz w:val="21"/>
+          <w:szCs w:val="21"/>
+        </w:rPr>
+        <w:t>param</w:t>
+      </w:r>
+      <w:proofErr w:type="spellEnd"/>
       <w:r>
         <w:rPr>
           <w:rFonts w:ascii="Menlo" w:hAnsi="Menlo" w:cs="Menlo"/>
@@ -2853,8 +3043,21 @@
           <w:sz w:val="21"/>
           <w:szCs w:val="21"/>
         </w:rPr>
-        <w:t>:param</w:t>
-      </w:r>
+        <w:t>:</w:t>
+      </w:r>
+      <w:proofErr w:type="spellStart"/>
+      <w:r>
+        <w:rPr>
+          <w:rFonts w:ascii="Menlo" w:hAnsi="Menlo" w:cs="Menlo"/>
+          <w:b/>
+          <w:bCs/>
+          <w:color w:val="808080"/>
+          <w:sz w:val="21"/>
+          <w:szCs w:val="21"/>
+        </w:rPr>
+        <w:t>param</w:t>
+      </w:r>
+      <w:proofErr w:type="spellEnd"/>
       <w:r>
         <w:rPr>
           <w:rFonts w:ascii="Menlo" w:hAnsi="Menlo" w:cs="Menlo"/>
@@ -2864,8 +3067,9 @@
           <w:sz w:val="21"/>
           <w:szCs w:val="21"/>
         </w:rPr>
-        <w:t xml:space="preserve"> visited: str; directions = &lt; ^ &gt; V; x = dead end, * = visited</w:t>
-      </w:r>
+        <w:t xml:space="preserve"> visited: </w:t>
+      </w:r>
+      <w:proofErr w:type="spellStart"/>
       <w:r>
         <w:rPr>
           <w:rFonts w:ascii="Menlo" w:hAnsi="Menlo" w:cs="Menlo"/>
@@ -2875,9 +3079,9 @@
           <w:sz w:val="21"/>
           <w:szCs w:val="21"/>
         </w:rPr>
-        <w:br/>
-        <w:t xml:space="preserve">        """</w:t>
-      </w:r>
+        <w:t>str</w:t>
+      </w:r>
+      <w:proofErr w:type="spellEnd"/>
       <w:r>
         <w:rPr>
           <w:rFonts w:ascii="Menlo" w:hAnsi="Menlo" w:cs="Menlo"/>
@@ -2887,6 +3091,29 @@
           <w:sz w:val="21"/>
           <w:szCs w:val="21"/>
         </w:rPr>
+        <w:t>; directions = &lt; ^ &gt; V; x = dead end, * = visited</w:t>
+      </w:r>
+      <w:r>
+        <w:rPr>
+          <w:rFonts w:ascii="Menlo" w:hAnsi="Menlo" w:cs="Menlo"/>
+          <w:i/>
+          <w:iCs/>
+          <w:color w:val="808080"/>
+          <w:sz w:val="21"/>
+          <w:szCs w:val="21"/>
+        </w:rPr>
+        <w:br/>
+        <w:t xml:space="preserve">        """</w:t>
+      </w:r>
+      <w:r>
+        <w:rPr>
+          <w:rFonts w:ascii="Menlo" w:hAnsi="Menlo" w:cs="Menlo"/>
+          <w:i/>
+          <w:iCs/>
+          <w:color w:val="808080"/>
+          <w:sz w:val="21"/>
+          <w:szCs w:val="21"/>
+        </w:rPr>
         <w:br/>
         <w:t xml:space="preserve">        </w:t>
       </w:r>
@@ -2901,14 +3128,25 @@
         </w:rPr>
         <w:t xml:space="preserve">if </w:t>
       </w:r>
-      <w:r>
-        <w:rPr>
-          <w:rFonts w:ascii="Menlo" w:hAnsi="Menlo" w:cs="Menlo"/>
-          <w:color w:val="000000"/>
-          <w:sz w:val="21"/>
-          <w:szCs w:val="21"/>
-        </w:rPr>
-        <w:t xml:space="preserve">real_walls </w:t>
+      <w:proofErr w:type="spellStart"/>
+      <w:r>
+        <w:rPr>
+          <w:rFonts w:ascii="Menlo" w:hAnsi="Menlo" w:cs="Menlo"/>
+          <w:color w:val="000000"/>
+          <w:sz w:val="21"/>
+          <w:szCs w:val="21"/>
+        </w:rPr>
+        <w:t>real_walls</w:t>
+      </w:r>
+      <w:proofErr w:type="spellEnd"/>
+      <w:r>
+        <w:rPr>
+          <w:rFonts w:ascii="Menlo" w:hAnsi="Menlo" w:cs="Menlo"/>
+          <w:color w:val="000000"/>
+          <w:sz w:val="21"/>
+          <w:szCs w:val="21"/>
+        </w:rPr>
+        <w:t xml:space="preserve"> </w:t>
       </w:r>
       <w:r>
         <w:rPr>
@@ -2947,7 +3185,27 @@
           <w:szCs w:val="21"/>
         </w:rPr>
         <w:br/>
-        <w:t xml:space="preserve">            real_walls = [</w:t>
+        <w:t xml:space="preserve">            </w:t>
+      </w:r>
+      <w:proofErr w:type="spellStart"/>
+      <w:r>
+        <w:rPr>
+          <w:rFonts w:ascii="Menlo" w:hAnsi="Menlo" w:cs="Menlo"/>
+          <w:color w:val="000000"/>
+          <w:sz w:val="21"/>
+          <w:szCs w:val="21"/>
+        </w:rPr>
+        <w:t>real_walls</w:t>
+      </w:r>
+      <w:proofErr w:type="spellEnd"/>
+      <w:r>
+        <w:rPr>
+          <w:rFonts w:ascii="Menlo" w:hAnsi="Menlo" w:cs="Menlo"/>
+          <w:color w:val="000000"/>
+          <w:sz w:val="21"/>
+          <w:szCs w:val="21"/>
+        </w:rPr>
+        <w:t xml:space="preserve"> = [</w:t>
       </w:r>
       <w:r>
         <w:rPr>
@@ -3040,6 +3298,7 @@
         <w:br/>
         <w:t xml:space="preserve">        </w:t>
       </w:r>
+      <w:proofErr w:type="spellStart"/>
       <w:r>
         <w:rPr>
           <w:rFonts w:ascii="Menlo" w:hAnsi="Menlo" w:cs="Menlo"/>
@@ -3056,7 +3315,37 @@
           <w:sz w:val="21"/>
           <w:szCs w:val="21"/>
         </w:rPr>
-        <w:t xml:space="preserve">.real_walls = real_walls  </w:t>
+        <w:t>.real_walls</w:t>
+      </w:r>
+      <w:proofErr w:type="spellEnd"/>
+      <w:r>
+        <w:rPr>
+          <w:rFonts w:ascii="Menlo" w:hAnsi="Menlo" w:cs="Menlo"/>
+          <w:color w:val="000000"/>
+          <w:sz w:val="21"/>
+          <w:szCs w:val="21"/>
+        </w:rPr>
+        <w:t xml:space="preserve"> = </w:t>
+      </w:r>
+      <w:proofErr w:type="spellStart"/>
+      <w:r>
+        <w:rPr>
+          <w:rFonts w:ascii="Menlo" w:hAnsi="Menlo" w:cs="Menlo"/>
+          <w:color w:val="000000"/>
+          <w:sz w:val="21"/>
+          <w:szCs w:val="21"/>
+        </w:rPr>
+        <w:t>real_walls</w:t>
+      </w:r>
+      <w:proofErr w:type="spellEnd"/>
+      <w:r>
+        <w:rPr>
+          <w:rFonts w:ascii="Menlo" w:hAnsi="Menlo" w:cs="Menlo"/>
+          <w:color w:val="000000"/>
+          <w:sz w:val="21"/>
+          <w:szCs w:val="21"/>
+        </w:rPr>
+        <w:t xml:space="preserve">  </w:t>
       </w:r>
       <w:r>
         <w:rPr>
@@ -3081,6 +3370,7 @@
         <w:br/>
         <w:t xml:space="preserve">        </w:t>
       </w:r>
+      <w:proofErr w:type="spellStart"/>
       <w:r>
         <w:rPr>
           <w:rFonts w:ascii="Menlo" w:hAnsi="Menlo" w:cs="Menlo"/>
@@ -3097,7 +3387,17 @@
           <w:sz w:val="21"/>
           <w:szCs w:val="21"/>
         </w:rPr>
-        <w:t>.imaginary_walls = [</w:t>
+        <w:t>.imaginary_walls</w:t>
+      </w:r>
+      <w:proofErr w:type="spellEnd"/>
+      <w:r>
+        <w:rPr>
+          <w:rFonts w:ascii="Menlo" w:hAnsi="Menlo" w:cs="Menlo"/>
+          <w:color w:val="000000"/>
+          <w:sz w:val="21"/>
+          <w:szCs w:val="21"/>
+        </w:rPr>
+        <w:t xml:space="preserve"> = [</w:t>
       </w:r>
       <w:r>
         <w:rPr>
@@ -3194,6 +3494,7 @@
         <w:br/>
         <w:t xml:space="preserve">        </w:t>
       </w:r>
+      <w:proofErr w:type="spellStart"/>
       <w:r>
         <w:rPr>
           <w:rFonts w:ascii="Menlo" w:hAnsi="Menlo" w:cs="Menlo"/>
@@ -3210,7 +3511,17 @@
           <w:sz w:val="21"/>
           <w:szCs w:val="21"/>
         </w:rPr>
-        <w:t xml:space="preserve">.distance = distance  </w:t>
+        <w:t>.distance</w:t>
+      </w:r>
+      <w:proofErr w:type="spellEnd"/>
+      <w:r>
+        <w:rPr>
+          <w:rFonts w:ascii="Menlo" w:hAnsi="Menlo" w:cs="Menlo"/>
+          <w:color w:val="000000"/>
+          <w:sz w:val="21"/>
+          <w:szCs w:val="21"/>
+        </w:rPr>
+        <w:t xml:space="preserve"> = distance  </w:t>
       </w:r>
       <w:r>
         <w:rPr>
@@ -3221,8 +3532,9 @@
           <w:sz w:val="21"/>
           <w:szCs w:val="21"/>
         </w:rPr>
-        <w:t># Distance to the center of the maze</w:t>
-      </w:r>
+        <w:t xml:space="preserve"># </w:t>
+      </w:r>
+      <w:proofErr w:type="spellStart"/>
       <w:r>
         <w:rPr>
           <w:rFonts w:ascii="Menlo" w:hAnsi="Menlo" w:cs="Menlo"/>
@@ -3232,9 +3544,33 @@
           <w:sz w:val="21"/>
           <w:szCs w:val="21"/>
         </w:rPr>
+        <w:t>Distance</w:t>
+      </w:r>
+      <w:proofErr w:type="spellEnd"/>
+      <w:r>
+        <w:rPr>
+          <w:rFonts w:ascii="Menlo" w:hAnsi="Menlo" w:cs="Menlo"/>
+          <w:i/>
+          <w:iCs/>
+          <w:color w:val="808080"/>
+          <w:sz w:val="21"/>
+          <w:szCs w:val="21"/>
+        </w:rPr>
+        <w:t xml:space="preserve"> to the center of the maze</w:t>
+      </w:r>
+      <w:r>
+        <w:rPr>
+          <w:rFonts w:ascii="Menlo" w:hAnsi="Menlo" w:cs="Menlo"/>
+          <w:i/>
+          <w:iCs/>
+          <w:color w:val="808080"/>
+          <w:sz w:val="21"/>
+          <w:szCs w:val="21"/>
+        </w:rPr>
         <w:br/>
         <w:t xml:space="preserve">        </w:t>
       </w:r>
+      <w:proofErr w:type="spellStart"/>
       <w:r>
         <w:rPr>
           <w:rFonts w:ascii="Menlo" w:hAnsi="Menlo" w:cs="Menlo"/>
@@ -3251,7 +3587,17 @@
           <w:sz w:val="21"/>
           <w:szCs w:val="21"/>
         </w:rPr>
-        <w:t xml:space="preserve">.visited = visited  </w:t>
+        <w:t>.visited</w:t>
+      </w:r>
+      <w:proofErr w:type="spellEnd"/>
+      <w:r>
+        <w:rPr>
+          <w:rFonts w:ascii="Menlo" w:hAnsi="Menlo" w:cs="Menlo"/>
+          <w:color w:val="000000"/>
+          <w:sz w:val="21"/>
+          <w:szCs w:val="21"/>
+        </w:rPr>
+        <w:t xml:space="preserve"> = visited  </w:t>
       </w:r>
       <w:r>
         <w:rPr>
@@ -3333,6 +3679,7 @@
           <w:szCs w:val="21"/>
         </w:rPr>
       </w:pPr>
+      <w:proofErr w:type="spellStart"/>
       <w:r>
         <w:rPr>
           <w:rFonts w:ascii="Menlo" w:hAnsi="Menlo" w:cs="Menlo"/>
@@ -3342,17 +3689,41 @@
           <w:sz w:val="21"/>
           <w:szCs w:val="21"/>
         </w:rPr>
-        <w:t xml:space="preserve">def </w:t>
-      </w:r>
-      <w:r>
-        <w:rPr>
-          <w:rFonts w:ascii="Menlo" w:hAnsi="Menlo" w:cs="Menlo"/>
-          <w:color w:val="000000"/>
-          <w:sz w:val="21"/>
-          <w:szCs w:val="21"/>
-        </w:rPr>
-        <w:t>get_total_walls(</w:t>
-      </w:r>
+        <w:t>def</w:t>
+      </w:r>
+      <w:proofErr w:type="spellEnd"/>
+      <w:r>
+        <w:rPr>
+          <w:rFonts w:ascii="Menlo" w:hAnsi="Menlo" w:cs="Menlo"/>
+          <w:b/>
+          <w:bCs/>
+          <w:color w:val="000080"/>
+          <w:sz w:val="21"/>
+          <w:szCs w:val="21"/>
+        </w:rPr>
+        <w:t xml:space="preserve"> </w:t>
+      </w:r>
+      <w:proofErr w:type="spellStart"/>
+      <w:r>
+        <w:rPr>
+          <w:rFonts w:ascii="Menlo" w:hAnsi="Menlo" w:cs="Menlo"/>
+          <w:color w:val="000000"/>
+          <w:sz w:val="21"/>
+          <w:szCs w:val="21"/>
+        </w:rPr>
+        <w:t>get_total_walls</w:t>
+      </w:r>
+      <w:proofErr w:type="spellEnd"/>
+      <w:r>
+        <w:rPr>
+          <w:rFonts w:ascii="Menlo" w:hAnsi="Menlo" w:cs="Menlo"/>
+          <w:color w:val="000000"/>
+          <w:sz w:val="21"/>
+          <w:szCs w:val="21"/>
+        </w:rPr>
+        <w:t>(</w:t>
+      </w:r>
+      <w:proofErr w:type="spellStart"/>
       <w:r>
         <w:rPr>
           <w:rFonts w:ascii="Menlo" w:hAnsi="Menlo" w:cs="Menlo"/>
@@ -3402,8 +3773,9 @@
           <w:szCs w:val="21"/>
         </w:rPr>
         <w:br/>
-        <w:t xml:space="preserve">    Get real and imaginary walls for a particular cell</w:t>
-      </w:r>
+        <w:t xml:space="preserve">    Get</w:t>
+      </w:r>
+      <w:proofErr w:type="spellEnd"/>
       <w:r>
         <w:rPr>
           <w:rFonts w:ascii="Menlo" w:hAnsi="Menlo" w:cs="Menlo"/>
@@ -3413,6 +3785,17 @@
           <w:sz w:val="21"/>
           <w:szCs w:val="21"/>
         </w:rPr>
+        <w:t xml:space="preserve"> real and imaginary walls for a particular cell</w:t>
+      </w:r>
+      <w:r>
+        <w:rPr>
+          <w:rFonts w:ascii="Menlo" w:hAnsi="Menlo" w:cs="Menlo"/>
+          <w:i/>
+          <w:iCs/>
+          <w:color w:val="808080"/>
+          <w:sz w:val="21"/>
+          <w:szCs w:val="21"/>
+        </w:rPr>
         <w:br/>
         <w:t xml:space="preserve">    </w:t>
       </w:r>
@@ -3462,14 +3845,25 @@
         <w:br/>
         <w:t xml:space="preserve">    </w:t>
       </w:r>
-      <w:r>
-        <w:rPr>
-          <w:rFonts w:ascii="Menlo" w:hAnsi="Menlo" w:cs="Menlo"/>
-          <w:color w:val="000000"/>
-          <w:sz w:val="21"/>
-          <w:szCs w:val="21"/>
-        </w:rPr>
-        <w:t>total_walls = [</w:t>
+      <w:proofErr w:type="spellStart"/>
+      <w:r>
+        <w:rPr>
+          <w:rFonts w:ascii="Menlo" w:hAnsi="Menlo" w:cs="Menlo"/>
+          <w:color w:val="000000"/>
+          <w:sz w:val="21"/>
+          <w:szCs w:val="21"/>
+        </w:rPr>
+        <w:t>total_walls</w:t>
+      </w:r>
+      <w:proofErr w:type="spellEnd"/>
+      <w:r>
+        <w:rPr>
+          <w:rFonts w:ascii="Menlo" w:hAnsi="Menlo" w:cs="Menlo"/>
+          <w:color w:val="000000"/>
+          <w:sz w:val="21"/>
+          <w:szCs w:val="21"/>
+        </w:rPr>
+        <w:t xml:space="preserve"> = [</w:t>
       </w:r>
       <w:r>
         <w:rPr>
@@ -3564,14 +3958,25 @@
         </w:rPr>
         <w:t xml:space="preserve">for </w:t>
       </w:r>
-      <w:r>
-        <w:rPr>
-          <w:rFonts w:ascii="Menlo" w:hAnsi="Menlo" w:cs="Menlo"/>
-          <w:color w:val="000000"/>
-          <w:sz w:val="21"/>
-          <w:szCs w:val="21"/>
-        </w:rPr>
-        <w:t xml:space="preserve">i </w:t>
+      <w:proofErr w:type="spellStart"/>
+      <w:r>
+        <w:rPr>
+          <w:rFonts w:ascii="Menlo" w:hAnsi="Menlo" w:cs="Menlo"/>
+          <w:color w:val="000000"/>
+          <w:sz w:val="21"/>
+          <w:szCs w:val="21"/>
+        </w:rPr>
+        <w:t>i</w:t>
+      </w:r>
+      <w:proofErr w:type="spellEnd"/>
+      <w:r>
+        <w:rPr>
+          <w:rFonts w:ascii="Menlo" w:hAnsi="Menlo" w:cs="Menlo"/>
+          <w:color w:val="000000"/>
+          <w:sz w:val="21"/>
+          <w:szCs w:val="21"/>
+        </w:rPr>
+        <w:t xml:space="preserve"> </w:t>
       </w:r>
       <w:r>
         <w:rPr>
@@ -3602,6 +4007,7 @@
         </w:rPr>
         <w:t>(</w:t>
       </w:r>
+      <w:proofErr w:type="spellStart"/>
       <w:r>
         <w:rPr>
           <w:rFonts w:ascii="Menlo" w:hAnsi="Menlo" w:cs="Menlo"/>
@@ -3611,6 +4017,7 @@
         </w:rPr>
         <w:t>len</w:t>
       </w:r>
+      <w:proofErr w:type="spellEnd"/>
       <w:r>
         <w:rPr>
           <w:rFonts w:ascii="Menlo" w:hAnsi="Menlo" w:cs="Menlo"/>
@@ -3620,6 +4027,7 @@
         </w:rPr>
         <w:t>(</w:t>
       </w:r>
+      <w:proofErr w:type="spellStart"/>
       <w:r>
         <w:rPr>
           <w:rFonts w:ascii="Menlo" w:hAnsi="Menlo" w:cs="Menlo"/>
@@ -3636,7 +4044,17 @@
           <w:sz w:val="21"/>
           <w:szCs w:val="21"/>
         </w:rPr>
-        <w:t>.real_walls)):</w:t>
+        <w:t>.real_walls</w:t>
+      </w:r>
+      <w:proofErr w:type="spellEnd"/>
+      <w:r>
+        <w:rPr>
+          <w:rFonts w:ascii="Menlo" w:hAnsi="Menlo" w:cs="Menlo"/>
+          <w:color w:val="000000"/>
+          <w:sz w:val="21"/>
+          <w:szCs w:val="21"/>
+        </w:rPr>
+        <w:t>)):</w:t>
       </w:r>
       <w:r>
         <w:rPr>
@@ -3659,6 +4077,7 @@
         </w:rPr>
         <w:t xml:space="preserve">if </w:t>
       </w:r>
+      <w:proofErr w:type="spellStart"/>
       <w:r>
         <w:rPr>
           <w:rFonts w:ascii="Menlo" w:hAnsi="Menlo" w:cs="Menlo"/>
@@ -3675,7 +4094,37 @@
           <w:sz w:val="21"/>
           <w:szCs w:val="21"/>
         </w:rPr>
-        <w:t xml:space="preserve">.real_walls[i] == </w:t>
+        <w:t>.real_walls</w:t>
+      </w:r>
+      <w:proofErr w:type="spellEnd"/>
+      <w:r>
+        <w:rPr>
+          <w:rFonts w:ascii="Menlo" w:hAnsi="Menlo" w:cs="Menlo"/>
+          <w:color w:val="000000"/>
+          <w:sz w:val="21"/>
+          <w:szCs w:val="21"/>
+        </w:rPr>
+        <w:t>[</w:t>
+      </w:r>
+      <w:proofErr w:type="spellStart"/>
+      <w:r>
+        <w:rPr>
+          <w:rFonts w:ascii="Menlo" w:hAnsi="Menlo" w:cs="Menlo"/>
+          <w:color w:val="000000"/>
+          <w:sz w:val="21"/>
+          <w:szCs w:val="21"/>
+        </w:rPr>
+        <w:t>i</w:t>
+      </w:r>
+      <w:proofErr w:type="spellEnd"/>
+      <w:r>
+        <w:rPr>
+          <w:rFonts w:ascii="Menlo" w:hAnsi="Menlo" w:cs="Menlo"/>
+          <w:color w:val="000000"/>
+          <w:sz w:val="21"/>
+          <w:szCs w:val="21"/>
+        </w:rPr>
+        <w:t xml:space="preserve">] == </w:t>
       </w:r>
       <w:r>
         <w:rPr>
@@ -3697,6 +4146,7 @@
         </w:rPr>
         <w:t xml:space="preserve">or </w:t>
       </w:r>
+      <w:proofErr w:type="spellStart"/>
       <w:r>
         <w:rPr>
           <w:rFonts w:ascii="Menlo" w:hAnsi="Menlo" w:cs="Menlo"/>
@@ -3713,7 +4163,37 @@
           <w:sz w:val="21"/>
           <w:szCs w:val="21"/>
         </w:rPr>
-        <w:t xml:space="preserve">.imaginary_walls[i] == </w:t>
+        <w:t>.imaginary_walls</w:t>
+      </w:r>
+      <w:proofErr w:type="spellEnd"/>
+      <w:r>
+        <w:rPr>
+          <w:rFonts w:ascii="Menlo" w:hAnsi="Menlo" w:cs="Menlo"/>
+          <w:color w:val="000000"/>
+          <w:sz w:val="21"/>
+          <w:szCs w:val="21"/>
+        </w:rPr>
+        <w:t>[</w:t>
+      </w:r>
+      <w:proofErr w:type="spellStart"/>
+      <w:r>
+        <w:rPr>
+          <w:rFonts w:ascii="Menlo" w:hAnsi="Menlo" w:cs="Menlo"/>
+          <w:color w:val="000000"/>
+          <w:sz w:val="21"/>
+          <w:szCs w:val="21"/>
+        </w:rPr>
+        <w:t>i</w:t>
+      </w:r>
+      <w:proofErr w:type="spellEnd"/>
+      <w:r>
+        <w:rPr>
+          <w:rFonts w:ascii="Menlo" w:hAnsi="Menlo" w:cs="Menlo"/>
+          <w:color w:val="000000"/>
+          <w:sz w:val="21"/>
+          <w:szCs w:val="21"/>
+        </w:rPr>
+        <w:t xml:space="preserve">] == </w:t>
       </w:r>
       <w:r>
         <w:rPr>
@@ -3741,7 +4221,47 @@
           <w:szCs w:val="21"/>
         </w:rPr>
         <w:br/>
-        <w:t xml:space="preserve">            total_walls[i] = </w:t>
+        <w:t xml:space="preserve">            </w:t>
+      </w:r>
+      <w:proofErr w:type="spellStart"/>
+      <w:r>
+        <w:rPr>
+          <w:rFonts w:ascii="Menlo" w:hAnsi="Menlo" w:cs="Menlo"/>
+          <w:color w:val="000000"/>
+          <w:sz w:val="21"/>
+          <w:szCs w:val="21"/>
+        </w:rPr>
+        <w:t>total_walls</w:t>
+      </w:r>
+      <w:proofErr w:type="spellEnd"/>
+      <w:r>
+        <w:rPr>
+          <w:rFonts w:ascii="Menlo" w:hAnsi="Menlo" w:cs="Menlo"/>
+          <w:color w:val="000000"/>
+          <w:sz w:val="21"/>
+          <w:szCs w:val="21"/>
+        </w:rPr>
+        <w:t>[</w:t>
+      </w:r>
+      <w:proofErr w:type="spellStart"/>
+      <w:r>
+        <w:rPr>
+          <w:rFonts w:ascii="Menlo" w:hAnsi="Menlo" w:cs="Menlo"/>
+          <w:color w:val="000000"/>
+          <w:sz w:val="21"/>
+          <w:szCs w:val="21"/>
+        </w:rPr>
+        <w:t>i</w:t>
+      </w:r>
+      <w:proofErr w:type="spellEnd"/>
+      <w:r>
+        <w:rPr>
+          <w:rFonts w:ascii="Menlo" w:hAnsi="Menlo" w:cs="Menlo"/>
+          <w:color w:val="000000"/>
+          <w:sz w:val="21"/>
+          <w:szCs w:val="21"/>
+        </w:rPr>
+        <w:t xml:space="preserve">] = </w:t>
       </w:r>
       <w:r>
         <w:rPr>
@@ -3773,6 +4293,7 @@
         </w:rPr>
         <w:t xml:space="preserve">return </w:t>
       </w:r>
+      <w:proofErr w:type="spellStart"/>
       <w:r>
         <w:rPr>
           <w:rFonts w:ascii="Menlo" w:hAnsi="Menlo" w:cs="Menlo"/>
@@ -3782,6 +4303,7 @@
         </w:rPr>
         <w:t>total_walls</w:t>
       </w:r>
+      <w:proofErr w:type="spellEnd"/>
     </w:p>
     <w:p>
       <w:pPr>
@@ -3965,8 +4487,9 @@
           <w:szCs w:val="21"/>
         </w:rPr>
         <w:br/>
-        <w:t xml:space="preserve">    etc) as well as methods for debugging the program (i.e. printing the maze).</w:t>
-      </w:r>
+        <w:t xml:space="preserve">    </w:t>
+      </w:r>
+      <w:proofErr w:type="spellStart"/>
       <w:r>
         <w:rPr>
           <w:rFonts w:ascii="Menlo" w:hAnsi="Menlo" w:cs="Menlo"/>
@@ -3976,9 +4499,9 @@
           <w:sz w:val="21"/>
           <w:szCs w:val="21"/>
         </w:rPr>
-        <w:br/>
-        <w:t xml:space="preserve">    """</w:t>
-      </w:r>
+        <w:t>etc</w:t>
+      </w:r>
+      <w:proofErr w:type="spellEnd"/>
       <w:r>
         <w:rPr>
           <w:rFonts w:ascii="Menlo" w:hAnsi="Menlo" w:cs="Menlo"/>
@@ -3988,9 +4511,33 @@
           <w:sz w:val="21"/>
           <w:szCs w:val="21"/>
         </w:rPr>
+        <w:t>) as well as methods for debugging the program (i.e. printing the maze).</w:t>
+      </w:r>
+      <w:r>
+        <w:rPr>
+          <w:rFonts w:ascii="Menlo" w:hAnsi="Menlo" w:cs="Menlo"/>
+          <w:i/>
+          <w:iCs/>
+          <w:color w:val="808080"/>
+          <w:sz w:val="21"/>
+          <w:szCs w:val="21"/>
+        </w:rPr>
+        <w:br/>
+        <w:t xml:space="preserve">    """</w:t>
+      </w:r>
+      <w:r>
+        <w:rPr>
+          <w:rFonts w:ascii="Menlo" w:hAnsi="Menlo" w:cs="Menlo"/>
+          <w:i/>
+          <w:iCs/>
+          <w:color w:val="808080"/>
+          <w:sz w:val="21"/>
+          <w:szCs w:val="21"/>
+        </w:rPr>
         <w:br/>
         <w:t xml:space="preserve">    </w:t>
       </w:r>
+      <w:proofErr w:type="spellStart"/>
       <w:r>
         <w:rPr>
           <w:rFonts w:ascii="Menlo" w:hAnsi="Menlo" w:cs="Menlo"/>
@@ -4000,100 +4547,9 @@
           <w:sz w:val="21"/>
           <w:szCs w:val="21"/>
         </w:rPr>
-        <w:t xml:space="preserve">def </w:t>
-      </w:r>
-      <w:r>
-        <w:rPr>
-          <w:rFonts w:ascii="Menlo" w:hAnsi="Menlo" w:cs="Menlo"/>
-          <w:color w:val="B200B2"/>
-          <w:sz w:val="21"/>
-          <w:szCs w:val="21"/>
-        </w:rPr>
-        <w:t>__init__</w:t>
-      </w:r>
-      <w:r>
-        <w:rPr>
-          <w:rFonts w:ascii="Menlo" w:hAnsi="Menlo" w:cs="Menlo"/>
-          <w:color w:val="000000"/>
-          <w:sz w:val="21"/>
-          <w:szCs w:val="21"/>
-        </w:rPr>
-        <w:t>(</w:t>
-      </w:r>
-      <w:r>
-        <w:rPr>
-          <w:rFonts w:ascii="Menlo" w:hAnsi="Menlo" w:cs="Menlo"/>
-          <w:color w:val="94558D"/>
-          <w:sz w:val="21"/>
-          <w:szCs w:val="21"/>
-        </w:rPr>
-        <w:t>self</w:t>
-      </w:r>
-      <w:r>
-        <w:rPr>
-          <w:rFonts w:ascii="Menlo" w:hAnsi="Menlo" w:cs="Menlo"/>
-          <w:color w:val="000000"/>
-          <w:sz w:val="21"/>
-          <w:szCs w:val="21"/>
-        </w:rPr>
-        <w:t>, maze_dim):</w:t>
-      </w:r>
-      <w:r>
-        <w:rPr>
-          <w:rFonts w:ascii="Menlo" w:hAnsi="Menlo" w:cs="Menlo"/>
-          <w:color w:val="000000"/>
-          <w:sz w:val="21"/>
-          <w:szCs w:val="21"/>
-        </w:rPr>
-        <w:br/>
-        <w:t xml:space="preserve">        </w:t>
-      </w:r>
-      <w:r>
-        <w:rPr>
-          <w:rFonts w:ascii="Menlo" w:hAnsi="Menlo" w:cs="Menlo"/>
-          <w:color w:val="94558D"/>
-          <w:sz w:val="21"/>
-          <w:szCs w:val="21"/>
-        </w:rPr>
-        <w:t>self</w:t>
-      </w:r>
-      <w:r>
-        <w:rPr>
-          <w:rFonts w:ascii="Menlo" w:hAnsi="Menlo" w:cs="Menlo"/>
-          <w:color w:val="000000"/>
-          <w:sz w:val="21"/>
-          <w:szCs w:val="21"/>
-        </w:rPr>
-        <w:t>.maze_dim = maze_dim</w:t>
-      </w:r>
-      <w:r>
-        <w:rPr>
-          <w:rFonts w:ascii="Menlo" w:hAnsi="Menlo" w:cs="Menlo"/>
-          <w:color w:val="000000"/>
-          <w:sz w:val="21"/>
-          <w:szCs w:val="21"/>
-        </w:rPr>
-        <w:br/>
-        <w:t xml:space="preserve">        </w:t>
-      </w:r>
-      <w:r>
-        <w:rPr>
-          <w:rFonts w:ascii="Menlo" w:hAnsi="Menlo" w:cs="Menlo"/>
-          <w:color w:val="94558D"/>
-          <w:sz w:val="21"/>
-          <w:szCs w:val="21"/>
-        </w:rPr>
-        <w:t>self</w:t>
-      </w:r>
-      <w:r>
-        <w:rPr>
-          <w:rFonts w:ascii="Menlo" w:hAnsi="Menlo" w:cs="Menlo"/>
-          <w:color w:val="000000"/>
-          <w:sz w:val="21"/>
-          <w:szCs w:val="21"/>
-        </w:rPr>
-        <w:t xml:space="preserve">.grid = [[Cell() </w:t>
-      </w:r>
+        <w:t>def</w:t>
+      </w:r>
+      <w:proofErr w:type="spellEnd"/>
       <w:r>
         <w:rPr>
           <w:rFonts w:ascii="Menlo" w:hAnsi="Menlo" w:cs="Menlo"/>
@@ -4103,16 +4559,172 @@
           <w:sz w:val="21"/>
           <w:szCs w:val="21"/>
         </w:rPr>
-        <w:t xml:space="preserve">for </w:t>
-      </w:r>
-      <w:r>
-        <w:rPr>
-          <w:rFonts w:ascii="Menlo" w:hAnsi="Menlo" w:cs="Menlo"/>
-          <w:color w:val="808080"/>
-          <w:sz w:val="21"/>
-          <w:szCs w:val="21"/>
-        </w:rPr>
-        <w:t xml:space="preserve">i </w:t>
+        <w:t xml:space="preserve"> </w:t>
+      </w:r>
+      <w:r>
+        <w:rPr>
+          <w:rFonts w:ascii="Menlo" w:hAnsi="Menlo" w:cs="Menlo"/>
+          <w:color w:val="B200B2"/>
+          <w:sz w:val="21"/>
+          <w:szCs w:val="21"/>
+        </w:rPr>
+        <w:t>__</w:t>
+      </w:r>
+      <w:proofErr w:type="spellStart"/>
+      <w:r>
+        <w:rPr>
+          <w:rFonts w:ascii="Menlo" w:hAnsi="Menlo" w:cs="Menlo"/>
+          <w:color w:val="B200B2"/>
+          <w:sz w:val="21"/>
+          <w:szCs w:val="21"/>
+        </w:rPr>
+        <w:t>init</w:t>
+      </w:r>
+      <w:proofErr w:type="spellEnd"/>
+      <w:r>
+        <w:rPr>
+          <w:rFonts w:ascii="Menlo" w:hAnsi="Menlo" w:cs="Menlo"/>
+          <w:color w:val="B200B2"/>
+          <w:sz w:val="21"/>
+          <w:szCs w:val="21"/>
+        </w:rPr>
+        <w:t>__</w:t>
+      </w:r>
+      <w:r>
+        <w:rPr>
+          <w:rFonts w:ascii="Menlo" w:hAnsi="Menlo" w:cs="Menlo"/>
+          <w:color w:val="000000"/>
+          <w:sz w:val="21"/>
+          <w:szCs w:val="21"/>
+        </w:rPr>
+        <w:t>(</w:t>
+      </w:r>
+      <w:r>
+        <w:rPr>
+          <w:rFonts w:ascii="Menlo" w:hAnsi="Menlo" w:cs="Menlo"/>
+          <w:color w:val="94558D"/>
+          <w:sz w:val="21"/>
+          <w:szCs w:val="21"/>
+        </w:rPr>
+        <w:t>self</w:t>
+      </w:r>
+      <w:r>
+        <w:rPr>
+          <w:rFonts w:ascii="Menlo" w:hAnsi="Menlo" w:cs="Menlo"/>
+          <w:color w:val="000000"/>
+          <w:sz w:val="21"/>
+          <w:szCs w:val="21"/>
+        </w:rPr>
+        <w:t xml:space="preserve">, </w:t>
+      </w:r>
+      <w:proofErr w:type="spellStart"/>
+      <w:r>
+        <w:rPr>
+          <w:rFonts w:ascii="Menlo" w:hAnsi="Menlo" w:cs="Menlo"/>
+          <w:color w:val="000000"/>
+          <w:sz w:val="21"/>
+          <w:szCs w:val="21"/>
+        </w:rPr>
+        <w:t>maze_dim</w:t>
+      </w:r>
+      <w:proofErr w:type="spellEnd"/>
+      <w:r>
+        <w:rPr>
+          <w:rFonts w:ascii="Menlo" w:hAnsi="Menlo" w:cs="Menlo"/>
+          <w:color w:val="000000"/>
+          <w:sz w:val="21"/>
+          <w:szCs w:val="21"/>
+        </w:rPr>
+        <w:t>):</w:t>
+      </w:r>
+      <w:r>
+        <w:rPr>
+          <w:rFonts w:ascii="Menlo" w:hAnsi="Menlo" w:cs="Menlo"/>
+          <w:color w:val="000000"/>
+          <w:sz w:val="21"/>
+          <w:szCs w:val="21"/>
+        </w:rPr>
+        <w:br/>
+        <w:t xml:space="preserve">        </w:t>
+      </w:r>
+      <w:proofErr w:type="spellStart"/>
+      <w:r>
+        <w:rPr>
+          <w:rFonts w:ascii="Menlo" w:hAnsi="Menlo" w:cs="Menlo"/>
+          <w:color w:val="94558D"/>
+          <w:sz w:val="21"/>
+          <w:szCs w:val="21"/>
+        </w:rPr>
+        <w:t>self</w:t>
+      </w:r>
+      <w:r>
+        <w:rPr>
+          <w:rFonts w:ascii="Menlo" w:hAnsi="Menlo" w:cs="Menlo"/>
+          <w:color w:val="000000"/>
+          <w:sz w:val="21"/>
+          <w:szCs w:val="21"/>
+        </w:rPr>
+        <w:t>.maze_dim</w:t>
+      </w:r>
+      <w:proofErr w:type="spellEnd"/>
+      <w:r>
+        <w:rPr>
+          <w:rFonts w:ascii="Menlo" w:hAnsi="Menlo" w:cs="Menlo"/>
+          <w:color w:val="000000"/>
+          <w:sz w:val="21"/>
+          <w:szCs w:val="21"/>
+        </w:rPr>
+        <w:t xml:space="preserve"> = </w:t>
+      </w:r>
+      <w:proofErr w:type="spellStart"/>
+      <w:r>
+        <w:rPr>
+          <w:rFonts w:ascii="Menlo" w:hAnsi="Menlo" w:cs="Menlo"/>
+          <w:color w:val="000000"/>
+          <w:sz w:val="21"/>
+          <w:szCs w:val="21"/>
+        </w:rPr>
+        <w:t>maze_dim</w:t>
+      </w:r>
+      <w:proofErr w:type="spellEnd"/>
+      <w:r>
+        <w:rPr>
+          <w:rFonts w:ascii="Menlo" w:hAnsi="Menlo" w:cs="Menlo"/>
+          <w:color w:val="000000"/>
+          <w:sz w:val="21"/>
+          <w:szCs w:val="21"/>
+        </w:rPr>
+        <w:br/>
+        <w:t xml:space="preserve">        </w:t>
+      </w:r>
+      <w:proofErr w:type="spellStart"/>
+      <w:r>
+        <w:rPr>
+          <w:rFonts w:ascii="Menlo" w:hAnsi="Menlo" w:cs="Menlo"/>
+          <w:color w:val="94558D"/>
+          <w:sz w:val="21"/>
+          <w:szCs w:val="21"/>
+        </w:rPr>
+        <w:t>self</w:t>
+      </w:r>
+      <w:r>
+        <w:rPr>
+          <w:rFonts w:ascii="Menlo" w:hAnsi="Menlo" w:cs="Menlo"/>
+          <w:color w:val="000000"/>
+          <w:sz w:val="21"/>
+          <w:szCs w:val="21"/>
+        </w:rPr>
+        <w:t>.grid</w:t>
+      </w:r>
+      <w:proofErr w:type="spellEnd"/>
+      <w:r>
+        <w:rPr>
+          <w:rFonts w:ascii="Menlo" w:hAnsi="Menlo" w:cs="Menlo"/>
+          <w:color w:val="000000"/>
+          <w:sz w:val="21"/>
+          <w:szCs w:val="21"/>
+        </w:rPr>
+        <w:t xml:space="preserve"> = [[Cell() </w:t>
       </w:r>
       <w:r>
         <w:rPr>
@@ -4123,25 +4735,27 @@
           <w:sz w:val="21"/>
           <w:szCs w:val="21"/>
         </w:rPr>
-        <w:t xml:space="preserve">in </w:t>
-      </w:r>
-      <w:r>
-        <w:rPr>
-          <w:rFonts w:ascii="Menlo" w:hAnsi="Menlo" w:cs="Menlo"/>
-          <w:color w:val="000080"/>
-          <w:sz w:val="21"/>
-          <w:szCs w:val="21"/>
-        </w:rPr>
-        <w:t>range</w:t>
-      </w:r>
-      <w:r>
-        <w:rPr>
-          <w:rFonts w:ascii="Menlo" w:hAnsi="Menlo" w:cs="Menlo"/>
-          <w:color w:val="000000"/>
-          <w:sz w:val="21"/>
-          <w:szCs w:val="21"/>
-        </w:rPr>
-        <w:t xml:space="preserve">(maze_dim)] </w:t>
+        <w:t xml:space="preserve">for </w:t>
+      </w:r>
+      <w:proofErr w:type="spellStart"/>
+      <w:r>
+        <w:rPr>
+          <w:rFonts w:ascii="Menlo" w:hAnsi="Menlo" w:cs="Menlo"/>
+          <w:color w:val="808080"/>
+          <w:sz w:val="21"/>
+          <w:szCs w:val="21"/>
+        </w:rPr>
+        <w:t>i</w:t>
+      </w:r>
+      <w:proofErr w:type="spellEnd"/>
+      <w:r>
+        <w:rPr>
+          <w:rFonts w:ascii="Menlo" w:hAnsi="Menlo" w:cs="Menlo"/>
+          <w:color w:val="808080"/>
+          <w:sz w:val="21"/>
+          <w:szCs w:val="21"/>
+        </w:rPr>
+        <w:t xml:space="preserve"> </w:t>
       </w:r>
       <w:r>
         <w:rPr>
@@ -4152,16 +4766,45 @@
           <w:sz w:val="21"/>
           <w:szCs w:val="21"/>
         </w:rPr>
-        <w:t xml:space="preserve">for </w:t>
-      </w:r>
-      <w:r>
-        <w:rPr>
-          <w:rFonts w:ascii="Menlo" w:hAnsi="Menlo" w:cs="Menlo"/>
-          <w:color w:val="808080"/>
-          <w:sz w:val="21"/>
-          <w:szCs w:val="21"/>
-        </w:rPr>
-        <w:t xml:space="preserve">j </w:t>
+        <w:t xml:space="preserve">in </w:t>
+      </w:r>
+      <w:r>
+        <w:rPr>
+          <w:rFonts w:ascii="Menlo" w:hAnsi="Menlo" w:cs="Menlo"/>
+          <w:color w:val="000080"/>
+          <w:sz w:val="21"/>
+          <w:szCs w:val="21"/>
+        </w:rPr>
+        <w:t>range</w:t>
+      </w:r>
+      <w:r>
+        <w:rPr>
+          <w:rFonts w:ascii="Menlo" w:hAnsi="Menlo" w:cs="Menlo"/>
+          <w:color w:val="000000"/>
+          <w:sz w:val="21"/>
+          <w:szCs w:val="21"/>
+        </w:rPr>
+        <w:t>(</w:t>
+      </w:r>
+      <w:proofErr w:type="spellStart"/>
+      <w:r>
+        <w:rPr>
+          <w:rFonts w:ascii="Menlo" w:hAnsi="Menlo" w:cs="Menlo"/>
+          <w:color w:val="000000"/>
+          <w:sz w:val="21"/>
+          <w:szCs w:val="21"/>
+        </w:rPr>
+        <w:t>maze_dim</w:t>
+      </w:r>
+      <w:proofErr w:type="spellEnd"/>
+      <w:r>
+        <w:rPr>
+          <w:rFonts w:ascii="Menlo" w:hAnsi="Menlo" w:cs="Menlo"/>
+          <w:color w:val="000000"/>
+          <w:sz w:val="21"/>
+          <w:szCs w:val="21"/>
+        </w:rPr>
+        <w:t xml:space="preserve">)] </w:t>
       </w:r>
       <w:r>
         <w:rPr>
@@ -4172,6 +4815,26 @@
           <w:sz w:val="21"/>
           <w:szCs w:val="21"/>
         </w:rPr>
+        <w:t xml:space="preserve">for </w:t>
+      </w:r>
+      <w:r>
+        <w:rPr>
+          <w:rFonts w:ascii="Menlo" w:hAnsi="Menlo" w:cs="Menlo"/>
+          <w:color w:val="808080"/>
+          <w:sz w:val="21"/>
+          <w:szCs w:val="21"/>
+        </w:rPr>
+        <w:t xml:space="preserve">j </w:t>
+      </w:r>
+      <w:r>
+        <w:rPr>
+          <w:rFonts w:ascii="Menlo" w:hAnsi="Menlo" w:cs="Menlo"/>
+          <w:b/>
+          <w:bCs/>
+          <w:color w:val="000080"/>
+          <w:sz w:val="21"/>
+          <w:szCs w:val="21"/>
+        </w:rPr>
         <w:t xml:space="preserve">in </w:t>
       </w:r>
       <w:r>
@@ -4190,7 +4853,27 @@
           <w:sz w:val="21"/>
           <w:szCs w:val="21"/>
         </w:rPr>
-        <w:t>(maze_dim)]</w:t>
+        <w:t>(</w:t>
+      </w:r>
+      <w:proofErr w:type="spellStart"/>
+      <w:r>
+        <w:rPr>
+          <w:rFonts w:ascii="Menlo" w:hAnsi="Menlo" w:cs="Menlo"/>
+          <w:color w:val="000000"/>
+          <w:sz w:val="21"/>
+          <w:szCs w:val="21"/>
+        </w:rPr>
+        <w:t>maze_dim</w:t>
+      </w:r>
+      <w:proofErr w:type="spellEnd"/>
+      <w:r>
+        <w:rPr>
+          <w:rFonts w:ascii="Menlo" w:hAnsi="Menlo" w:cs="Menlo"/>
+          <w:color w:val="000000"/>
+          <w:sz w:val="21"/>
+          <w:szCs w:val="21"/>
+        </w:rPr>
+        <w:t>)]</w:t>
       </w:r>
       <w:r>
         <w:rPr>
@@ -4202,6 +4885,7 @@
         <w:br/>
         <w:t xml:space="preserve">        </w:t>
       </w:r>
+      <w:proofErr w:type="spellStart"/>
       <w:r>
         <w:rPr>
           <w:rFonts w:ascii="Menlo" w:hAnsi="Menlo" w:cs="Menlo"/>
@@ -4218,7 +4902,17 @@
           <w:sz w:val="21"/>
           <w:szCs w:val="21"/>
         </w:rPr>
-        <w:t>.fill_distances()</w:t>
+        <w:t>.fill_distances</w:t>
+      </w:r>
+      <w:proofErr w:type="spellEnd"/>
+      <w:r>
+        <w:rPr>
+          <w:rFonts w:ascii="Menlo" w:hAnsi="Menlo" w:cs="Menlo"/>
+          <w:color w:val="000000"/>
+          <w:sz w:val="21"/>
+          <w:szCs w:val="21"/>
+        </w:rPr>
+        <w:t>()</w:t>
       </w:r>
       <w:r>
         <w:rPr>
@@ -4230,6 +4924,7 @@
         <w:br/>
         <w:t xml:space="preserve">        </w:t>
       </w:r>
+      <w:proofErr w:type="spellStart"/>
       <w:r>
         <w:rPr>
           <w:rFonts w:ascii="Menlo" w:hAnsi="Menlo" w:cs="Menlo"/>
@@ -4246,7 +4941,17 @@
           <w:sz w:val="21"/>
           <w:szCs w:val="21"/>
         </w:rPr>
-        <w:t xml:space="preserve">.last_visited_cell = </w:t>
+        <w:t>.last_visited_cell</w:t>
+      </w:r>
+      <w:proofErr w:type="spellEnd"/>
+      <w:r>
+        <w:rPr>
+          <w:rFonts w:ascii="Menlo" w:hAnsi="Menlo" w:cs="Menlo"/>
+          <w:color w:val="000000"/>
+          <w:sz w:val="21"/>
+          <w:szCs w:val="21"/>
+        </w:rPr>
+        <w:t xml:space="preserve"> = </w:t>
       </w:r>
       <w:r>
         <w:rPr>
@@ -4267,6 +4972,7 @@
         <w:br/>
         <w:t xml:space="preserve">        </w:t>
       </w:r>
+      <w:proofErr w:type="spellStart"/>
       <w:r>
         <w:rPr>
           <w:rFonts w:ascii="Menlo" w:hAnsi="Menlo" w:cs="Menlo"/>
@@ -4283,7 +4989,17 @@
           <w:sz w:val="21"/>
           <w:szCs w:val="21"/>
         </w:rPr>
-        <w:t>.cells_to_check = []</w:t>
+        <w:t>.cells_to_check</w:t>
+      </w:r>
+      <w:proofErr w:type="spellEnd"/>
+      <w:r>
+        <w:rPr>
+          <w:rFonts w:ascii="Menlo" w:hAnsi="Menlo" w:cs="Menlo"/>
+          <w:color w:val="000000"/>
+          <w:sz w:val="21"/>
+          <w:szCs w:val="21"/>
+        </w:rPr>
+        <w:t xml:space="preserve"> = []</w:t>
       </w:r>
       <w:r>
         <w:rPr>
@@ -4295,6 +5011,7 @@
         <w:br/>
         <w:t xml:space="preserve">        </w:t>
       </w:r>
+      <w:proofErr w:type="spellStart"/>
       <w:r>
         <w:rPr>
           <w:rFonts w:ascii="Menlo" w:hAnsi="Menlo" w:cs="Menlo"/>
@@ -4311,7 +5028,17 @@
           <w:sz w:val="21"/>
           <w:szCs w:val="21"/>
         </w:rPr>
-        <w:t>.visited_before_reaching_destination = []</w:t>
+        <w:t>.visited_before_reaching_destination</w:t>
+      </w:r>
+      <w:proofErr w:type="spellEnd"/>
+      <w:r>
+        <w:rPr>
+          <w:rFonts w:ascii="Menlo" w:hAnsi="Menlo" w:cs="Menlo"/>
+          <w:color w:val="000000"/>
+          <w:sz w:val="21"/>
+          <w:szCs w:val="21"/>
+        </w:rPr>
+        <w:t xml:space="preserve"> = []</w:t>
       </w:r>
     </w:p>
     <w:p>
@@ -4333,6 +5060,7 @@
         </w:rPr>
         <w:t xml:space="preserve">In the initialization process, the terrain makes an empty grid with size </w:t>
       </w:r>
+      <w:proofErr w:type="spellStart"/>
       <w:r>
         <w:rPr>
           <w:rFonts w:ascii="Calibri" w:hAnsi="Calibri"/>
@@ -4340,12 +5068,14 @@
         </w:rPr>
         <w:t>maze_dim</w:t>
       </w:r>
+      <w:proofErr w:type="spellEnd"/>
       <w:r>
         <w:rPr>
           <w:rFonts w:ascii="Calibri" w:hAnsi="Calibri"/>
         </w:rPr>
         <w:t xml:space="preserve"> x </w:t>
       </w:r>
+      <w:proofErr w:type="spellStart"/>
       <w:r>
         <w:rPr>
           <w:rFonts w:ascii="Calibri" w:hAnsi="Calibri"/>
@@ -4353,6 +5083,7 @@
         </w:rPr>
         <w:t>maze_dim</w:t>
       </w:r>
+      <w:proofErr w:type="spellEnd"/>
       <w:r>
         <w:rPr>
           <w:rFonts w:ascii="Calibri" w:hAnsi="Calibri"/>
@@ -4552,6 +5283,7 @@
           <w:szCs w:val="21"/>
         </w:rPr>
       </w:pPr>
+      <w:proofErr w:type="spellStart"/>
       <w:r>
         <w:rPr>
           <w:rFonts w:ascii="Menlo" w:hAnsi="Menlo" w:cs="Menlo"/>
@@ -4561,7 +5293,19 @@
           <w:sz w:val="21"/>
           <w:szCs w:val="21"/>
         </w:rPr>
-        <w:t xml:space="preserve">def </w:t>
+        <w:t>def</w:t>
+      </w:r>
+      <w:proofErr w:type="spellEnd"/>
+      <w:r>
+        <w:rPr>
+          <w:rFonts w:ascii="Menlo" w:hAnsi="Menlo" w:cs="Menlo"/>
+          <w:b/>
+          <w:bCs/>
+          <w:color w:val="000080"/>
+          <w:sz w:val="21"/>
+          <w:szCs w:val="21"/>
+        </w:rPr>
+        <w:t xml:space="preserve"> </w:t>
       </w:r>
       <w:r>
         <w:rPr>
@@ -4727,6 +5471,7 @@
         </w:rPr>
         <w:t xml:space="preserve">cell = </w:t>
       </w:r>
+      <w:proofErr w:type="spellStart"/>
       <w:r>
         <w:rPr>
           <w:rFonts w:ascii="Menlo" w:hAnsi="Menlo" w:cs="Menlo"/>
@@ -4743,7 +5488,17 @@
           <w:sz w:val="21"/>
           <w:szCs w:val="21"/>
         </w:rPr>
-        <w:t>.grid[x][y]</w:t>
+        <w:t>.grid</w:t>
+      </w:r>
+      <w:proofErr w:type="spellEnd"/>
+      <w:r>
+        <w:rPr>
+          <w:rFonts w:ascii="Menlo" w:hAnsi="Menlo" w:cs="Menlo"/>
+          <w:color w:val="000000"/>
+          <w:sz w:val="21"/>
+          <w:szCs w:val="21"/>
+        </w:rPr>
+        <w:t>[x][y]</w:t>
       </w:r>
       <w:r>
         <w:rPr>
@@ -4773,8 +5528,9 @@
           <w:sz w:val="21"/>
           <w:szCs w:val="21"/>
         </w:rPr>
-        <w:t># Store real_walls only if cell has not been visited.</w:t>
-      </w:r>
+        <w:t xml:space="preserve"># Store </w:t>
+      </w:r>
+      <w:proofErr w:type="spellStart"/>
       <w:r>
         <w:rPr>
           <w:rFonts w:ascii="Menlo" w:hAnsi="Menlo" w:cs="Menlo"/>
@@ -4784,9 +5540,9 @@
           <w:sz w:val="21"/>
           <w:szCs w:val="21"/>
         </w:rPr>
-        <w:br/>
-        <w:t xml:space="preserve">    # Imaginary walls can't change; walls are updated before location.</w:t>
-      </w:r>
+        <w:t>real_walls</w:t>
+      </w:r>
+      <w:proofErr w:type="spellEnd"/>
       <w:r>
         <w:rPr>
           <w:rFonts w:ascii="Menlo" w:hAnsi="Menlo" w:cs="Menlo"/>
@@ -4796,6 +5552,29 @@
           <w:sz w:val="21"/>
           <w:szCs w:val="21"/>
         </w:rPr>
+        <w:t xml:space="preserve"> only if cell has not been visited.</w:t>
+      </w:r>
+      <w:r>
+        <w:rPr>
+          <w:rFonts w:ascii="Menlo" w:hAnsi="Menlo" w:cs="Menlo"/>
+          <w:i/>
+          <w:iCs/>
+          <w:color w:val="808080"/>
+          <w:sz w:val="21"/>
+          <w:szCs w:val="21"/>
+        </w:rPr>
+        <w:br/>
+        <w:t xml:space="preserve">    # Imaginary walls can't change; walls are updated before location.</w:t>
+      </w:r>
+      <w:r>
+        <w:rPr>
+          <w:rFonts w:ascii="Menlo" w:hAnsi="Menlo" w:cs="Menlo"/>
+          <w:i/>
+          <w:iCs/>
+          <w:color w:val="808080"/>
+          <w:sz w:val="21"/>
+          <w:szCs w:val="21"/>
+        </w:rPr>
         <w:br/>
         <w:t xml:space="preserve">    </w:t>
       </w:r>
@@ -4810,14 +5589,25 @@
         </w:rPr>
         <w:t xml:space="preserve">if </w:t>
       </w:r>
-      <w:r>
-        <w:rPr>
-          <w:rFonts w:ascii="Menlo" w:hAnsi="Menlo" w:cs="Menlo"/>
-          <w:color w:val="000000"/>
-          <w:sz w:val="21"/>
-          <w:szCs w:val="21"/>
-        </w:rPr>
-        <w:t xml:space="preserve">cell.visited == </w:t>
+      <w:proofErr w:type="spellStart"/>
+      <w:r>
+        <w:rPr>
+          <w:rFonts w:ascii="Menlo" w:hAnsi="Menlo" w:cs="Menlo"/>
+          <w:color w:val="000000"/>
+          <w:sz w:val="21"/>
+          <w:szCs w:val="21"/>
+        </w:rPr>
+        <w:t>cell.visited</w:t>
+      </w:r>
+      <w:proofErr w:type="spellEnd"/>
+      <w:r>
+        <w:rPr>
+          <w:rFonts w:ascii="Menlo" w:hAnsi="Menlo" w:cs="Menlo"/>
+          <w:color w:val="000000"/>
+          <w:sz w:val="21"/>
+          <w:szCs w:val="21"/>
+        </w:rPr>
+        <w:t xml:space="preserve"> == </w:t>
       </w:r>
       <w:r>
         <w:rPr>
@@ -4847,7 +5637,27 @@
           <w:szCs w:val="21"/>
         </w:rPr>
         <w:br/>
-        <w:t xml:space="preserve">        cell.real_walls = walls</w:t>
+        <w:t xml:space="preserve">        </w:t>
+      </w:r>
+      <w:proofErr w:type="spellStart"/>
+      <w:r>
+        <w:rPr>
+          <w:rFonts w:ascii="Menlo" w:hAnsi="Menlo" w:cs="Menlo"/>
+          <w:color w:val="000000"/>
+          <w:sz w:val="21"/>
+          <w:szCs w:val="21"/>
+        </w:rPr>
+        <w:t>cell.real_walls</w:t>
+      </w:r>
+      <w:proofErr w:type="spellEnd"/>
+      <w:r>
+        <w:rPr>
+          <w:rFonts w:ascii="Menlo" w:hAnsi="Menlo" w:cs="Menlo"/>
+          <w:color w:val="000000"/>
+          <w:sz w:val="21"/>
+          <w:szCs w:val="21"/>
+        </w:rPr>
+        <w:t xml:space="preserve"> = walls</w:t>
       </w:r>
       <w:r>
         <w:rPr>
@@ -4891,6 +5701,7 @@
         <w:br/>
         <w:t xml:space="preserve">        </w:t>
       </w:r>
+      <w:proofErr w:type="spellStart"/>
       <w:r>
         <w:rPr>
           <w:rFonts w:ascii="Menlo" w:hAnsi="Menlo" w:cs="Menlo"/>
@@ -4907,7 +5718,17 @@
           <w:sz w:val="21"/>
           <w:szCs w:val="21"/>
         </w:rPr>
-        <w:t xml:space="preserve">.update_adjacent_walls(x, y, walls, </w:t>
+        <w:t>.update_adjacent_walls</w:t>
+      </w:r>
+      <w:proofErr w:type="spellEnd"/>
+      <w:r>
+        <w:rPr>
+          <w:rFonts w:ascii="Menlo" w:hAnsi="Menlo" w:cs="Menlo"/>
+          <w:color w:val="000000"/>
+          <w:sz w:val="21"/>
+          <w:szCs w:val="21"/>
+        </w:rPr>
+        <w:t xml:space="preserve">(x, y, walls, </w:t>
       </w:r>
       <w:r>
         <w:rPr>
@@ -4971,14 +5792,45 @@
         <w:br/>
         <w:t xml:space="preserve">    </w:t>
       </w:r>
-      <w:r>
-        <w:rPr>
-          <w:rFonts w:ascii="Menlo" w:hAnsi="Menlo" w:cs="Menlo"/>
-          <w:color w:val="000000"/>
-          <w:sz w:val="21"/>
-          <w:szCs w:val="21"/>
-        </w:rPr>
-        <w:t>cell.visited = robot_directions[heading]</w:t>
+      <w:proofErr w:type="spellStart"/>
+      <w:r>
+        <w:rPr>
+          <w:rFonts w:ascii="Menlo" w:hAnsi="Menlo" w:cs="Menlo"/>
+          <w:color w:val="000000"/>
+          <w:sz w:val="21"/>
+          <w:szCs w:val="21"/>
+        </w:rPr>
+        <w:t>cell.visited</w:t>
+      </w:r>
+      <w:proofErr w:type="spellEnd"/>
+      <w:r>
+        <w:rPr>
+          <w:rFonts w:ascii="Menlo" w:hAnsi="Menlo" w:cs="Menlo"/>
+          <w:color w:val="000000"/>
+          <w:sz w:val="21"/>
+          <w:szCs w:val="21"/>
+        </w:rPr>
+        <w:t xml:space="preserve"> = </w:t>
+      </w:r>
+      <w:proofErr w:type="spellStart"/>
+      <w:r>
+        <w:rPr>
+          <w:rFonts w:ascii="Menlo" w:hAnsi="Menlo" w:cs="Menlo"/>
+          <w:color w:val="000000"/>
+          <w:sz w:val="21"/>
+          <w:szCs w:val="21"/>
+        </w:rPr>
+        <w:t>robot_directions</w:t>
+      </w:r>
+      <w:proofErr w:type="spellEnd"/>
+      <w:r>
+        <w:rPr>
+          <w:rFonts w:ascii="Menlo" w:hAnsi="Menlo" w:cs="Menlo"/>
+          <w:color w:val="000000"/>
+          <w:sz w:val="21"/>
+          <w:szCs w:val="21"/>
+        </w:rPr>
+        <w:t>[heading]</w:t>
       </w:r>
       <w:r>
         <w:rPr>
@@ -5022,6 +5874,7 @@
         <w:br/>
         <w:t xml:space="preserve">    </w:t>
       </w:r>
+      <w:proofErr w:type="spellStart"/>
       <w:r>
         <w:rPr>
           <w:rFonts w:ascii="Menlo" w:hAnsi="Menlo" w:cs="Menlo"/>
@@ -5038,7 +5891,17 @@
           <w:sz w:val="21"/>
           <w:szCs w:val="21"/>
         </w:rPr>
-        <w:t>.change_visual_representation_of_prev_cell(cell, exploring)</w:t>
+        <w:t>.change_visual_representation_of_prev_cell</w:t>
+      </w:r>
+      <w:proofErr w:type="spellEnd"/>
+      <w:r>
+        <w:rPr>
+          <w:rFonts w:ascii="Menlo" w:hAnsi="Menlo" w:cs="Menlo"/>
+          <w:color w:val="000000"/>
+          <w:sz w:val="21"/>
+          <w:szCs w:val="21"/>
+        </w:rPr>
+        <w:t>(cell, exploring)</w:t>
       </w:r>
       <w:r>
         <w:rPr>
@@ -5082,6 +5945,7 @@
         <w:br/>
         <w:t xml:space="preserve">    </w:t>
       </w:r>
+      <w:proofErr w:type="spellStart"/>
       <w:r>
         <w:rPr>
           <w:rFonts w:ascii="Menlo" w:hAnsi="Menlo" w:cs="Menlo"/>
@@ -5098,7 +5962,17 @@
           <w:sz w:val="21"/>
           <w:szCs w:val="21"/>
         </w:rPr>
-        <w:t>.last_visited_cell = cell</w:t>
+        <w:t>.last_visited_cell</w:t>
+      </w:r>
+      <w:proofErr w:type="spellEnd"/>
+      <w:r>
+        <w:rPr>
+          <w:rFonts w:ascii="Menlo" w:hAnsi="Menlo" w:cs="Menlo"/>
+          <w:color w:val="000000"/>
+          <w:sz w:val="21"/>
+          <w:szCs w:val="21"/>
+        </w:rPr>
+        <w:t xml:space="preserve"> = cell</w:t>
       </w:r>
       <w:r>
         <w:rPr>
@@ -5142,6 +6016,7 @@
         <w:br/>
         <w:t xml:space="preserve">    </w:t>
       </w:r>
+      <w:proofErr w:type="spellStart"/>
       <w:r>
         <w:rPr>
           <w:rFonts w:ascii="Menlo" w:hAnsi="Menlo" w:cs="Menlo"/>
@@ -5158,7 +6033,17 @@
           <w:sz w:val="21"/>
           <w:szCs w:val="21"/>
         </w:rPr>
-        <w:t>.update_distances()</w:t>
+        <w:t>.update_distances</w:t>
+      </w:r>
+      <w:proofErr w:type="spellEnd"/>
+      <w:r>
+        <w:rPr>
+          <w:rFonts w:ascii="Menlo" w:hAnsi="Menlo" w:cs="Menlo"/>
+          <w:color w:val="000000"/>
+          <w:sz w:val="21"/>
+          <w:szCs w:val="21"/>
+        </w:rPr>
+        <w:t>()</w:t>
       </w:r>
     </w:p>
     <w:p>
@@ -5237,6 +6122,7 @@
           <w:szCs w:val="21"/>
         </w:rPr>
       </w:pPr>
+      <w:proofErr w:type="spellStart"/>
       <w:r>
         <w:rPr>
           <w:rFonts w:ascii="Menlo" w:hAnsi="Menlo" w:cs="Menlo"/>
@@ -5246,7 +6132,19 @@
           <w:sz w:val="21"/>
           <w:szCs w:val="21"/>
         </w:rPr>
-        <w:t xml:space="preserve">def </w:t>
+        <w:t>def</w:t>
+      </w:r>
+      <w:proofErr w:type="spellEnd"/>
+      <w:r>
+        <w:rPr>
+          <w:rFonts w:ascii="Menlo" w:hAnsi="Menlo" w:cs="Menlo"/>
+          <w:b/>
+          <w:bCs/>
+          <w:color w:val="000080"/>
+          <w:sz w:val="21"/>
+          <w:szCs w:val="21"/>
+        </w:rPr>
+        <w:t xml:space="preserve"> </w:t>
       </w:r>
       <w:r>
         <w:rPr>
@@ -5257,6 +6155,7 @@
         </w:rPr>
         <w:t>draw(</w:t>
       </w:r>
+      <w:proofErr w:type="spellStart"/>
       <w:r>
         <w:rPr>
           <w:rFonts w:ascii="Menlo" w:hAnsi="Menlo" w:cs="Menlo"/>
@@ -5306,8 +6205,9 @@
           <w:szCs w:val="21"/>
         </w:rPr>
         <w:br/>
-        <w:t xml:space="preserve">    Prints maze with correct x and y axes.</w:t>
-      </w:r>
+        <w:t xml:space="preserve">    Prints</w:t>
+      </w:r>
+      <w:proofErr w:type="spellEnd"/>
       <w:r>
         <w:rPr>
           <w:rFonts w:ascii="Menlo" w:hAnsi="Menlo" w:cs="Menlo"/>
@@ -5317,8 +6217,7 @@
           <w:sz w:val="21"/>
           <w:szCs w:val="21"/>
         </w:rPr>
-        <w:br/>
-        <w:t xml:space="preserve">    """</w:t>
+        <w:t xml:space="preserve"> maze with correct x and y axes.</w:t>
       </w:r>
       <w:r>
         <w:rPr>
@@ -5330,16 +6229,39 @@
           <w:szCs w:val="21"/>
         </w:rPr>
         <w:br/>
+        <w:t xml:space="preserve">    """</w:t>
+      </w:r>
+      <w:r>
+        <w:rPr>
+          <w:rFonts w:ascii="Menlo" w:hAnsi="Menlo" w:cs="Menlo"/>
+          <w:i/>
+          <w:iCs/>
+          <w:color w:val="808080"/>
+          <w:sz w:val="21"/>
+          <w:szCs w:val="21"/>
+        </w:rPr>
+        <w:br/>
         <w:t xml:space="preserve">    </w:t>
       </w:r>
-      <w:r>
-        <w:rPr>
-          <w:rFonts w:ascii="Menlo" w:hAnsi="Menlo" w:cs="Menlo"/>
-          <w:color w:val="000000"/>
-          <w:sz w:val="21"/>
-          <w:szCs w:val="21"/>
-        </w:rPr>
-        <w:t>mod_terrain = []</w:t>
+      <w:proofErr w:type="spellStart"/>
+      <w:r>
+        <w:rPr>
+          <w:rFonts w:ascii="Menlo" w:hAnsi="Menlo" w:cs="Menlo"/>
+          <w:color w:val="000000"/>
+          <w:sz w:val="21"/>
+          <w:szCs w:val="21"/>
+        </w:rPr>
+        <w:t>mod_terrain</w:t>
+      </w:r>
+      <w:proofErr w:type="spellEnd"/>
+      <w:r>
+        <w:rPr>
+          <w:rFonts w:ascii="Menlo" w:hAnsi="Menlo" w:cs="Menlo"/>
+          <w:color w:val="000000"/>
+          <w:sz w:val="21"/>
+          <w:szCs w:val="21"/>
+        </w:rPr>
+        <w:t xml:space="preserve"> = []</w:t>
       </w:r>
       <w:r>
         <w:rPr>
@@ -5362,14 +6284,25 @@
         </w:rPr>
         <w:t xml:space="preserve">for </w:t>
       </w:r>
-      <w:r>
-        <w:rPr>
-          <w:rFonts w:ascii="Menlo" w:hAnsi="Menlo" w:cs="Menlo"/>
-          <w:color w:val="000000"/>
-          <w:sz w:val="21"/>
-          <w:szCs w:val="21"/>
-        </w:rPr>
-        <w:t xml:space="preserve">i </w:t>
+      <w:proofErr w:type="spellStart"/>
+      <w:r>
+        <w:rPr>
+          <w:rFonts w:ascii="Menlo" w:hAnsi="Menlo" w:cs="Menlo"/>
+          <w:color w:val="000000"/>
+          <w:sz w:val="21"/>
+          <w:szCs w:val="21"/>
+        </w:rPr>
+        <w:t>i</w:t>
+      </w:r>
+      <w:proofErr w:type="spellEnd"/>
+      <w:r>
+        <w:rPr>
+          <w:rFonts w:ascii="Menlo" w:hAnsi="Menlo" w:cs="Menlo"/>
+          <w:color w:val="000000"/>
+          <w:sz w:val="21"/>
+          <w:szCs w:val="21"/>
+        </w:rPr>
+        <w:t xml:space="preserve"> </w:t>
       </w:r>
       <w:r>
         <w:rPr>
@@ -5400,6 +6333,7 @@
         </w:rPr>
         <w:t>(</w:t>
       </w:r>
+      <w:proofErr w:type="spellStart"/>
       <w:r>
         <w:rPr>
           <w:rFonts w:ascii="Menlo" w:hAnsi="Menlo" w:cs="Menlo"/>
@@ -5416,7 +6350,17 @@
           <w:sz w:val="21"/>
           <w:szCs w:val="21"/>
         </w:rPr>
-        <w:t>.maze_dim):</w:t>
+        <w:t>.maze_dim</w:t>
+      </w:r>
+      <w:proofErr w:type="spellEnd"/>
+      <w:r>
+        <w:rPr>
+          <w:rFonts w:ascii="Menlo" w:hAnsi="Menlo" w:cs="Menlo"/>
+          <w:color w:val="000000"/>
+          <w:sz w:val="21"/>
+          <w:szCs w:val="21"/>
+        </w:rPr>
+        <w:t>):</w:t>
       </w:r>
       <w:r>
         <w:rPr>
@@ -5426,7 +6370,47 @@
           <w:szCs w:val="21"/>
         </w:rPr>
         <w:br/>
-        <w:t xml:space="preserve">        mod_terrain.append([x[i] </w:t>
+        <w:t xml:space="preserve">        </w:t>
+      </w:r>
+      <w:proofErr w:type="spellStart"/>
+      <w:r>
+        <w:rPr>
+          <w:rFonts w:ascii="Menlo" w:hAnsi="Menlo" w:cs="Menlo"/>
+          <w:color w:val="000000"/>
+          <w:sz w:val="21"/>
+          <w:szCs w:val="21"/>
+        </w:rPr>
+        <w:t>mod_terrain.append</w:t>
+      </w:r>
+      <w:proofErr w:type="spellEnd"/>
+      <w:r>
+        <w:rPr>
+          <w:rFonts w:ascii="Menlo" w:hAnsi="Menlo" w:cs="Menlo"/>
+          <w:color w:val="000000"/>
+          <w:sz w:val="21"/>
+          <w:szCs w:val="21"/>
+        </w:rPr>
+        <w:t>([x[</w:t>
+      </w:r>
+      <w:proofErr w:type="spellStart"/>
+      <w:r>
+        <w:rPr>
+          <w:rFonts w:ascii="Menlo" w:hAnsi="Menlo" w:cs="Menlo"/>
+          <w:color w:val="000000"/>
+          <w:sz w:val="21"/>
+          <w:szCs w:val="21"/>
+        </w:rPr>
+        <w:t>i</w:t>
+      </w:r>
+      <w:proofErr w:type="spellEnd"/>
+      <w:r>
+        <w:rPr>
+          <w:rFonts w:ascii="Menlo" w:hAnsi="Menlo" w:cs="Menlo"/>
+          <w:color w:val="000000"/>
+          <w:sz w:val="21"/>
+          <w:szCs w:val="21"/>
+        </w:rPr>
+        <w:t xml:space="preserve">] </w:t>
       </w:r>
       <w:r>
         <w:rPr>
@@ -5459,6 +6443,7 @@
         </w:rPr>
         <w:t xml:space="preserve">in </w:t>
       </w:r>
+      <w:proofErr w:type="spellStart"/>
       <w:r>
         <w:rPr>
           <w:rFonts w:ascii="Menlo" w:hAnsi="Menlo" w:cs="Menlo"/>
@@ -5475,7 +6460,17 @@
           <w:sz w:val="21"/>
           <w:szCs w:val="21"/>
         </w:rPr>
-        <w:t>.grid])</w:t>
+        <w:t>.grid</w:t>
+      </w:r>
+      <w:proofErr w:type="spellEnd"/>
+      <w:r>
+        <w:rPr>
+          <w:rFonts w:ascii="Menlo" w:hAnsi="Menlo" w:cs="Menlo"/>
+          <w:color w:val="000000"/>
+          <w:sz w:val="21"/>
+          <w:szCs w:val="21"/>
+        </w:rPr>
+        <w:t>])</w:t>
       </w:r>
       <w:r>
         <w:rPr>
@@ -5494,7 +6489,27 @@
           <w:szCs w:val="21"/>
         </w:rPr>
         <w:br/>
-        <w:t xml:space="preserve">    print_delimiters = </w:t>
+        <w:t xml:space="preserve">    </w:t>
+      </w:r>
+      <w:proofErr w:type="spellStart"/>
+      <w:r>
+        <w:rPr>
+          <w:rFonts w:ascii="Menlo" w:hAnsi="Menlo" w:cs="Menlo"/>
+          <w:color w:val="000000"/>
+          <w:sz w:val="21"/>
+          <w:szCs w:val="21"/>
+        </w:rPr>
+        <w:t>print_delimiters</w:t>
+      </w:r>
+      <w:proofErr w:type="spellEnd"/>
+      <w:r>
+        <w:rPr>
+          <w:rFonts w:ascii="Menlo" w:hAnsi="Menlo" w:cs="Menlo"/>
+          <w:color w:val="000000"/>
+          <w:sz w:val="21"/>
+          <w:szCs w:val="21"/>
+        </w:rPr>
+        <w:t xml:space="preserve"> = </w:t>
       </w:r>
       <w:r>
         <w:rPr>
@@ -5526,14 +6541,25 @@
         </w:rPr>
         <w:t xml:space="preserve">for </w:t>
       </w:r>
-      <w:r>
-        <w:rPr>
-          <w:rFonts w:ascii="Menlo" w:hAnsi="Menlo" w:cs="Menlo"/>
-          <w:color w:val="000000"/>
-          <w:sz w:val="21"/>
-          <w:szCs w:val="21"/>
-        </w:rPr>
-        <w:t xml:space="preserve">i, row </w:t>
+      <w:proofErr w:type="spellStart"/>
+      <w:r>
+        <w:rPr>
+          <w:rFonts w:ascii="Menlo" w:hAnsi="Menlo" w:cs="Menlo"/>
+          <w:color w:val="000000"/>
+          <w:sz w:val="21"/>
+          <w:szCs w:val="21"/>
+        </w:rPr>
+        <w:t>i</w:t>
+      </w:r>
+      <w:proofErr w:type="spellEnd"/>
+      <w:r>
+        <w:rPr>
+          <w:rFonts w:ascii="Menlo" w:hAnsi="Menlo" w:cs="Menlo"/>
+          <w:color w:val="000000"/>
+          <w:sz w:val="21"/>
+          <w:szCs w:val="21"/>
+        </w:rPr>
+        <w:t xml:space="preserve">, row </w:t>
       </w:r>
       <w:r>
         <w:rPr>
@@ -5580,7 +6606,27 @@
           <w:sz w:val="21"/>
           <w:szCs w:val="21"/>
         </w:rPr>
-        <w:t>(mod_terrain)):</w:t>
+        <w:t>(</w:t>
+      </w:r>
+      <w:proofErr w:type="spellStart"/>
+      <w:r>
+        <w:rPr>
+          <w:rFonts w:ascii="Menlo" w:hAnsi="Menlo" w:cs="Menlo"/>
+          <w:color w:val="000000"/>
+          <w:sz w:val="21"/>
+          <w:szCs w:val="21"/>
+        </w:rPr>
+        <w:t>mod_terrain</w:t>
+      </w:r>
+      <w:proofErr w:type="spellEnd"/>
+      <w:r>
+        <w:rPr>
+          <w:rFonts w:ascii="Menlo" w:hAnsi="Menlo" w:cs="Menlo"/>
+          <w:color w:val="000000"/>
+          <w:sz w:val="21"/>
+          <w:szCs w:val="21"/>
+        </w:rPr>
+        <w:t>)):</w:t>
       </w:r>
       <w:r>
         <w:rPr>
@@ -5592,6 +6638,7 @@
         <w:br/>
         <w:t xml:space="preserve">        </w:t>
       </w:r>
+      <w:proofErr w:type="spellStart"/>
       <w:r>
         <w:rPr>
           <w:rFonts w:ascii="Menlo" w:hAnsi="Menlo" w:cs="Menlo"/>
@@ -5608,7 +6655,37 @@
           <w:sz w:val="21"/>
           <w:szCs w:val="21"/>
         </w:rPr>
-        <w:t>.print_row_of_cells(row, print_delimiters)</w:t>
+        <w:t>.print_row_of_cells</w:t>
+      </w:r>
+      <w:proofErr w:type="spellEnd"/>
+      <w:r>
+        <w:rPr>
+          <w:rFonts w:ascii="Menlo" w:hAnsi="Menlo" w:cs="Menlo"/>
+          <w:color w:val="000000"/>
+          <w:sz w:val="21"/>
+          <w:szCs w:val="21"/>
+        </w:rPr>
+        <w:t xml:space="preserve">(row, </w:t>
+      </w:r>
+      <w:proofErr w:type="spellStart"/>
+      <w:r>
+        <w:rPr>
+          <w:rFonts w:ascii="Menlo" w:hAnsi="Menlo" w:cs="Menlo"/>
+          <w:color w:val="000000"/>
+          <w:sz w:val="21"/>
+          <w:szCs w:val="21"/>
+        </w:rPr>
+        <w:t>print_delimiters</w:t>
+      </w:r>
+      <w:proofErr w:type="spellEnd"/>
+      <w:r>
+        <w:rPr>
+          <w:rFonts w:ascii="Menlo" w:hAnsi="Menlo" w:cs="Menlo"/>
+          <w:color w:val="000000"/>
+          <w:sz w:val="21"/>
+          <w:szCs w:val="21"/>
+        </w:rPr>
+        <w:t>)</w:t>
       </w:r>
       <w:r>
         <w:rPr>
@@ -5618,7 +6695,27 @@
           <w:szCs w:val="21"/>
         </w:rPr>
         <w:br/>
-        <w:t xml:space="preserve">        print_delimiters = </w:t>
+        <w:t xml:space="preserve">        </w:t>
+      </w:r>
+      <w:proofErr w:type="spellStart"/>
+      <w:r>
+        <w:rPr>
+          <w:rFonts w:ascii="Menlo" w:hAnsi="Menlo" w:cs="Menlo"/>
+          <w:color w:val="000000"/>
+          <w:sz w:val="21"/>
+          <w:szCs w:val="21"/>
+        </w:rPr>
+        <w:t>print_delimiters</w:t>
+      </w:r>
+      <w:proofErr w:type="spellEnd"/>
+      <w:r>
+        <w:rPr>
+          <w:rFonts w:ascii="Menlo" w:hAnsi="Menlo" w:cs="Menlo"/>
+          <w:color w:val="000000"/>
+          <w:sz w:val="21"/>
+          <w:szCs w:val="21"/>
+        </w:rPr>
+        <w:t xml:space="preserve"> = </w:t>
       </w:r>
       <w:r>
         <w:rPr>
@@ -5631,14 +6728,25 @@
         </w:rPr>
         <w:t xml:space="preserve">not </w:t>
       </w:r>
-      <w:r>
-        <w:rPr>
-          <w:rFonts w:ascii="Menlo" w:hAnsi="Menlo" w:cs="Menlo"/>
-          <w:color w:val="000000"/>
-          <w:sz w:val="21"/>
-          <w:szCs w:val="21"/>
-        </w:rPr>
-        <w:t xml:space="preserve">print_delimiters  </w:t>
+      <w:proofErr w:type="spellStart"/>
+      <w:r>
+        <w:rPr>
+          <w:rFonts w:ascii="Menlo" w:hAnsi="Menlo" w:cs="Menlo"/>
+          <w:color w:val="000000"/>
+          <w:sz w:val="21"/>
+          <w:szCs w:val="21"/>
+        </w:rPr>
+        <w:t>print_delimiters</w:t>
+      </w:r>
+      <w:proofErr w:type="spellEnd"/>
+      <w:r>
+        <w:rPr>
+          <w:rFonts w:ascii="Menlo" w:hAnsi="Menlo" w:cs="Menlo"/>
+          <w:color w:val="000000"/>
+          <w:sz w:val="21"/>
+          <w:szCs w:val="21"/>
+        </w:rPr>
+        <w:t xml:space="preserve">  </w:t>
       </w:r>
       <w:r>
         <w:rPr>
@@ -6212,7 +7320,21 @@
               <w:rPr>
                 <w:rFonts w:ascii="Calibri" w:hAnsi="Calibri"/>
               </w:rPr>
-              <w:t>&lt; left, ^ up, &gt; right, V down</w:t>
+              <w:t xml:space="preserve">&lt; left, ^ up, &gt; right, </w:t>
+            </w:r>
+            <w:proofErr w:type="gramStart"/>
+            <w:r>
+              <w:rPr>
+                <w:rFonts w:ascii="Calibri" w:hAnsi="Calibri"/>
+              </w:rPr>
+              <w:t>V</w:t>
+            </w:r>
+            <w:proofErr w:type="gramEnd"/>
+            <w:r>
+              <w:rPr>
+                <w:rFonts w:ascii="Calibri" w:hAnsi="Calibri"/>
+              </w:rPr>
+              <w:t xml:space="preserve"> down</w:t>
             </w:r>
           </w:p>
         </w:tc>
@@ -6279,7 +7401,21 @@
         <w:rPr>
           <w:rFonts w:ascii="Calibri" w:hAnsi="Calibri"/>
         </w:rPr>
-        <w:t>based on the robot’s coordinates:  [left, forward, right, backward].</w:t>
+        <w:t>based on the robot’s coordinates</w:t>
+      </w:r>
+      <w:proofErr w:type="gramStart"/>
+      <w:r>
+        <w:rPr>
+          <w:rFonts w:ascii="Calibri" w:hAnsi="Calibri"/>
+        </w:rPr>
+        <w:t>:  [</w:t>
+      </w:r>
+      <w:proofErr w:type="gramEnd"/>
+      <w:r>
+        <w:rPr>
+          <w:rFonts w:ascii="Calibri" w:hAnsi="Calibri"/>
+        </w:rPr>
+        <w:t>left, forward, right, backward].</w:t>
       </w:r>
     </w:p>
     <w:p>
@@ -6365,6 +7501,7 @@
         <w:br/>
         <w:t xml:space="preserve">    </w:t>
       </w:r>
+      <w:proofErr w:type="spellStart"/>
       <w:r>
         <w:rPr>
           <w:rFonts w:ascii="Menlo" w:hAnsi="Menlo" w:cs="Menlo"/>
@@ -6374,100 +7511,9 @@
           <w:sz w:val="21"/>
           <w:szCs w:val="21"/>
         </w:rPr>
-        <w:t xml:space="preserve">def </w:t>
-      </w:r>
-      <w:r>
-        <w:rPr>
-          <w:rFonts w:ascii="Menlo" w:hAnsi="Menlo" w:cs="Menlo"/>
-          <w:color w:val="B200B2"/>
-          <w:sz w:val="21"/>
-          <w:szCs w:val="21"/>
-        </w:rPr>
-        <w:t>__init__</w:t>
-      </w:r>
-      <w:r>
-        <w:rPr>
-          <w:rFonts w:ascii="Menlo" w:hAnsi="Menlo" w:cs="Menlo"/>
-          <w:color w:val="000000"/>
-          <w:sz w:val="21"/>
-          <w:szCs w:val="21"/>
-        </w:rPr>
-        <w:t>(</w:t>
-      </w:r>
-      <w:r>
-        <w:rPr>
-          <w:rFonts w:ascii="Menlo" w:hAnsi="Menlo" w:cs="Menlo"/>
-          <w:color w:val="94558D"/>
-          <w:sz w:val="21"/>
-          <w:szCs w:val="21"/>
-        </w:rPr>
-        <w:t>self</w:t>
-      </w:r>
-      <w:r>
-        <w:rPr>
-          <w:rFonts w:ascii="Menlo" w:hAnsi="Menlo" w:cs="Menlo"/>
-          <w:color w:val="000000"/>
-          <w:sz w:val="21"/>
-          <w:szCs w:val="21"/>
-        </w:rPr>
-        <w:t>):</w:t>
-      </w:r>
-      <w:r>
-        <w:rPr>
-          <w:rFonts w:ascii="Menlo" w:hAnsi="Menlo" w:cs="Menlo"/>
-          <w:color w:val="000000"/>
-          <w:sz w:val="21"/>
-          <w:szCs w:val="21"/>
-        </w:rPr>
-        <w:br/>
-        <w:t xml:space="preserve">        </w:t>
-      </w:r>
-      <w:r>
-        <w:rPr>
-          <w:rFonts w:ascii="Menlo" w:hAnsi="Menlo" w:cs="Menlo"/>
-          <w:color w:val="94558D"/>
-          <w:sz w:val="21"/>
-          <w:szCs w:val="21"/>
-        </w:rPr>
-        <w:t>self</w:t>
-      </w:r>
-      <w:r>
-        <w:rPr>
-          <w:rFonts w:ascii="Menlo" w:hAnsi="Menlo" w:cs="Menlo"/>
-          <w:color w:val="000000"/>
-          <w:sz w:val="21"/>
-          <w:szCs w:val="21"/>
-        </w:rPr>
-        <w:t xml:space="preserve">.name = </w:t>
-      </w:r>
-      <w:r>
-        <w:rPr>
-          <w:rFonts w:ascii="Menlo" w:hAnsi="Menlo" w:cs="Menlo"/>
-          <w:color w:val="000080"/>
-          <w:sz w:val="21"/>
-          <w:szCs w:val="21"/>
-        </w:rPr>
-        <w:t>None</w:t>
-      </w:r>
-      <w:r>
-        <w:rPr>
-          <w:rFonts w:ascii="Menlo" w:hAnsi="Menlo" w:cs="Menlo"/>
-          <w:color w:val="000080"/>
-          <w:sz w:val="21"/>
-          <w:szCs w:val="21"/>
-        </w:rPr>
-        <w:br/>
-      </w:r>
-      <w:r>
-        <w:rPr>
-          <w:rFonts w:ascii="Menlo" w:hAnsi="Menlo" w:cs="Menlo"/>
-          <w:color w:val="000080"/>
-          <w:sz w:val="21"/>
-          <w:szCs w:val="21"/>
-        </w:rPr>
-        <w:br/>
-        <w:t xml:space="preserve">    </w:t>
-      </w:r>
+        <w:t>def</w:t>
+      </w:r>
+      <w:proofErr w:type="spellEnd"/>
       <w:r>
         <w:rPr>
           <w:rFonts w:ascii="Menlo" w:hAnsi="Menlo" w:cs="Menlo"/>
@@ -6477,16 +7523,45 @@
           <w:sz w:val="21"/>
           <w:szCs w:val="21"/>
         </w:rPr>
-        <w:t xml:space="preserve">def </w:t>
-      </w:r>
-      <w:r>
-        <w:rPr>
-          <w:rFonts w:ascii="Menlo" w:hAnsi="Menlo" w:cs="Menlo"/>
-          <w:color w:val="000000"/>
-          <w:sz w:val="21"/>
-          <w:szCs w:val="21"/>
-        </w:rPr>
-        <w:t>get_valid_index(</w:t>
+        <w:t xml:space="preserve"> </w:t>
+      </w:r>
+      <w:r>
+        <w:rPr>
+          <w:rFonts w:ascii="Menlo" w:hAnsi="Menlo" w:cs="Menlo"/>
+          <w:color w:val="B200B2"/>
+          <w:sz w:val="21"/>
+          <w:szCs w:val="21"/>
+        </w:rPr>
+        <w:t>__</w:t>
+      </w:r>
+      <w:proofErr w:type="spellStart"/>
+      <w:r>
+        <w:rPr>
+          <w:rFonts w:ascii="Menlo" w:hAnsi="Menlo" w:cs="Menlo"/>
+          <w:color w:val="B200B2"/>
+          <w:sz w:val="21"/>
+          <w:szCs w:val="21"/>
+        </w:rPr>
+        <w:t>init</w:t>
+      </w:r>
+      <w:proofErr w:type="spellEnd"/>
+      <w:r>
+        <w:rPr>
+          <w:rFonts w:ascii="Menlo" w:hAnsi="Menlo" w:cs="Menlo"/>
+          <w:color w:val="B200B2"/>
+          <w:sz w:val="21"/>
+          <w:szCs w:val="21"/>
+        </w:rPr>
+        <w:t>__</w:t>
+      </w:r>
+      <w:r>
+        <w:rPr>
+          <w:rFonts w:ascii="Menlo" w:hAnsi="Menlo" w:cs="Menlo"/>
+          <w:color w:val="000000"/>
+          <w:sz w:val="21"/>
+          <w:szCs w:val="21"/>
+        </w:rPr>
+        <w:t>(</w:t>
       </w:r>
       <w:r>
         <w:rPr>
@@ -6504,7 +7579,7 @@
           <w:sz w:val="21"/>
           <w:szCs w:val="21"/>
         </w:rPr>
-        <w:t>, adjacent_distances, adjacent_visited):</w:t>
+        <w:t>):</w:t>
       </w:r>
       <w:r>
         <w:rPr>
@@ -6516,6 +7591,53 @@
         <w:br/>
         <w:t xml:space="preserve">        </w:t>
       </w:r>
+      <w:r>
+        <w:rPr>
+          <w:rFonts w:ascii="Menlo" w:hAnsi="Menlo" w:cs="Menlo"/>
+          <w:color w:val="94558D"/>
+          <w:sz w:val="21"/>
+          <w:szCs w:val="21"/>
+        </w:rPr>
+        <w:t>self</w:t>
+      </w:r>
+      <w:r>
+        <w:rPr>
+          <w:rFonts w:ascii="Menlo" w:hAnsi="Menlo" w:cs="Menlo"/>
+          <w:color w:val="000000"/>
+          <w:sz w:val="21"/>
+          <w:szCs w:val="21"/>
+        </w:rPr>
+        <w:t xml:space="preserve">.name = </w:t>
+      </w:r>
+      <w:r>
+        <w:rPr>
+          <w:rFonts w:ascii="Menlo" w:hAnsi="Menlo" w:cs="Menlo"/>
+          <w:color w:val="000080"/>
+          <w:sz w:val="21"/>
+          <w:szCs w:val="21"/>
+        </w:rPr>
+        <w:t>None</w:t>
+      </w:r>
+      <w:r>
+        <w:rPr>
+          <w:rFonts w:ascii="Menlo" w:hAnsi="Menlo" w:cs="Menlo"/>
+          <w:color w:val="000080"/>
+          <w:sz w:val="21"/>
+          <w:szCs w:val="21"/>
+        </w:rPr>
+        <w:br/>
+      </w:r>
+      <w:r>
+        <w:rPr>
+          <w:rFonts w:ascii="Menlo" w:hAnsi="Menlo" w:cs="Menlo"/>
+          <w:color w:val="000080"/>
+          <w:sz w:val="21"/>
+          <w:szCs w:val="21"/>
+        </w:rPr>
+        <w:br/>
+        <w:t xml:space="preserve">    </w:t>
+      </w:r>
+      <w:proofErr w:type="spellStart"/>
       <w:r>
         <w:rPr>
           <w:rFonts w:ascii="Menlo" w:hAnsi="Menlo" w:cs="Menlo"/>
@@ -6525,8 +7647,131 @@
           <w:sz w:val="21"/>
           <w:szCs w:val="21"/>
         </w:rPr>
+        <w:t>def</w:t>
+      </w:r>
+      <w:proofErr w:type="spellEnd"/>
+      <w:r>
+        <w:rPr>
+          <w:rFonts w:ascii="Menlo" w:hAnsi="Menlo" w:cs="Menlo"/>
+          <w:b/>
+          <w:bCs/>
+          <w:color w:val="000080"/>
+          <w:sz w:val="21"/>
+          <w:szCs w:val="21"/>
+        </w:rPr>
+        <w:t xml:space="preserve"> </w:t>
+      </w:r>
+      <w:proofErr w:type="spellStart"/>
+      <w:r>
+        <w:rPr>
+          <w:rFonts w:ascii="Menlo" w:hAnsi="Menlo" w:cs="Menlo"/>
+          <w:color w:val="000000"/>
+          <w:sz w:val="21"/>
+          <w:szCs w:val="21"/>
+        </w:rPr>
+        <w:t>get_valid_</w:t>
+      </w:r>
+      <w:proofErr w:type="gramStart"/>
+      <w:r>
+        <w:rPr>
+          <w:rFonts w:ascii="Menlo" w:hAnsi="Menlo" w:cs="Menlo"/>
+          <w:color w:val="000000"/>
+          <w:sz w:val="21"/>
+          <w:szCs w:val="21"/>
+        </w:rPr>
+        <w:t>index</w:t>
+      </w:r>
+      <w:proofErr w:type="spellEnd"/>
+      <w:r>
+        <w:rPr>
+          <w:rFonts w:ascii="Menlo" w:hAnsi="Menlo" w:cs="Menlo"/>
+          <w:color w:val="000000"/>
+          <w:sz w:val="21"/>
+          <w:szCs w:val="21"/>
+        </w:rPr>
+        <w:t>(</w:t>
+      </w:r>
+      <w:proofErr w:type="gramEnd"/>
+      <w:r>
+        <w:rPr>
+          <w:rFonts w:ascii="Menlo" w:hAnsi="Menlo" w:cs="Menlo"/>
+          <w:color w:val="94558D"/>
+          <w:sz w:val="21"/>
+          <w:szCs w:val="21"/>
+        </w:rPr>
+        <w:t>self</w:t>
+      </w:r>
+      <w:r>
+        <w:rPr>
+          <w:rFonts w:ascii="Menlo" w:hAnsi="Menlo" w:cs="Menlo"/>
+          <w:color w:val="000000"/>
+          <w:sz w:val="21"/>
+          <w:szCs w:val="21"/>
+        </w:rPr>
+        <w:t xml:space="preserve">, </w:t>
+      </w:r>
+      <w:proofErr w:type="spellStart"/>
+      <w:r>
+        <w:rPr>
+          <w:rFonts w:ascii="Menlo" w:hAnsi="Menlo" w:cs="Menlo"/>
+          <w:color w:val="000000"/>
+          <w:sz w:val="21"/>
+          <w:szCs w:val="21"/>
+        </w:rPr>
+        <w:t>adjacent_distances</w:t>
+      </w:r>
+      <w:proofErr w:type="spellEnd"/>
+      <w:r>
+        <w:rPr>
+          <w:rFonts w:ascii="Menlo" w:hAnsi="Menlo" w:cs="Menlo"/>
+          <w:color w:val="000000"/>
+          <w:sz w:val="21"/>
+          <w:szCs w:val="21"/>
+        </w:rPr>
+        <w:t xml:space="preserve">, </w:t>
+      </w:r>
+      <w:proofErr w:type="spellStart"/>
+      <w:r>
+        <w:rPr>
+          <w:rFonts w:ascii="Menlo" w:hAnsi="Menlo" w:cs="Menlo"/>
+          <w:color w:val="000000"/>
+          <w:sz w:val="21"/>
+          <w:szCs w:val="21"/>
+        </w:rPr>
+        <w:t>adjacent_visited</w:t>
+      </w:r>
+      <w:proofErr w:type="spellEnd"/>
+      <w:r>
+        <w:rPr>
+          <w:rFonts w:ascii="Menlo" w:hAnsi="Menlo" w:cs="Menlo"/>
+          <w:color w:val="000000"/>
+          <w:sz w:val="21"/>
+          <w:szCs w:val="21"/>
+        </w:rPr>
+        <w:t>):</w:t>
+      </w:r>
+      <w:r>
+        <w:rPr>
+          <w:rFonts w:ascii="Menlo" w:hAnsi="Menlo" w:cs="Menlo"/>
+          <w:color w:val="000000"/>
+          <w:sz w:val="21"/>
+          <w:szCs w:val="21"/>
+        </w:rPr>
+        <w:br/>
+        <w:t xml:space="preserve">        </w:t>
+      </w:r>
+      <w:r>
+        <w:rPr>
+          <w:rFonts w:ascii="Menlo" w:hAnsi="Menlo" w:cs="Menlo"/>
+          <w:b/>
+          <w:bCs/>
+          <w:color w:val="000080"/>
+          <w:sz w:val="21"/>
+          <w:szCs w:val="21"/>
+        </w:rPr>
         <w:t xml:space="preserve">raise </w:t>
       </w:r>
+      <w:proofErr w:type="spellStart"/>
       <w:r>
         <w:rPr>
           <w:rFonts w:ascii="Menlo" w:hAnsi="Menlo" w:cs="Menlo"/>
@@ -6536,6 +7781,7 @@
         </w:rPr>
         <w:t>NotImplementedError</w:t>
       </w:r>
+      <w:proofErr w:type="spellEnd"/>
       <w:r>
         <w:rPr>
           <w:rFonts w:ascii="Menlo" w:hAnsi="Menlo" w:cs="Menlo"/>
@@ -6656,14 +7902,25 @@
         </w:rPr>
         <w:t xml:space="preserve">class </w:t>
       </w:r>
-      <w:r>
-        <w:rPr>
-          <w:rFonts w:ascii="Menlo" w:hAnsi="Menlo" w:cs="Menlo"/>
-          <w:color w:val="000000"/>
-          <w:sz w:val="21"/>
-          <w:szCs w:val="21"/>
-        </w:rPr>
-        <w:t>AlwaysRight(Algorithm):</w:t>
+      <w:proofErr w:type="spellStart"/>
+      <w:r>
+        <w:rPr>
+          <w:rFonts w:ascii="Menlo" w:hAnsi="Menlo" w:cs="Menlo"/>
+          <w:color w:val="000000"/>
+          <w:sz w:val="21"/>
+          <w:szCs w:val="21"/>
+        </w:rPr>
+        <w:t>AlwaysRight</w:t>
+      </w:r>
+      <w:proofErr w:type="spellEnd"/>
+      <w:r>
+        <w:rPr>
+          <w:rFonts w:ascii="Menlo" w:hAnsi="Menlo" w:cs="Menlo"/>
+          <w:color w:val="000000"/>
+          <w:sz w:val="21"/>
+          <w:szCs w:val="21"/>
+        </w:rPr>
+        <w:t>(Algorithm):</w:t>
       </w:r>
       <w:r>
         <w:rPr>
@@ -6675,6 +7932,7 @@
         <w:br/>
         <w:t xml:space="preserve">    </w:t>
       </w:r>
+      <w:proofErr w:type="spellStart"/>
       <w:r>
         <w:rPr>
           <w:rFonts w:ascii="Menlo" w:hAnsi="Menlo" w:cs="Menlo"/>
@@ -6684,7 +7942,19 @@
           <w:sz w:val="21"/>
           <w:szCs w:val="21"/>
         </w:rPr>
-        <w:t xml:space="preserve">def </w:t>
+        <w:t>def</w:t>
+      </w:r>
+      <w:proofErr w:type="spellEnd"/>
+      <w:r>
+        <w:rPr>
+          <w:rFonts w:ascii="Menlo" w:hAnsi="Menlo" w:cs="Menlo"/>
+          <w:b/>
+          <w:bCs/>
+          <w:color w:val="000080"/>
+          <w:sz w:val="21"/>
+          <w:szCs w:val="21"/>
+        </w:rPr>
+        <w:t xml:space="preserve"> </w:t>
       </w:r>
       <w:r>
         <w:rPr>
@@ -6693,7 +7963,27 @@
           <w:sz w:val="21"/>
           <w:szCs w:val="21"/>
         </w:rPr>
-        <w:t>__init__</w:t>
+        <w:t>__</w:t>
+      </w:r>
+      <w:proofErr w:type="spellStart"/>
+      <w:r>
+        <w:rPr>
+          <w:rFonts w:ascii="Menlo" w:hAnsi="Menlo" w:cs="Menlo"/>
+          <w:color w:val="B200B2"/>
+          <w:sz w:val="21"/>
+          <w:szCs w:val="21"/>
+        </w:rPr>
+        <w:t>init</w:t>
+      </w:r>
+      <w:proofErr w:type="spellEnd"/>
+      <w:r>
+        <w:rPr>
+          <w:rFonts w:ascii="Menlo" w:hAnsi="Menlo" w:cs="Menlo"/>
+          <w:color w:val="B200B2"/>
+          <w:sz w:val="21"/>
+          <w:szCs w:val="21"/>
+        </w:rPr>
+        <w:t>__</w:t>
       </w:r>
       <w:r>
         <w:rPr>
@@ -6704,6 +7994,7 @@
         </w:rPr>
         <w:t>(</w:t>
       </w:r>
+      <w:proofErr w:type="spellStart"/>
       <w:r>
         <w:rPr>
           <w:rFonts w:ascii="Menlo" w:hAnsi="Menlo" w:cs="Menlo"/>
@@ -6741,14 +8032,35 @@
         </w:rPr>
         <w:t>super</w:t>
       </w:r>
-      <w:r>
-        <w:rPr>
-          <w:rFonts w:ascii="Menlo" w:hAnsi="Menlo" w:cs="Menlo"/>
-          <w:color w:val="000000"/>
-          <w:sz w:val="21"/>
-          <w:szCs w:val="21"/>
-        </w:rPr>
-        <w:t xml:space="preserve">(AlwaysRight, </w:t>
+      <w:proofErr w:type="spellEnd"/>
+      <w:r>
+        <w:rPr>
+          <w:rFonts w:ascii="Menlo" w:hAnsi="Menlo" w:cs="Menlo"/>
+          <w:color w:val="000000"/>
+          <w:sz w:val="21"/>
+          <w:szCs w:val="21"/>
+        </w:rPr>
+        <w:t>(</w:t>
+      </w:r>
+      <w:proofErr w:type="spellStart"/>
+      <w:r>
+        <w:rPr>
+          <w:rFonts w:ascii="Menlo" w:hAnsi="Menlo" w:cs="Menlo"/>
+          <w:color w:val="000000"/>
+          <w:sz w:val="21"/>
+          <w:szCs w:val="21"/>
+        </w:rPr>
+        <w:t>AlwaysRight</w:t>
+      </w:r>
+      <w:proofErr w:type="spellEnd"/>
+      <w:r>
+        <w:rPr>
+          <w:rFonts w:ascii="Menlo" w:hAnsi="Menlo" w:cs="Menlo"/>
+          <w:color w:val="000000"/>
+          <w:sz w:val="21"/>
+          <w:szCs w:val="21"/>
+        </w:rPr>
+        <w:t xml:space="preserve">, </w:t>
       </w:r>
       <w:r>
         <w:rPr>
@@ -6775,7 +8087,27 @@
           <w:sz w:val="21"/>
           <w:szCs w:val="21"/>
         </w:rPr>
-        <w:t>__init__</w:t>
+        <w:t>__</w:t>
+      </w:r>
+      <w:proofErr w:type="spellStart"/>
+      <w:r>
+        <w:rPr>
+          <w:rFonts w:ascii="Menlo" w:hAnsi="Menlo" w:cs="Menlo"/>
+          <w:color w:val="B200B2"/>
+          <w:sz w:val="21"/>
+          <w:szCs w:val="21"/>
+        </w:rPr>
+        <w:t>init</w:t>
+      </w:r>
+      <w:proofErr w:type="spellEnd"/>
+      <w:r>
+        <w:rPr>
+          <w:rFonts w:ascii="Menlo" w:hAnsi="Menlo" w:cs="Menlo"/>
+          <w:color w:val="B200B2"/>
+          <w:sz w:val="21"/>
+          <w:szCs w:val="21"/>
+        </w:rPr>
+        <w:t>__</w:t>
       </w:r>
       <w:r>
         <w:rPr>
@@ -6848,6 +8180,7 @@
         <w:br/>
         <w:t xml:space="preserve">    </w:t>
       </w:r>
+      <w:proofErr w:type="spellStart"/>
       <w:r>
         <w:rPr>
           <w:rFonts w:ascii="Menlo" w:hAnsi="Menlo" w:cs="Menlo"/>
@@ -6857,45 +8190,9 @@
           <w:sz w:val="21"/>
           <w:szCs w:val="21"/>
         </w:rPr>
-        <w:t xml:space="preserve">def </w:t>
-      </w:r>
-      <w:r>
-        <w:rPr>
-          <w:rFonts w:ascii="Menlo" w:hAnsi="Menlo" w:cs="Menlo"/>
-          <w:color w:val="000000"/>
-          <w:sz w:val="21"/>
-          <w:szCs w:val="21"/>
-        </w:rPr>
-        <w:t>get_valid_index(</w:t>
-      </w:r>
-      <w:r>
-        <w:rPr>
-          <w:rFonts w:ascii="Menlo" w:hAnsi="Menlo" w:cs="Menlo"/>
-          <w:color w:val="94558D"/>
-          <w:sz w:val="21"/>
-          <w:szCs w:val="21"/>
-        </w:rPr>
-        <w:t>self</w:t>
-      </w:r>
-      <w:r>
-        <w:rPr>
-          <w:rFonts w:ascii="Menlo" w:hAnsi="Menlo" w:cs="Menlo"/>
-          <w:color w:val="000000"/>
-          <w:sz w:val="21"/>
-          <w:szCs w:val="21"/>
-        </w:rPr>
-        <w:t>, adjacent_distances, adjacent_visited):</w:t>
-      </w:r>
-      <w:r>
-        <w:rPr>
-          <w:rFonts w:ascii="Menlo" w:hAnsi="Menlo" w:cs="Menlo"/>
-          <w:color w:val="000000"/>
-          <w:sz w:val="21"/>
-          <w:szCs w:val="21"/>
-        </w:rPr>
-        <w:br/>
-        <w:t xml:space="preserve">        </w:t>
-      </w:r>
+        <w:t>def</w:t>
+      </w:r>
+      <w:proofErr w:type="spellEnd"/>
       <w:r>
         <w:rPr>
           <w:rFonts w:ascii="Menlo" w:hAnsi="Menlo" w:cs="Menlo"/>
@@ -6905,58 +8202,90 @@
           <w:sz w:val="21"/>
           <w:szCs w:val="21"/>
         </w:rPr>
-        <w:t xml:space="preserve">if </w:t>
-      </w:r>
-      <w:r>
-        <w:rPr>
-          <w:rFonts w:ascii="Menlo" w:hAnsi="Menlo" w:cs="Menlo"/>
-          <w:color w:val="000000"/>
-          <w:sz w:val="21"/>
-          <w:szCs w:val="21"/>
-        </w:rPr>
-        <w:t>adjacent_distances[</w:t>
-      </w:r>
-      <w:r>
-        <w:rPr>
-          <w:rFonts w:ascii="Menlo" w:hAnsi="Menlo" w:cs="Menlo"/>
-          <w:color w:val="0000FF"/>
-          <w:sz w:val="21"/>
-          <w:szCs w:val="21"/>
-        </w:rPr>
-        <w:t>2</w:t>
-      </w:r>
-      <w:r>
-        <w:rPr>
-          <w:rFonts w:ascii="Menlo" w:hAnsi="Menlo" w:cs="Menlo"/>
-          <w:color w:val="000000"/>
-          <w:sz w:val="21"/>
-          <w:szCs w:val="21"/>
-        </w:rPr>
-        <w:t>] != WALL_VALUE:</w:t>
-      </w:r>
-      <w:r>
-        <w:rPr>
-          <w:rFonts w:ascii="Menlo" w:hAnsi="Menlo" w:cs="Menlo"/>
-          <w:color w:val="000000"/>
-          <w:sz w:val="21"/>
-          <w:szCs w:val="21"/>
-        </w:rPr>
-        <w:br/>
-        <w:t xml:space="preserve">            valid_index = </w:t>
-      </w:r>
-      <w:r>
-        <w:rPr>
-          <w:rFonts w:ascii="Menlo" w:hAnsi="Menlo" w:cs="Menlo"/>
-          <w:color w:val="0000FF"/>
-          <w:sz w:val="21"/>
-          <w:szCs w:val="21"/>
-        </w:rPr>
-        <w:t>2</w:t>
-      </w:r>
-      <w:r>
-        <w:rPr>
-          <w:rFonts w:ascii="Menlo" w:hAnsi="Menlo" w:cs="Menlo"/>
-          <w:color w:val="0000FF"/>
+        <w:t xml:space="preserve"> </w:t>
+      </w:r>
+      <w:proofErr w:type="spellStart"/>
+      <w:r>
+        <w:rPr>
+          <w:rFonts w:ascii="Menlo" w:hAnsi="Menlo" w:cs="Menlo"/>
+          <w:color w:val="000000"/>
+          <w:sz w:val="21"/>
+          <w:szCs w:val="21"/>
+        </w:rPr>
+        <w:t>get_valid_index</w:t>
+      </w:r>
+      <w:proofErr w:type="spellEnd"/>
+      <w:r>
+        <w:rPr>
+          <w:rFonts w:ascii="Menlo" w:hAnsi="Menlo" w:cs="Menlo"/>
+          <w:color w:val="000000"/>
+          <w:sz w:val="21"/>
+          <w:szCs w:val="21"/>
+        </w:rPr>
+        <w:t>(</w:t>
+      </w:r>
+      <w:r>
+        <w:rPr>
+          <w:rFonts w:ascii="Menlo" w:hAnsi="Menlo" w:cs="Menlo"/>
+          <w:color w:val="94558D"/>
+          <w:sz w:val="21"/>
+          <w:szCs w:val="21"/>
+        </w:rPr>
+        <w:t>self</w:t>
+      </w:r>
+      <w:r>
+        <w:rPr>
+          <w:rFonts w:ascii="Menlo" w:hAnsi="Menlo" w:cs="Menlo"/>
+          <w:color w:val="000000"/>
+          <w:sz w:val="21"/>
+          <w:szCs w:val="21"/>
+        </w:rPr>
+        <w:t xml:space="preserve">, </w:t>
+      </w:r>
+      <w:proofErr w:type="spellStart"/>
+      <w:r>
+        <w:rPr>
+          <w:rFonts w:ascii="Menlo" w:hAnsi="Menlo" w:cs="Menlo"/>
+          <w:color w:val="000000"/>
+          <w:sz w:val="21"/>
+          <w:szCs w:val="21"/>
+        </w:rPr>
+        <w:t>adjacent_distances</w:t>
+      </w:r>
+      <w:proofErr w:type="spellEnd"/>
+      <w:r>
+        <w:rPr>
+          <w:rFonts w:ascii="Menlo" w:hAnsi="Menlo" w:cs="Menlo"/>
+          <w:color w:val="000000"/>
+          <w:sz w:val="21"/>
+          <w:szCs w:val="21"/>
+        </w:rPr>
+        <w:t xml:space="preserve">, </w:t>
+      </w:r>
+      <w:proofErr w:type="spellStart"/>
+      <w:r>
+        <w:rPr>
+          <w:rFonts w:ascii="Menlo" w:hAnsi="Menlo" w:cs="Menlo"/>
+          <w:color w:val="000000"/>
+          <w:sz w:val="21"/>
+          <w:szCs w:val="21"/>
+        </w:rPr>
+        <w:t>adjacent_visited</w:t>
+      </w:r>
+      <w:proofErr w:type="spellEnd"/>
+      <w:r>
+        <w:rPr>
+          <w:rFonts w:ascii="Menlo" w:hAnsi="Menlo" w:cs="Menlo"/>
+          <w:color w:val="000000"/>
+          <w:sz w:val="21"/>
+          <w:szCs w:val="21"/>
+        </w:rPr>
+        <w:t>):</w:t>
+      </w:r>
+      <w:r>
+        <w:rPr>
+          <w:rFonts w:ascii="Menlo" w:hAnsi="Menlo" w:cs="Menlo"/>
+          <w:color w:val="000000"/>
           <w:sz w:val="21"/>
           <w:szCs w:val="21"/>
         </w:rPr>
@@ -6972,16 +8301,27 @@
           <w:sz w:val="21"/>
           <w:szCs w:val="21"/>
         </w:rPr>
-        <w:t xml:space="preserve">elif </w:t>
-      </w:r>
-      <w:r>
-        <w:rPr>
-          <w:rFonts w:ascii="Menlo" w:hAnsi="Menlo" w:cs="Menlo"/>
-          <w:color w:val="000000"/>
-          <w:sz w:val="21"/>
-          <w:szCs w:val="21"/>
-        </w:rPr>
-        <w:t>adjacent_distances[</w:t>
+        <w:t xml:space="preserve">if </w:t>
+      </w:r>
+      <w:proofErr w:type="spellStart"/>
+      <w:r>
+        <w:rPr>
+          <w:rFonts w:ascii="Menlo" w:hAnsi="Menlo" w:cs="Menlo"/>
+          <w:color w:val="000000"/>
+          <w:sz w:val="21"/>
+          <w:szCs w:val="21"/>
+        </w:rPr>
+        <w:t>adjacent_distances</w:t>
+      </w:r>
+      <w:proofErr w:type="spellEnd"/>
+      <w:r>
+        <w:rPr>
+          <w:rFonts w:ascii="Menlo" w:hAnsi="Menlo" w:cs="Menlo"/>
+          <w:color w:val="000000"/>
+          <w:sz w:val="21"/>
+          <w:szCs w:val="21"/>
+        </w:rPr>
+        <w:t>[</w:t>
       </w:r>
       <w:r>
         <w:rPr>
@@ -6990,7 +8330,7 @@
           <w:sz w:val="21"/>
           <w:szCs w:val="21"/>
         </w:rPr>
-        <w:t>1</w:t>
+        <w:t>2</w:t>
       </w:r>
       <w:r>
         <w:rPr>
@@ -7009,7 +8349,27 @@
           <w:szCs w:val="21"/>
         </w:rPr>
         <w:br/>
-        <w:t xml:space="preserve">            valid_index = </w:t>
+        <w:t xml:space="preserve">            </w:t>
+      </w:r>
+      <w:proofErr w:type="spellStart"/>
+      <w:r>
+        <w:rPr>
+          <w:rFonts w:ascii="Menlo" w:hAnsi="Menlo" w:cs="Menlo"/>
+          <w:color w:val="000000"/>
+          <w:sz w:val="21"/>
+          <w:szCs w:val="21"/>
+        </w:rPr>
+        <w:t>valid_index</w:t>
+      </w:r>
+      <w:proofErr w:type="spellEnd"/>
+      <w:r>
+        <w:rPr>
+          <w:rFonts w:ascii="Menlo" w:hAnsi="Menlo" w:cs="Menlo"/>
+          <w:color w:val="000000"/>
+          <w:sz w:val="21"/>
+          <w:szCs w:val="21"/>
+        </w:rPr>
+        <w:t xml:space="preserve"> = </w:t>
       </w:r>
       <w:r>
         <w:rPr>
@@ -7018,7 +8378,7 @@
           <w:sz w:val="21"/>
           <w:szCs w:val="21"/>
         </w:rPr>
-        <w:t>1</w:t>
+        <w:t>2</w:t>
       </w:r>
       <w:r>
         <w:rPr>
@@ -7030,6 +8390,7 @@
         <w:br/>
         <w:t xml:space="preserve">        </w:t>
       </w:r>
+      <w:proofErr w:type="spellStart"/>
       <w:r>
         <w:rPr>
           <w:rFonts w:ascii="Menlo" w:hAnsi="Menlo" w:cs="Menlo"/>
@@ -7039,64 +8400,9 @@
           <w:sz w:val="21"/>
           <w:szCs w:val="21"/>
         </w:rPr>
-        <w:t xml:space="preserve">elif </w:t>
-      </w:r>
-      <w:r>
-        <w:rPr>
-          <w:rFonts w:ascii="Menlo" w:hAnsi="Menlo" w:cs="Menlo"/>
-          <w:color w:val="000000"/>
-          <w:sz w:val="21"/>
-          <w:szCs w:val="21"/>
-        </w:rPr>
-        <w:t>adjacent_distances[</w:t>
-      </w:r>
-      <w:r>
-        <w:rPr>
-          <w:rFonts w:ascii="Menlo" w:hAnsi="Menlo" w:cs="Menlo"/>
-          <w:color w:val="0000FF"/>
-          <w:sz w:val="21"/>
-          <w:szCs w:val="21"/>
-        </w:rPr>
-        <w:t>0</w:t>
-      </w:r>
-      <w:r>
-        <w:rPr>
-          <w:rFonts w:ascii="Menlo" w:hAnsi="Menlo" w:cs="Menlo"/>
-          <w:color w:val="000000"/>
-          <w:sz w:val="21"/>
-          <w:szCs w:val="21"/>
-        </w:rPr>
-        <w:t>] != WALL_VALUE:</w:t>
-      </w:r>
-      <w:r>
-        <w:rPr>
-          <w:rFonts w:ascii="Menlo" w:hAnsi="Menlo" w:cs="Menlo"/>
-          <w:color w:val="000000"/>
-          <w:sz w:val="21"/>
-          <w:szCs w:val="21"/>
-        </w:rPr>
-        <w:br/>
-        <w:t xml:space="preserve">            valid_index = </w:t>
-      </w:r>
-      <w:r>
-        <w:rPr>
-          <w:rFonts w:ascii="Menlo" w:hAnsi="Menlo" w:cs="Menlo"/>
-          <w:color w:val="0000FF"/>
-          <w:sz w:val="21"/>
-          <w:szCs w:val="21"/>
-        </w:rPr>
-        <w:t>0</w:t>
-      </w:r>
-      <w:r>
-        <w:rPr>
-          <w:rFonts w:ascii="Menlo" w:hAnsi="Menlo" w:cs="Menlo"/>
-          <w:color w:val="0000FF"/>
-          <w:sz w:val="21"/>
-          <w:szCs w:val="21"/>
-        </w:rPr>
-        <w:br/>
-        <w:t xml:space="preserve">        </w:t>
-      </w:r>
+        <w:t>elif</w:t>
+      </w:r>
+      <w:proofErr w:type="spellEnd"/>
       <w:r>
         <w:rPr>
           <w:rFonts w:ascii="Menlo" w:hAnsi="Menlo" w:cs="Menlo"/>
@@ -7106,16 +8412,45 @@
           <w:sz w:val="21"/>
           <w:szCs w:val="21"/>
         </w:rPr>
-        <w:t>else</w:t>
-      </w:r>
-      <w:r>
-        <w:rPr>
-          <w:rFonts w:ascii="Menlo" w:hAnsi="Menlo" w:cs="Menlo"/>
-          <w:color w:val="000000"/>
-          <w:sz w:val="21"/>
-          <w:szCs w:val="21"/>
-        </w:rPr>
-        <w:t>:</w:t>
+        <w:t xml:space="preserve"> </w:t>
+      </w:r>
+      <w:proofErr w:type="spellStart"/>
+      <w:r>
+        <w:rPr>
+          <w:rFonts w:ascii="Menlo" w:hAnsi="Menlo" w:cs="Menlo"/>
+          <w:color w:val="000000"/>
+          <w:sz w:val="21"/>
+          <w:szCs w:val="21"/>
+        </w:rPr>
+        <w:t>adjacent_distances</w:t>
+      </w:r>
+      <w:proofErr w:type="spellEnd"/>
+      <w:r>
+        <w:rPr>
+          <w:rFonts w:ascii="Menlo" w:hAnsi="Menlo" w:cs="Menlo"/>
+          <w:color w:val="000000"/>
+          <w:sz w:val="21"/>
+          <w:szCs w:val="21"/>
+        </w:rPr>
+        <w:t>[</w:t>
+      </w:r>
+      <w:r>
+        <w:rPr>
+          <w:rFonts w:ascii="Menlo" w:hAnsi="Menlo" w:cs="Menlo"/>
+          <w:color w:val="0000FF"/>
+          <w:sz w:val="21"/>
+          <w:szCs w:val="21"/>
+        </w:rPr>
+        <w:t>1</w:t>
+      </w:r>
+      <w:r>
+        <w:rPr>
+          <w:rFonts w:ascii="Menlo" w:hAnsi="Menlo" w:cs="Menlo"/>
+          <w:color w:val="000000"/>
+          <w:sz w:val="21"/>
+          <w:szCs w:val="21"/>
+        </w:rPr>
+        <w:t>] != WALL_VALUE:</w:t>
       </w:r>
       <w:r>
         <w:rPr>
@@ -7125,7 +8460,27 @@
           <w:szCs w:val="21"/>
         </w:rPr>
         <w:br/>
-        <w:t xml:space="preserve">            valid_index = </w:t>
+        <w:t xml:space="preserve">            </w:t>
+      </w:r>
+      <w:proofErr w:type="spellStart"/>
+      <w:r>
+        <w:rPr>
+          <w:rFonts w:ascii="Menlo" w:hAnsi="Menlo" w:cs="Menlo"/>
+          <w:color w:val="000000"/>
+          <w:sz w:val="21"/>
+          <w:szCs w:val="21"/>
+        </w:rPr>
+        <w:t>valid_index</w:t>
+      </w:r>
+      <w:proofErr w:type="spellEnd"/>
+      <w:r>
+        <w:rPr>
+          <w:rFonts w:ascii="Menlo" w:hAnsi="Menlo" w:cs="Menlo"/>
+          <w:color w:val="000000"/>
+          <w:sz w:val="21"/>
+          <w:szCs w:val="21"/>
+        </w:rPr>
+        <w:t xml:space="preserve"> = </w:t>
       </w:r>
       <w:r>
         <w:rPr>
@@ -7134,16 +8489,7 @@
           <w:sz w:val="21"/>
           <w:szCs w:val="21"/>
         </w:rPr>
-        <w:t>3</w:t>
-      </w:r>
-      <w:r>
-        <w:rPr>
-          <w:rFonts w:ascii="Menlo" w:hAnsi="Menlo" w:cs="Menlo"/>
-          <w:color w:val="0000FF"/>
-          <w:sz w:val="21"/>
-          <w:szCs w:val="21"/>
-        </w:rPr>
-        <w:br/>
+        <w:t>1</w:t>
       </w:r>
       <w:r>
         <w:rPr>
@@ -7155,6 +8501,7 @@
         <w:br/>
         <w:t xml:space="preserve">        </w:t>
       </w:r>
+      <w:proofErr w:type="spellStart"/>
       <w:r>
         <w:rPr>
           <w:rFonts w:ascii="Menlo" w:hAnsi="Menlo" w:cs="Menlo"/>
@@ -7164,8 +8511,197 @@
           <w:sz w:val="21"/>
           <w:szCs w:val="21"/>
         </w:rPr>
+        <w:t>elif</w:t>
+      </w:r>
+      <w:proofErr w:type="spellEnd"/>
+      <w:r>
+        <w:rPr>
+          <w:rFonts w:ascii="Menlo" w:hAnsi="Menlo" w:cs="Menlo"/>
+          <w:b/>
+          <w:bCs/>
+          <w:color w:val="000080"/>
+          <w:sz w:val="21"/>
+          <w:szCs w:val="21"/>
+        </w:rPr>
+        <w:t xml:space="preserve"> </w:t>
+      </w:r>
+      <w:proofErr w:type="spellStart"/>
+      <w:r>
+        <w:rPr>
+          <w:rFonts w:ascii="Menlo" w:hAnsi="Menlo" w:cs="Menlo"/>
+          <w:color w:val="000000"/>
+          <w:sz w:val="21"/>
+          <w:szCs w:val="21"/>
+        </w:rPr>
+        <w:t>adjacent_distances</w:t>
+      </w:r>
+      <w:proofErr w:type="spellEnd"/>
+      <w:r>
+        <w:rPr>
+          <w:rFonts w:ascii="Menlo" w:hAnsi="Menlo" w:cs="Menlo"/>
+          <w:color w:val="000000"/>
+          <w:sz w:val="21"/>
+          <w:szCs w:val="21"/>
+        </w:rPr>
+        <w:t>[</w:t>
+      </w:r>
+      <w:r>
+        <w:rPr>
+          <w:rFonts w:ascii="Menlo" w:hAnsi="Menlo" w:cs="Menlo"/>
+          <w:color w:val="0000FF"/>
+          <w:sz w:val="21"/>
+          <w:szCs w:val="21"/>
+        </w:rPr>
+        <w:t>0</w:t>
+      </w:r>
+      <w:r>
+        <w:rPr>
+          <w:rFonts w:ascii="Menlo" w:hAnsi="Menlo" w:cs="Menlo"/>
+          <w:color w:val="000000"/>
+          <w:sz w:val="21"/>
+          <w:szCs w:val="21"/>
+        </w:rPr>
+        <w:t>] != WALL_VALUE:</w:t>
+      </w:r>
+      <w:r>
+        <w:rPr>
+          <w:rFonts w:ascii="Menlo" w:hAnsi="Menlo" w:cs="Menlo"/>
+          <w:color w:val="000000"/>
+          <w:sz w:val="21"/>
+          <w:szCs w:val="21"/>
+        </w:rPr>
+        <w:br/>
+        <w:t xml:space="preserve">            </w:t>
+      </w:r>
+      <w:proofErr w:type="spellStart"/>
+      <w:r>
+        <w:rPr>
+          <w:rFonts w:ascii="Menlo" w:hAnsi="Menlo" w:cs="Menlo"/>
+          <w:color w:val="000000"/>
+          <w:sz w:val="21"/>
+          <w:szCs w:val="21"/>
+        </w:rPr>
+        <w:t>valid_index</w:t>
+      </w:r>
+      <w:proofErr w:type="spellEnd"/>
+      <w:r>
+        <w:rPr>
+          <w:rFonts w:ascii="Menlo" w:hAnsi="Menlo" w:cs="Menlo"/>
+          <w:color w:val="000000"/>
+          <w:sz w:val="21"/>
+          <w:szCs w:val="21"/>
+        </w:rPr>
+        <w:t xml:space="preserve"> = </w:t>
+      </w:r>
+      <w:r>
+        <w:rPr>
+          <w:rFonts w:ascii="Menlo" w:hAnsi="Menlo" w:cs="Menlo"/>
+          <w:color w:val="0000FF"/>
+          <w:sz w:val="21"/>
+          <w:szCs w:val="21"/>
+        </w:rPr>
+        <w:t>0</w:t>
+      </w:r>
+      <w:r>
+        <w:rPr>
+          <w:rFonts w:ascii="Menlo" w:hAnsi="Menlo" w:cs="Menlo"/>
+          <w:color w:val="0000FF"/>
+          <w:sz w:val="21"/>
+          <w:szCs w:val="21"/>
+        </w:rPr>
+        <w:br/>
+        <w:t xml:space="preserve">        </w:t>
+      </w:r>
+      <w:r>
+        <w:rPr>
+          <w:rFonts w:ascii="Menlo" w:hAnsi="Menlo" w:cs="Menlo"/>
+          <w:b/>
+          <w:bCs/>
+          <w:color w:val="000080"/>
+          <w:sz w:val="21"/>
+          <w:szCs w:val="21"/>
+        </w:rPr>
+        <w:t>else</w:t>
+      </w:r>
+      <w:r>
+        <w:rPr>
+          <w:rFonts w:ascii="Menlo" w:hAnsi="Menlo" w:cs="Menlo"/>
+          <w:color w:val="000000"/>
+          <w:sz w:val="21"/>
+          <w:szCs w:val="21"/>
+        </w:rPr>
+        <w:t>:</w:t>
+      </w:r>
+      <w:r>
+        <w:rPr>
+          <w:rFonts w:ascii="Menlo" w:hAnsi="Menlo" w:cs="Menlo"/>
+          <w:color w:val="000000"/>
+          <w:sz w:val="21"/>
+          <w:szCs w:val="21"/>
+        </w:rPr>
+        <w:br/>
+        <w:t xml:space="preserve">            </w:t>
+      </w:r>
+      <w:proofErr w:type="spellStart"/>
+      <w:r>
+        <w:rPr>
+          <w:rFonts w:ascii="Menlo" w:hAnsi="Menlo" w:cs="Menlo"/>
+          <w:color w:val="000000"/>
+          <w:sz w:val="21"/>
+          <w:szCs w:val="21"/>
+        </w:rPr>
+        <w:t>valid_index</w:t>
+      </w:r>
+      <w:proofErr w:type="spellEnd"/>
+      <w:r>
+        <w:rPr>
+          <w:rFonts w:ascii="Menlo" w:hAnsi="Menlo" w:cs="Menlo"/>
+          <w:color w:val="000000"/>
+          <w:sz w:val="21"/>
+          <w:szCs w:val="21"/>
+        </w:rPr>
+        <w:t xml:space="preserve"> = </w:t>
+      </w:r>
+      <w:r>
+        <w:rPr>
+          <w:rFonts w:ascii="Menlo" w:hAnsi="Menlo" w:cs="Menlo"/>
+          <w:color w:val="0000FF"/>
+          <w:sz w:val="21"/>
+          <w:szCs w:val="21"/>
+        </w:rPr>
+        <w:t>3</w:t>
+      </w:r>
+      <w:r>
+        <w:rPr>
+          <w:rFonts w:ascii="Menlo" w:hAnsi="Menlo" w:cs="Menlo"/>
+          <w:color w:val="0000FF"/>
+          <w:sz w:val="21"/>
+          <w:szCs w:val="21"/>
+        </w:rPr>
+        <w:br/>
+      </w:r>
+      <w:r>
+        <w:rPr>
+          <w:rFonts w:ascii="Menlo" w:hAnsi="Menlo" w:cs="Menlo"/>
+          <w:color w:val="0000FF"/>
+          <w:sz w:val="21"/>
+          <w:szCs w:val="21"/>
+        </w:rPr>
+        <w:br/>
+        <w:t xml:space="preserve">        </w:t>
+      </w:r>
+      <w:r>
+        <w:rPr>
+          <w:rFonts w:ascii="Menlo" w:hAnsi="Menlo" w:cs="Menlo"/>
+          <w:b/>
+          <w:bCs/>
+          <w:color w:val="000080"/>
+          <w:sz w:val="21"/>
+          <w:szCs w:val="21"/>
+        </w:rPr>
         <w:t xml:space="preserve">return </w:t>
       </w:r>
+      <w:proofErr w:type="spellStart"/>
       <w:r>
         <w:rPr>
           <w:rFonts w:ascii="Menlo" w:hAnsi="Menlo" w:cs="Menlo"/>
@@ -7175,6 +8711,7 @@
         </w:rPr>
         <w:t>valid_index</w:t>
       </w:r>
+      <w:proofErr w:type="spellEnd"/>
     </w:p>
     <w:p>
       <w:pPr>
@@ -7358,14 +8895,25 @@
         </w:rPr>
         <w:t xml:space="preserve">class </w:t>
       </w:r>
-      <w:r>
-        <w:rPr>
-          <w:rFonts w:ascii="Menlo" w:hAnsi="Menlo" w:cs="Menlo"/>
-          <w:color w:val="000000"/>
-          <w:sz w:val="21"/>
-          <w:szCs w:val="21"/>
-        </w:rPr>
-        <w:t>FloodFill(Algorithm):</w:t>
+      <w:proofErr w:type="spellStart"/>
+      <w:r>
+        <w:rPr>
+          <w:rFonts w:ascii="Menlo" w:hAnsi="Menlo" w:cs="Menlo"/>
+          <w:color w:val="000000"/>
+          <w:sz w:val="21"/>
+          <w:szCs w:val="21"/>
+        </w:rPr>
+        <w:t>FloodFill</w:t>
+      </w:r>
+      <w:proofErr w:type="spellEnd"/>
+      <w:r>
+        <w:rPr>
+          <w:rFonts w:ascii="Menlo" w:hAnsi="Menlo" w:cs="Menlo"/>
+          <w:color w:val="000000"/>
+          <w:sz w:val="21"/>
+          <w:szCs w:val="21"/>
+        </w:rPr>
+        <w:t>(Algorithm):</w:t>
       </w:r>
       <w:r>
         <w:rPr>
@@ -7377,6 +8925,7 @@
         <w:br/>
         <w:t xml:space="preserve">    </w:t>
       </w:r>
+      <w:proofErr w:type="spellStart"/>
       <w:r>
         <w:rPr>
           <w:rFonts w:ascii="Menlo" w:hAnsi="Menlo" w:cs="Menlo"/>
@@ -7386,7 +8935,19 @@
           <w:sz w:val="21"/>
           <w:szCs w:val="21"/>
         </w:rPr>
-        <w:t xml:space="preserve">def </w:t>
+        <w:t>def</w:t>
+      </w:r>
+      <w:proofErr w:type="spellEnd"/>
+      <w:r>
+        <w:rPr>
+          <w:rFonts w:ascii="Menlo" w:hAnsi="Menlo" w:cs="Menlo"/>
+          <w:b/>
+          <w:bCs/>
+          <w:color w:val="000080"/>
+          <w:sz w:val="21"/>
+          <w:szCs w:val="21"/>
+        </w:rPr>
+        <w:t xml:space="preserve"> </w:t>
       </w:r>
       <w:r>
         <w:rPr>
@@ -7395,7 +8956,27 @@
           <w:sz w:val="21"/>
           <w:szCs w:val="21"/>
         </w:rPr>
-        <w:t>__init__</w:t>
+        <w:t>__</w:t>
+      </w:r>
+      <w:proofErr w:type="spellStart"/>
+      <w:r>
+        <w:rPr>
+          <w:rFonts w:ascii="Menlo" w:hAnsi="Menlo" w:cs="Menlo"/>
+          <w:color w:val="B200B2"/>
+          <w:sz w:val="21"/>
+          <w:szCs w:val="21"/>
+        </w:rPr>
+        <w:t>init</w:t>
+      </w:r>
+      <w:proofErr w:type="spellEnd"/>
+      <w:r>
+        <w:rPr>
+          <w:rFonts w:ascii="Menlo" w:hAnsi="Menlo" w:cs="Menlo"/>
+          <w:color w:val="B200B2"/>
+          <w:sz w:val="21"/>
+          <w:szCs w:val="21"/>
+        </w:rPr>
+        <w:t>__</w:t>
       </w:r>
       <w:r>
         <w:rPr>
@@ -7406,6 +8987,7 @@
         </w:rPr>
         <w:t>(</w:t>
       </w:r>
+      <w:proofErr w:type="spellStart"/>
       <w:r>
         <w:rPr>
           <w:rFonts w:ascii="Menlo" w:hAnsi="Menlo" w:cs="Menlo"/>
@@ -7443,14 +9025,35 @@
         </w:rPr>
         <w:t>super</w:t>
       </w:r>
-      <w:r>
-        <w:rPr>
-          <w:rFonts w:ascii="Menlo" w:hAnsi="Menlo" w:cs="Menlo"/>
-          <w:color w:val="000000"/>
-          <w:sz w:val="21"/>
-          <w:szCs w:val="21"/>
-        </w:rPr>
-        <w:t xml:space="preserve">(FloodFill, </w:t>
+      <w:proofErr w:type="spellEnd"/>
+      <w:r>
+        <w:rPr>
+          <w:rFonts w:ascii="Menlo" w:hAnsi="Menlo" w:cs="Menlo"/>
+          <w:color w:val="000000"/>
+          <w:sz w:val="21"/>
+          <w:szCs w:val="21"/>
+        </w:rPr>
+        <w:t>(</w:t>
+      </w:r>
+      <w:proofErr w:type="spellStart"/>
+      <w:r>
+        <w:rPr>
+          <w:rFonts w:ascii="Menlo" w:hAnsi="Menlo" w:cs="Menlo"/>
+          <w:color w:val="000000"/>
+          <w:sz w:val="21"/>
+          <w:szCs w:val="21"/>
+        </w:rPr>
+        <w:t>FloodFill</w:t>
+      </w:r>
+      <w:proofErr w:type="spellEnd"/>
+      <w:r>
+        <w:rPr>
+          <w:rFonts w:ascii="Menlo" w:hAnsi="Menlo" w:cs="Menlo"/>
+          <w:color w:val="000000"/>
+          <w:sz w:val="21"/>
+          <w:szCs w:val="21"/>
+        </w:rPr>
+        <w:t xml:space="preserve">, </w:t>
       </w:r>
       <w:r>
         <w:rPr>
@@ -7477,7 +9080,27 @@
           <w:sz w:val="21"/>
           <w:szCs w:val="21"/>
         </w:rPr>
-        <w:t>__init__</w:t>
+        <w:t>__</w:t>
+      </w:r>
+      <w:proofErr w:type="spellStart"/>
+      <w:r>
+        <w:rPr>
+          <w:rFonts w:ascii="Menlo" w:hAnsi="Menlo" w:cs="Menlo"/>
+          <w:color w:val="B200B2"/>
+          <w:sz w:val="21"/>
+          <w:szCs w:val="21"/>
+        </w:rPr>
+        <w:t>init</w:t>
+      </w:r>
+      <w:proofErr w:type="spellEnd"/>
+      <w:r>
+        <w:rPr>
+          <w:rFonts w:ascii="Menlo" w:hAnsi="Menlo" w:cs="Menlo"/>
+          <w:color w:val="B200B2"/>
+          <w:sz w:val="21"/>
+          <w:szCs w:val="21"/>
+        </w:rPr>
+        <w:t>__</w:t>
       </w:r>
       <w:r>
         <w:rPr>
@@ -7550,6 +9173,7 @@
         <w:br/>
         <w:t xml:space="preserve">    </w:t>
       </w:r>
+      <w:proofErr w:type="spellStart"/>
       <w:r>
         <w:rPr>
           <w:rFonts w:ascii="Menlo" w:hAnsi="Menlo" w:cs="Menlo"/>
@@ -7559,16 +9183,39 @@
           <w:sz w:val="21"/>
           <w:szCs w:val="21"/>
         </w:rPr>
-        <w:t xml:space="preserve">def </w:t>
-      </w:r>
-      <w:r>
-        <w:rPr>
-          <w:rFonts w:ascii="Menlo" w:hAnsi="Menlo" w:cs="Menlo"/>
-          <w:color w:val="000000"/>
-          <w:sz w:val="21"/>
-          <w:szCs w:val="21"/>
-        </w:rPr>
-        <w:t>get_valid_index(</w:t>
+        <w:t>def</w:t>
+      </w:r>
+      <w:proofErr w:type="spellEnd"/>
+      <w:r>
+        <w:rPr>
+          <w:rFonts w:ascii="Menlo" w:hAnsi="Menlo" w:cs="Menlo"/>
+          <w:b/>
+          <w:bCs/>
+          <w:color w:val="000080"/>
+          <w:sz w:val="21"/>
+          <w:szCs w:val="21"/>
+        </w:rPr>
+        <w:t xml:space="preserve"> </w:t>
+      </w:r>
+      <w:proofErr w:type="spellStart"/>
+      <w:r>
+        <w:rPr>
+          <w:rFonts w:ascii="Menlo" w:hAnsi="Menlo" w:cs="Menlo"/>
+          <w:color w:val="000000"/>
+          <w:sz w:val="21"/>
+          <w:szCs w:val="21"/>
+        </w:rPr>
+        <w:t>get_valid_index</w:t>
+      </w:r>
+      <w:proofErr w:type="spellEnd"/>
+      <w:r>
+        <w:rPr>
+          <w:rFonts w:ascii="Menlo" w:hAnsi="Menlo" w:cs="Menlo"/>
+          <w:color w:val="000000"/>
+          <w:sz w:val="21"/>
+          <w:szCs w:val="21"/>
+        </w:rPr>
+        <w:t>(</w:t>
       </w:r>
       <w:r>
         <w:rPr>
@@ -7586,7 +9233,47 @@
           <w:sz w:val="21"/>
           <w:szCs w:val="21"/>
         </w:rPr>
-        <w:t>, adjacent_distances, adjacent_visited):</w:t>
+        <w:t xml:space="preserve">, </w:t>
+      </w:r>
+      <w:proofErr w:type="spellStart"/>
+      <w:r>
+        <w:rPr>
+          <w:rFonts w:ascii="Menlo" w:hAnsi="Menlo" w:cs="Menlo"/>
+          <w:color w:val="000000"/>
+          <w:sz w:val="21"/>
+          <w:szCs w:val="21"/>
+        </w:rPr>
+        <w:t>adjacent_distances</w:t>
+      </w:r>
+      <w:proofErr w:type="spellEnd"/>
+      <w:r>
+        <w:rPr>
+          <w:rFonts w:ascii="Menlo" w:hAnsi="Menlo" w:cs="Menlo"/>
+          <w:color w:val="000000"/>
+          <w:sz w:val="21"/>
+          <w:szCs w:val="21"/>
+        </w:rPr>
+        <w:t xml:space="preserve">, </w:t>
+      </w:r>
+      <w:proofErr w:type="spellStart"/>
+      <w:r>
+        <w:rPr>
+          <w:rFonts w:ascii="Menlo" w:hAnsi="Menlo" w:cs="Menlo"/>
+          <w:color w:val="000000"/>
+          <w:sz w:val="21"/>
+          <w:szCs w:val="21"/>
+        </w:rPr>
+        <w:t>adjacent_visited</w:t>
+      </w:r>
+      <w:proofErr w:type="spellEnd"/>
+      <w:r>
+        <w:rPr>
+          <w:rFonts w:ascii="Menlo" w:hAnsi="Menlo" w:cs="Menlo"/>
+          <w:color w:val="000000"/>
+          <w:sz w:val="21"/>
+          <w:szCs w:val="21"/>
+        </w:rPr>
+        <w:t>):</w:t>
       </w:r>
       <w:r>
         <w:rPr>
@@ -7630,14 +9317,45 @@
         <w:br/>
         <w:t xml:space="preserve">        </w:t>
       </w:r>
-      <w:r>
-        <w:rPr>
-          <w:rFonts w:ascii="Menlo" w:hAnsi="Menlo" w:cs="Menlo"/>
-          <w:color w:val="000000"/>
-          <w:sz w:val="21"/>
-          <w:szCs w:val="21"/>
-        </w:rPr>
-        <w:t>valid_index = adjacent_distances.index(</w:t>
+      <w:proofErr w:type="spellStart"/>
+      <w:r>
+        <w:rPr>
+          <w:rFonts w:ascii="Menlo" w:hAnsi="Menlo" w:cs="Menlo"/>
+          <w:color w:val="000000"/>
+          <w:sz w:val="21"/>
+          <w:szCs w:val="21"/>
+        </w:rPr>
+        <w:t>valid_index</w:t>
+      </w:r>
+      <w:proofErr w:type="spellEnd"/>
+      <w:r>
+        <w:rPr>
+          <w:rFonts w:ascii="Menlo" w:hAnsi="Menlo" w:cs="Menlo"/>
+          <w:color w:val="000000"/>
+          <w:sz w:val="21"/>
+          <w:szCs w:val="21"/>
+        </w:rPr>
+        <w:t xml:space="preserve"> = </w:t>
+      </w:r>
+      <w:proofErr w:type="spellStart"/>
+      <w:r>
+        <w:rPr>
+          <w:rFonts w:ascii="Menlo" w:hAnsi="Menlo" w:cs="Menlo"/>
+          <w:color w:val="000000"/>
+          <w:sz w:val="21"/>
+          <w:szCs w:val="21"/>
+        </w:rPr>
+        <w:t>adjacent_distances.index</w:t>
+      </w:r>
+      <w:proofErr w:type="spellEnd"/>
+      <w:r>
+        <w:rPr>
+          <w:rFonts w:ascii="Menlo" w:hAnsi="Menlo" w:cs="Menlo"/>
+          <w:color w:val="000000"/>
+          <w:sz w:val="21"/>
+          <w:szCs w:val="21"/>
+        </w:rPr>
+        <w:t>(</w:t>
       </w:r>
       <w:r>
         <w:rPr>
@@ -7655,7 +9373,27 @@
           <w:sz w:val="21"/>
           <w:szCs w:val="21"/>
         </w:rPr>
-        <w:t>(adjacent_distances))</w:t>
+        <w:t>(</w:t>
+      </w:r>
+      <w:proofErr w:type="spellStart"/>
+      <w:r>
+        <w:rPr>
+          <w:rFonts w:ascii="Menlo" w:hAnsi="Menlo" w:cs="Menlo"/>
+          <w:color w:val="000000"/>
+          <w:sz w:val="21"/>
+          <w:szCs w:val="21"/>
+        </w:rPr>
+        <w:t>adjacent_distances</w:t>
+      </w:r>
+      <w:proofErr w:type="spellEnd"/>
+      <w:r>
+        <w:rPr>
+          <w:rFonts w:ascii="Menlo" w:hAnsi="Menlo" w:cs="Menlo"/>
+          <w:color w:val="000000"/>
+          <w:sz w:val="21"/>
+          <w:szCs w:val="21"/>
+        </w:rPr>
+        <w:t>))</w:t>
       </w:r>
       <w:r>
         <w:rPr>
@@ -7674,7 +9412,27 @@
           <w:szCs w:val="21"/>
         </w:rPr>
         <w:br/>
-        <w:t xml:space="preserve">        possible_distance = WALL_VALUE</w:t>
+        <w:t xml:space="preserve">        </w:t>
+      </w:r>
+      <w:proofErr w:type="spellStart"/>
+      <w:r>
+        <w:rPr>
+          <w:rFonts w:ascii="Menlo" w:hAnsi="Menlo" w:cs="Menlo"/>
+          <w:color w:val="000000"/>
+          <w:sz w:val="21"/>
+          <w:szCs w:val="21"/>
+        </w:rPr>
+        <w:t>possible_distance</w:t>
+      </w:r>
+      <w:proofErr w:type="spellEnd"/>
+      <w:r>
+        <w:rPr>
+          <w:rFonts w:ascii="Menlo" w:hAnsi="Menlo" w:cs="Menlo"/>
+          <w:color w:val="000000"/>
+          <w:sz w:val="21"/>
+          <w:szCs w:val="21"/>
+        </w:rPr>
+        <w:t xml:space="preserve"> = WALL_VALUE</w:t>
       </w:r>
       <w:r>
         <w:rPr>
@@ -7697,14 +9455,45 @@
         </w:rPr>
         <w:t xml:space="preserve">for </w:t>
       </w:r>
-      <w:r>
-        <w:rPr>
-          <w:rFonts w:ascii="Menlo" w:hAnsi="Menlo" w:cs="Menlo"/>
-          <w:color w:val="000000"/>
-          <w:sz w:val="21"/>
-          <w:szCs w:val="21"/>
-        </w:rPr>
-        <w:t xml:space="preserve">i, dist </w:t>
+      <w:proofErr w:type="spellStart"/>
+      <w:r>
+        <w:rPr>
+          <w:rFonts w:ascii="Menlo" w:hAnsi="Menlo" w:cs="Menlo"/>
+          <w:color w:val="000000"/>
+          <w:sz w:val="21"/>
+          <w:szCs w:val="21"/>
+        </w:rPr>
+        <w:t>i</w:t>
+      </w:r>
+      <w:proofErr w:type="spellEnd"/>
+      <w:r>
+        <w:rPr>
+          <w:rFonts w:ascii="Menlo" w:hAnsi="Menlo" w:cs="Menlo"/>
+          <w:color w:val="000000"/>
+          <w:sz w:val="21"/>
+          <w:szCs w:val="21"/>
+        </w:rPr>
+        <w:t xml:space="preserve">, </w:t>
+      </w:r>
+      <w:proofErr w:type="spellStart"/>
+      <w:r>
+        <w:rPr>
+          <w:rFonts w:ascii="Menlo" w:hAnsi="Menlo" w:cs="Menlo"/>
+          <w:color w:val="000000"/>
+          <w:sz w:val="21"/>
+          <w:szCs w:val="21"/>
+        </w:rPr>
+        <w:t>dist</w:t>
+      </w:r>
+      <w:proofErr w:type="spellEnd"/>
+      <w:r>
+        <w:rPr>
+          <w:rFonts w:ascii="Menlo" w:hAnsi="Menlo" w:cs="Menlo"/>
+          <w:color w:val="000000"/>
+          <w:sz w:val="21"/>
+          <w:szCs w:val="21"/>
+        </w:rPr>
+        <w:t xml:space="preserve"> </w:t>
       </w:r>
       <w:r>
         <w:rPr>
@@ -7733,7 +9522,27 @@
           <w:sz w:val="21"/>
           <w:szCs w:val="21"/>
         </w:rPr>
-        <w:t>(adjacent_distances):</w:t>
+        <w:t>(</w:t>
+      </w:r>
+      <w:proofErr w:type="spellStart"/>
+      <w:r>
+        <w:rPr>
+          <w:rFonts w:ascii="Menlo" w:hAnsi="Menlo" w:cs="Menlo"/>
+          <w:color w:val="000000"/>
+          <w:sz w:val="21"/>
+          <w:szCs w:val="21"/>
+        </w:rPr>
+        <w:t>adjacent_distances</w:t>
+      </w:r>
+      <w:proofErr w:type="spellEnd"/>
+      <w:r>
+        <w:rPr>
+          <w:rFonts w:ascii="Menlo" w:hAnsi="Menlo" w:cs="Menlo"/>
+          <w:color w:val="000000"/>
+          <w:sz w:val="21"/>
+          <w:szCs w:val="21"/>
+        </w:rPr>
+        <w:t>):</w:t>
       </w:r>
       <w:r>
         <w:rPr>
@@ -7779,14 +9588,25 @@
         </w:rPr>
         <w:t xml:space="preserve">if </w:t>
       </w:r>
-      <w:r>
-        <w:rPr>
-          <w:rFonts w:ascii="Menlo" w:hAnsi="Menlo" w:cs="Menlo"/>
-          <w:color w:val="000000"/>
-          <w:sz w:val="21"/>
-          <w:szCs w:val="21"/>
-        </w:rPr>
-        <w:t xml:space="preserve">dist != WALL_VALUE </w:t>
+      <w:proofErr w:type="spellStart"/>
+      <w:r>
+        <w:rPr>
+          <w:rFonts w:ascii="Menlo" w:hAnsi="Menlo" w:cs="Menlo"/>
+          <w:color w:val="000000"/>
+          <w:sz w:val="21"/>
+          <w:szCs w:val="21"/>
+        </w:rPr>
+        <w:t>dist</w:t>
+      </w:r>
+      <w:proofErr w:type="spellEnd"/>
+      <w:r>
+        <w:rPr>
+          <w:rFonts w:ascii="Menlo" w:hAnsi="Menlo" w:cs="Menlo"/>
+          <w:color w:val="000000"/>
+          <w:sz w:val="21"/>
+          <w:szCs w:val="21"/>
+        </w:rPr>
+        <w:t xml:space="preserve"> != WALL_VALUE </w:t>
       </w:r>
       <w:r>
         <w:rPr>
@@ -7799,14 +9619,45 @@
         </w:rPr>
         <w:t xml:space="preserve">and </w:t>
       </w:r>
-      <w:r>
-        <w:rPr>
-          <w:rFonts w:ascii="Menlo" w:hAnsi="Menlo" w:cs="Menlo"/>
-          <w:color w:val="000000"/>
-          <w:sz w:val="21"/>
-          <w:szCs w:val="21"/>
-        </w:rPr>
-        <w:t xml:space="preserve">adjacent_visited[i] </w:t>
+      <w:proofErr w:type="spellStart"/>
+      <w:r>
+        <w:rPr>
+          <w:rFonts w:ascii="Menlo" w:hAnsi="Menlo" w:cs="Menlo"/>
+          <w:color w:val="000000"/>
+          <w:sz w:val="21"/>
+          <w:szCs w:val="21"/>
+        </w:rPr>
+        <w:t>adjacent_visited</w:t>
+      </w:r>
+      <w:proofErr w:type="spellEnd"/>
+      <w:r>
+        <w:rPr>
+          <w:rFonts w:ascii="Menlo" w:hAnsi="Menlo" w:cs="Menlo"/>
+          <w:color w:val="000000"/>
+          <w:sz w:val="21"/>
+          <w:szCs w:val="21"/>
+        </w:rPr>
+        <w:t>[</w:t>
+      </w:r>
+      <w:proofErr w:type="spellStart"/>
+      <w:r>
+        <w:rPr>
+          <w:rFonts w:ascii="Menlo" w:hAnsi="Menlo" w:cs="Menlo"/>
+          <w:color w:val="000000"/>
+          <w:sz w:val="21"/>
+          <w:szCs w:val="21"/>
+        </w:rPr>
+        <w:t>i</w:t>
+      </w:r>
+      <w:proofErr w:type="spellEnd"/>
+      <w:r>
+        <w:rPr>
+          <w:rFonts w:ascii="Menlo" w:hAnsi="Menlo" w:cs="Menlo"/>
+          <w:color w:val="000000"/>
+          <w:sz w:val="21"/>
+          <w:szCs w:val="21"/>
+        </w:rPr>
+        <w:t xml:space="preserve">] </w:t>
       </w:r>
       <w:r>
         <w:rPr>
@@ -7860,14 +9711,45 @@
         </w:rPr>
         <w:t xml:space="preserve">if </w:t>
       </w:r>
-      <w:r>
-        <w:rPr>
-          <w:rFonts w:ascii="Menlo" w:hAnsi="Menlo" w:cs="Menlo"/>
-          <w:color w:val="000000"/>
-          <w:sz w:val="21"/>
-          <w:szCs w:val="21"/>
-        </w:rPr>
-        <w:t>dist &lt;= possible_distance:</w:t>
+      <w:proofErr w:type="spellStart"/>
+      <w:r>
+        <w:rPr>
+          <w:rFonts w:ascii="Menlo" w:hAnsi="Menlo" w:cs="Menlo"/>
+          <w:color w:val="000000"/>
+          <w:sz w:val="21"/>
+          <w:szCs w:val="21"/>
+        </w:rPr>
+        <w:t>dist</w:t>
+      </w:r>
+      <w:proofErr w:type="spellEnd"/>
+      <w:r>
+        <w:rPr>
+          <w:rFonts w:ascii="Menlo" w:hAnsi="Menlo" w:cs="Menlo"/>
+          <w:color w:val="000000"/>
+          <w:sz w:val="21"/>
+          <w:szCs w:val="21"/>
+        </w:rPr>
+        <w:t xml:space="preserve"> &lt;= </w:t>
+      </w:r>
+      <w:proofErr w:type="spellStart"/>
+      <w:r>
+        <w:rPr>
+          <w:rFonts w:ascii="Menlo" w:hAnsi="Menlo" w:cs="Menlo"/>
+          <w:color w:val="000000"/>
+          <w:sz w:val="21"/>
+          <w:szCs w:val="21"/>
+        </w:rPr>
+        <w:t>possible_distance</w:t>
+      </w:r>
+      <w:proofErr w:type="spellEnd"/>
+      <w:r>
+        <w:rPr>
+          <w:rFonts w:ascii="Menlo" w:hAnsi="Menlo" w:cs="Menlo"/>
+          <w:color w:val="000000"/>
+          <w:sz w:val="21"/>
+          <w:szCs w:val="21"/>
+        </w:rPr>
+        <w:t>:</w:t>
       </w:r>
       <w:r>
         <w:rPr>
@@ -7877,8 +9759,39 @@
           <w:szCs w:val="21"/>
         </w:rPr>
         <w:br/>
-        <w:t xml:space="preserve">                    valid_index = i</w:t>
-      </w:r>
+        <w:t xml:space="preserve">                    </w:t>
+      </w:r>
+      <w:proofErr w:type="spellStart"/>
+      <w:r>
+        <w:rPr>
+          <w:rFonts w:ascii="Menlo" w:hAnsi="Menlo" w:cs="Menlo"/>
+          <w:color w:val="000000"/>
+          <w:sz w:val="21"/>
+          <w:szCs w:val="21"/>
+        </w:rPr>
+        <w:t>valid_index</w:t>
+      </w:r>
+      <w:proofErr w:type="spellEnd"/>
+      <w:r>
+        <w:rPr>
+          <w:rFonts w:ascii="Menlo" w:hAnsi="Menlo" w:cs="Menlo"/>
+          <w:color w:val="000000"/>
+          <w:sz w:val="21"/>
+          <w:szCs w:val="21"/>
+        </w:rPr>
+        <w:t xml:space="preserve"> = </w:t>
+      </w:r>
+      <w:proofErr w:type="spellStart"/>
+      <w:r>
+        <w:rPr>
+          <w:rFonts w:ascii="Menlo" w:hAnsi="Menlo" w:cs="Menlo"/>
+          <w:color w:val="000000"/>
+          <w:sz w:val="21"/>
+          <w:szCs w:val="21"/>
+        </w:rPr>
+        <w:t>i</w:t>
+      </w:r>
+      <w:proofErr w:type="spellEnd"/>
       <w:r>
         <w:rPr>
           <w:rFonts w:ascii="Menlo" w:hAnsi="Menlo" w:cs="Menlo"/>
@@ -7887,8 +9800,39 @@
           <w:szCs w:val="21"/>
         </w:rPr>
         <w:br/>
-        <w:t xml:space="preserve">                    smallest_distance = dist</w:t>
-      </w:r>
+        <w:t xml:space="preserve">                    </w:t>
+      </w:r>
+      <w:proofErr w:type="spellStart"/>
+      <w:r>
+        <w:rPr>
+          <w:rFonts w:ascii="Menlo" w:hAnsi="Menlo" w:cs="Menlo"/>
+          <w:color w:val="000000"/>
+          <w:sz w:val="21"/>
+          <w:szCs w:val="21"/>
+        </w:rPr>
+        <w:t>smallest_distance</w:t>
+      </w:r>
+      <w:proofErr w:type="spellEnd"/>
+      <w:r>
+        <w:rPr>
+          <w:rFonts w:ascii="Menlo" w:hAnsi="Menlo" w:cs="Menlo"/>
+          <w:color w:val="000000"/>
+          <w:sz w:val="21"/>
+          <w:szCs w:val="21"/>
+        </w:rPr>
+        <w:t xml:space="preserve"> = </w:t>
+      </w:r>
+      <w:proofErr w:type="spellStart"/>
+      <w:r>
+        <w:rPr>
+          <w:rFonts w:ascii="Menlo" w:hAnsi="Menlo" w:cs="Menlo"/>
+          <w:color w:val="000000"/>
+          <w:sz w:val="21"/>
+          <w:szCs w:val="21"/>
+        </w:rPr>
+        <w:t>dist</w:t>
+      </w:r>
+      <w:proofErr w:type="spellEnd"/>
       <w:r>
         <w:rPr>
           <w:rFonts w:ascii="Menlo" w:hAnsi="Menlo" w:cs="Menlo"/>
@@ -7897,8 +9841,39 @@
           <w:szCs w:val="21"/>
         </w:rPr>
         <w:br/>
-        <w:t xml:space="preserve">                    possible_distance = smallest_distance</w:t>
-      </w:r>
+        <w:t xml:space="preserve">                    </w:t>
+      </w:r>
+      <w:proofErr w:type="spellStart"/>
+      <w:r>
+        <w:rPr>
+          <w:rFonts w:ascii="Menlo" w:hAnsi="Menlo" w:cs="Menlo"/>
+          <w:color w:val="000000"/>
+          <w:sz w:val="21"/>
+          <w:szCs w:val="21"/>
+        </w:rPr>
+        <w:t>possible_distance</w:t>
+      </w:r>
+      <w:proofErr w:type="spellEnd"/>
+      <w:r>
+        <w:rPr>
+          <w:rFonts w:ascii="Menlo" w:hAnsi="Menlo" w:cs="Menlo"/>
+          <w:color w:val="000000"/>
+          <w:sz w:val="21"/>
+          <w:szCs w:val="21"/>
+        </w:rPr>
+        <w:t xml:space="preserve"> = </w:t>
+      </w:r>
+      <w:proofErr w:type="spellStart"/>
+      <w:r>
+        <w:rPr>
+          <w:rFonts w:ascii="Menlo" w:hAnsi="Menlo" w:cs="Menlo"/>
+          <w:color w:val="000000"/>
+          <w:sz w:val="21"/>
+          <w:szCs w:val="21"/>
+        </w:rPr>
+        <w:t>smallest_distance</w:t>
+      </w:r>
+      <w:proofErr w:type="spellEnd"/>
       <w:r>
         <w:rPr>
           <w:rFonts w:ascii="Menlo" w:hAnsi="Menlo" w:cs="Menlo"/>
@@ -7943,14 +9918,25 @@
         </w:rPr>
         <w:t xml:space="preserve">if </w:t>
       </w:r>
-      <w:r>
-        <w:rPr>
-          <w:rFonts w:ascii="Menlo" w:hAnsi="Menlo" w:cs="Menlo"/>
-          <w:color w:val="000000"/>
-          <w:sz w:val="21"/>
-          <w:szCs w:val="21"/>
-        </w:rPr>
-        <w:t xml:space="preserve">valid_index == </w:t>
+      <w:proofErr w:type="spellStart"/>
+      <w:r>
+        <w:rPr>
+          <w:rFonts w:ascii="Menlo" w:hAnsi="Menlo" w:cs="Menlo"/>
+          <w:color w:val="000000"/>
+          <w:sz w:val="21"/>
+          <w:szCs w:val="21"/>
+        </w:rPr>
+        <w:t>valid_index</w:t>
+      </w:r>
+      <w:proofErr w:type="spellEnd"/>
+      <w:r>
+        <w:rPr>
+          <w:rFonts w:ascii="Menlo" w:hAnsi="Menlo" w:cs="Menlo"/>
+          <w:color w:val="000000"/>
+          <w:sz w:val="21"/>
+          <w:szCs w:val="21"/>
+        </w:rPr>
+        <w:t xml:space="preserve"> == </w:t>
       </w:r>
       <w:r>
         <w:rPr>
@@ -8014,6 +10000,7 @@
         <w:br/>
         <w:t xml:space="preserve">        return </w:t>
       </w:r>
+      <w:proofErr w:type="spellStart"/>
       <w:r>
         <w:rPr>
           <w:rFonts w:ascii="Menlo" w:hAnsi="Menlo" w:cs="Menlo"/>
@@ -8023,6 +10010,7 @@
         </w:rPr>
         <w:t>valid_index</w:t>
       </w:r>
+      <w:proofErr w:type="spellEnd"/>
     </w:p>
     <w:p>
       <w:pPr>
@@ -8078,6 +10066,7 @@
         </w:rPr>
         <w:t xml:space="preserve"> the maze. The most important method of this class is </w:t>
       </w:r>
+      <w:proofErr w:type="spellStart"/>
       <w:r>
         <w:rPr>
           <w:rFonts w:ascii="Calibri" w:hAnsi="Calibri"/>
@@ -8085,6 +10074,7 @@
         </w:rPr>
         <w:t>get_next_move</w:t>
       </w:r>
+      <w:proofErr w:type="spellEnd"/>
       <w:r>
         <w:rPr>
           <w:rFonts w:ascii="Calibri" w:hAnsi="Calibri"/>
@@ -8187,6 +10177,7 @@
         </w:rPr>
         <w:t xml:space="preserve">ove around the maze in the first round, depending on the algorithm (and using the </w:t>
       </w:r>
+      <w:proofErr w:type="spellStart"/>
       <w:r>
         <w:rPr>
           <w:rFonts w:ascii="Calibri" w:hAnsi="Calibri"/>
@@ -8198,7 +10189,14 @@
         <w:rPr>
           <w:rFonts w:ascii="Calibri" w:hAnsi="Calibri"/>
         </w:rPr>
-        <w:t xml:space="preserve">index method described above). </w:t>
+        <w:t>index</w:t>
+      </w:r>
+      <w:proofErr w:type="spellEnd"/>
+      <w:r>
+        <w:rPr>
+          <w:rFonts w:ascii="Calibri" w:hAnsi="Calibri"/>
+        </w:rPr>
+        <w:t xml:space="preserve"> method described above). </w:t>
       </w:r>
     </w:p>
     <w:p>
@@ -8225,6 +10223,7 @@
           <w:szCs w:val="21"/>
         </w:rPr>
       </w:pPr>
+      <w:proofErr w:type="spellStart"/>
       <w:r>
         <w:rPr>
           <w:rFonts w:ascii="Menlo" w:hAnsi="Menlo" w:cs="Menlo"/>
@@ -8234,54 +10233,9 @@
           <w:sz w:val="21"/>
           <w:szCs w:val="21"/>
         </w:rPr>
-        <w:t xml:space="preserve">def </w:t>
-      </w:r>
-      <w:r>
-        <w:rPr>
-          <w:rFonts w:ascii="Menlo" w:hAnsi="Menlo" w:cs="Menlo"/>
-          <w:color w:val="000000"/>
-          <w:sz w:val="21"/>
-          <w:szCs w:val="21"/>
-        </w:rPr>
-        <w:t>get_next_move(</w:t>
-      </w:r>
-      <w:r>
-        <w:rPr>
-          <w:rFonts w:ascii="Menlo" w:hAnsi="Menlo" w:cs="Menlo"/>
-          <w:color w:val="94558D"/>
-          <w:sz w:val="21"/>
-          <w:szCs w:val="21"/>
-        </w:rPr>
-        <w:t>self</w:t>
-      </w:r>
-      <w:r>
-        <w:rPr>
-          <w:rFonts w:ascii="Menlo" w:hAnsi="Menlo" w:cs="Menlo"/>
-          <w:color w:val="000000"/>
-          <w:sz w:val="21"/>
-          <w:szCs w:val="21"/>
-        </w:rPr>
-        <w:t>, x, y, heading, sensors):</w:t>
-      </w:r>
-      <w:r>
-        <w:rPr>
-          <w:rFonts w:ascii="Menlo" w:hAnsi="Menlo" w:cs="Menlo"/>
-          <w:color w:val="000000"/>
-          <w:sz w:val="21"/>
-          <w:szCs w:val="21"/>
-        </w:rPr>
-        <w:br/>
-      </w:r>
-      <w:r>
-        <w:rPr>
-          <w:rFonts w:ascii="Menlo" w:hAnsi="Menlo" w:cs="Menlo"/>
-          <w:color w:val="000000"/>
-          <w:sz w:val="21"/>
-          <w:szCs w:val="21"/>
-        </w:rPr>
-        <w:br/>
-        <w:t xml:space="preserve">    </w:t>
-      </w:r>
+        <w:t>def</w:t>
+      </w:r>
+      <w:proofErr w:type="spellEnd"/>
       <w:r>
         <w:rPr>
           <w:rFonts w:ascii="Menlo" w:hAnsi="Menlo" w:cs="Menlo"/>
@@ -8291,7 +10245,27 @@
           <w:sz w:val="21"/>
           <w:szCs w:val="21"/>
         </w:rPr>
-        <w:t xml:space="preserve">if </w:t>
+        <w:t xml:space="preserve"> </w:t>
+      </w:r>
+      <w:proofErr w:type="spellStart"/>
+      <w:r>
+        <w:rPr>
+          <w:rFonts w:ascii="Menlo" w:hAnsi="Menlo" w:cs="Menlo"/>
+          <w:color w:val="000000"/>
+          <w:sz w:val="21"/>
+          <w:szCs w:val="21"/>
+        </w:rPr>
+        <w:t>get_next_move</w:t>
+      </w:r>
+      <w:proofErr w:type="spellEnd"/>
+      <w:r>
+        <w:rPr>
+          <w:rFonts w:ascii="Menlo" w:hAnsi="Menlo" w:cs="Menlo"/>
+          <w:color w:val="000000"/>
+          <w:sz w:val="21"/>
+          <w:szCs w:val="21"/>
+        </w:rPr>
+        <w:t>(</w:t>
       </w:r>
       <w:r>
         <w:rPr>
@@ -8309,7 +10283,26 @@
           <w:sz w:val="21"/>
           <w:szCs w:val="21"/>
         </w:rPr>
-        <w:t xml:space="preserve">.reached_destination </w:t>
+        <w:t>, x, y, heading, sensors):</w:t>
+      </w:r>
+      <w:r>
+        <w:rPr>
+          <w:rFonts w:ascii="Menlo" w:hAnsi="Menlo" w:cs="Menlo"/>
+          <w:color w:val="000000"/>
+          <w:sz w:val="21"/>
+          <w:szCs w:val="21"/>
+        </w:rPr>
+        <w:br/>
+      </w:r>
+      <w:r>
+        <w:rPr>
+          <w:rFonts w:ascii="Menlo" w:hAnsi="Menlo" w:cs="Menlo"/>
+          <w:color w:val="000000"/>
+          <w:sz w:val="21"/>
+          <w:szCs w:val="21"/>
+        </w:rPr>
+        <w:br/>
+        <w:t xml:space="preserve">    </w:t>
       </w:r>
       <w:r>
         <w:rPr>
@@ -8320,8 +10313,9 @@
           <w:sz w:val="21"/>
           <w:szCs w:val="21"/>
         </w:rPr>
-        <w:t xml:space="preserve">and </w:t>
-      </w:r>
+        <w:t xml:space="preserve">if </w:t>
+      </w:r>
+      <w:proofErr w:type="spellStart"/>
       <w:r>
         <w:rPr>
           <w:rFonts w:ascii="Menlo" w:hAnsi="Menlo" w:cs="Menlo"/>
@@ -8338,91 +10332,17 @@
           <w:sz w:val="21"/>
           <w:szCs w:val="21"/>
         </w:rPr>
-        <w:t>.exploring:</w:t>
-      </w:r>
-      <w:r>
-        <w:rPr>
-          <w:rFonts w:ascii="Menlo" w:hAnsi="Menlo" w:cs="Menlo"/>
-          <w:color w:val="000000"/>
-          <w:sz w:val="21"/>
-          <w:szCs w:val="21"/>
-        </w:rPr>
-        <w:br/>
-        <w:t xml:space="preserve">        rotation, movement = </w:t>
-      </w:r>
-      <w:r>
-        <w:rPr>
-          <w:rFonts w:ascii="Menlo" w:hAnsi="Menlo" w:cs="Menlo"/>
-          <w:color w:val="94558D"/>
-          <w:sz w:val="21"/>
-          <w:szCs w:val="21"/>
-        </w:rPr>
-        <w:t>self</w:t>
-      </w:r>
-      <w:r>
-        <w:rPr>
-          <w:rFonts w:ascii="Menlo" w:hAnsi="Menlo" w:cs="Menlo"/>
-          <w:color w:val="000000"/>
-          <w:sz w:val="21"/>
-          <w:szCs w:val="21"/>
-        </w:rPr>
-        <w:t>.explore(x, y, heading, sensors)</w:t>
-      </w:r>
-      <w:r>
-        <w:rPr>
-          <w:rFonts w:ascii="Menlo" w:hAnsi="Menlo" w:cs="Menlo"/>
-          <w:color w:val="000000"/>
-          <w:sz w:val="21"/>
-          <w:szCs w:val="21"/>
-        </w:rPr>
-        <w:br/>
-        <w:t xml:space="preserve">        </w:t>
-      </w:r>
-      <w:r>
-        <w:rPr>
-          <w:rFonts w:ascii="Menlo" w:hAnsi="Menlo" w:cs="Menlo"/>
-          <w:color w:val="94558D"/>
-          <w:sz w:val="21"/>
-          <w:szCs w:val="21"/>
-        </w:rPr>
-        <w:t>self</w:t>
-      </w:r>
-      <w:r>
-        <w:rPr>
-          <w:rFonts w:ascii="Menlo" w:hAnsi="Menlo" w:cs="Menlo"/>
-          <w:color w:val="000000"/>
-          <w:sz w:val="21"/>
-          <w:szCs w:val="21"/>
-        </w:rPr>
-        <w:t xml:space="preserve">.steps_exploring += </w:t>
-      </w:r>
-      <w:r>
-        <w:rPr>
-          <w:rFonts w:ascii="Menlo" w:hAnsi="Menlo" w:cs="Menlo"/>
-          <w:color w:val="0000FF"/>
-          <w:sz w:val="21"/>
-          <w:szCs w:val="21"/>
-        </w:rPr>
-        <w:t>1</w:t>
-      </w:r>
-      <w:r>
-        <w:rPr>
-          <w:rFonts w:ascii="Menlo" w:hAnsi="Menlo" w:cs="Menlo"/>
-          <w:color w:val="0000FF"/>
-          <w:sz w:val="21"/>
-          <w:szCs w:val="21"/>
-        </w:rPr>
-        <w:br/>
-      </w:r>
-      <w:r>
-        <w:rPr>
-          <w:rFonts w:ascii="Menlo" w:hAnsi="Menlo" w:cs="Menlo"/>
-          <w:color w:val="0000FF"/>
-          <w:sz w:val="21"/>
-          <w:szCs w:val="21"/>
-        </w:rPr>
-        <w:br/>
-        <w:t xml:space="preserve">    </w:t>
+        <w:t>.reached_destination</w:t>
+      </w:r>
+      <w:proofErr w:type="spellEnd"/>
+      <w:r>
+        <w:rPr>
+          <w:rFonts w:ascii="Menlo" w:hAnsi="Menlo" w:cs="Menlo"/>
+          <w:color w:val="000000"/>
+          <w:sz w:val="21"/>
+          <w:szCs w:val="21"/>
+        </w:rPr>
+        <w:t xml:space="preserve"> </w:t>
       </w:r>
       <w:r>
         <w:rPr>
@@ -8433,8 +10353,9 @@
           <w:sz w:val="21"/>
           <w:szCs w:val="21"/>
         </w:rPr>
-        <w:t xml:space="preserve">elif not </w:t>
-      </w:r>
+        <w:t xml:space="preserve">and </w:t>
+      </w:r>
+      <w:proofErr w:type="spellStart"/>
       <w:r>
         <w:rPr>
           <w:rFonts w:ascii="Menlo" w:hAnsi="Menlo" w:cs="Menlo"/>
@@ -8451,8 +10372,125 @@
           <w:sz w:val="21"/>
           <w:szCs w:val="21"/>
         </w:rPr>
-        <w:t xml:space="preserve">.reached_destination </w:t>
-      </w:r>
+        <w:t>.exploring</w:t>
+      </w:r>
+      <w:proofErr w:type="spellEnd"/>
+      <w:r>
+        <w:rPr>
+          <w:rFonts w:ascii="Menlo" w:hAnsi="Menlo" w:cs="Menlo"/>
+          <w:color w:val="000000"/>
+          <w:sz w:val="21"/>
+          <w:szCs w:val="21"/>
+        </w:rPr>
+        <w:t>:</w:t>
+      </w:r>
+      <w:r>
+        <w:rPr>
+          <w:rFonts w:ascii="Menlo" w:hAnsi="Menlo" w:cs="Menlo"/>
+          <w:color w:val="000000"/>
+          <w:sz w:val="21"/>
+          <w:szCs w:val="21"/>
+        </w:rPr>
+        <w:br/>
+        <w:t xml:space="preserve">        rotation, movement = </w:t>
+      </w:r>
+      <w:proofErr w:type="spellStart"/>
+      <w:r>
+        <w:rPr>
+          <w:rFonts w:ascii="Menlo" w:hAnsi="Menlo" w:cs="Menlo"/>
+          <w:color w:val="94558D"/>
+          <w:sz w:val="21"/>
+          <w:szCs w:val="21"/>
+        </w:rPr>
+        <w:t>self</w:t>
+      </w:r>
+      <w:r>
+        <w:rPr>
+          <w:rFonts w:ascii="Menlo" w:hAnsi="Menlo" w:cs="Menlo"/>
+          <w:color w:val="000000"/>
+          <w:sz w:val="21"/>
+          <w:szCs w:val="21"/>
+        </w:rPr>
+        <w:t>.explore</w:t>
+      </w:r>
+      <w:proofErr w:type="spellEnd"/>
+      <w:r>
+        <w:rPr>
+          <w:rFonts w:ascii="Menlo" w:hAnsi="Menlo" w:cs="Menlo"/>
+          <w:color w:val="000000"/>
+          <w:sz w:val="21"/>
+          <w:szCs w:val="21"/>
+        </w:rPr>
+        <w:t>(x, y, heading, sensors)</w:t>
+      </w:r>
+      <w:r>
+        <w:rPr>
+          <w:rFonts w:ascii="Menlo" w:hAnsi="Menlo" w:cs="Menlo"/>
+          <w:color w:val="000000"/>
+          <w:sz w:val="21"/>
+          <w:szCs w:val="21"/>
+        </w:rPr>
+        <w:br/>
+        <w:t xml:space="preserve">        </w:t>
+      </w:r>
+      <w:proofErr w:type="spellStart"/>
+      <w:r>
+        <w:rPr>
+          <w:rFonts w:ascii="Menlo" w:hAnsi="Menlo" w:cs="Menlo"/>
+          <w:color w:val="94558D"/>
+          <w:sz w:val="21"/>
+          <w:szCs w:val="21"/>
+        </w:rPr>
+        <w:t>self</w:t>
+      </w:r>
+      <w:r>
+        <w:rPr>
+          <w:rFonts w:ascii="Menlo" w:hAnsi="Menlo" w:cs="Menlo"/>
+          <w:color w:val="000000"/>
+          <w:sz w:val="21"/>
+          <w:szCs w:val="21"/>
+        </w:rPr>
+        <w:t>.steps_exploring</w:t>
+      </w:r>
+      <w:proofErr w:type="spellEnd"/>
+      <w:r>
+        <w:rPr>
+          <w:rFonts w:ascii="Menlo" w:hAnsi="Menlo" w:cs="Menlo"/>
+          <w:color w:val="000000"/>
+          <w:sz w:val="21"/>
+          <w:szCs w:val="21"/>
+        </w:rPr>
+        <w:t xml:space="preserve"> += </w:t>
+      </w:r>
+      <w:r>
+        <w:rPr>
+          <w:rFonts w:ascii="Menlo" w:hAnsi="Menlo" w:cs="Menlo"/>
+          <w:color w:val="0000FF"/>
+          <w:sz w:val="21"/>
+          <w:szCs w:val="21"/>
+        </w:rPr>
+        <w:t>1</w:t>
+      </w:r>
+      <w:r>
+        <w:rPr>
+          <w:rFonts w:ascii="Menlo" w:hAnsi="Menlo" w:cs="Menlo"/>
+          <w:color w:val="0000FF"/>
+          <w:sz w:val="21"/>
+          <w:szCs w:val="21"/>
+        </w:rPr>
+        <w:br/>
+      </w:r>
+      <w:r>
+        <w:rPr>
+          <w:rFonts w:ascii="Menlo" w:hAnsi="Menlo" w:cs="Menlo"/>
+          <w:color w:val="0000FF"/>
+          <w:sz w:val="21"/>
+          <w:szCs w:val="21"/>
+        </w:rPr>
+        <w:br/>
+        <w:t xml:space="preserve">    </w:t>
+      </w:r>
+      <w:proofErr w:type="spellStart"/>
       <w:r>
         <w:rPr>
           <w:rFonts w:ascii="Menlo" w:hAnsi="Menlo" w:cs="Menlo"/>
@@ -8462,46 +10500,9 @@
           <w:sz w:val="21"/>
           <w:szCs w:val="21"/>
         </w:rPr>
-        <w:t xml:space="preserve">and not </w:t>
-      </w:r>
-      <w:r>
-        <w:rPr>
-          <w:rFonts w:ascii="Menlo" w:hAnsi="Menlo" w:cs="Menlo"/>
-          <w:color w:val="94558D"/>
-          <w:sz w:val="21"/>
-          <w:szCs w:val="21"/>
-        </w:rPr>
-        <w:t>self</w:t>
-      </w:r>
-      <w:r>
-        <w:rPr>
-          <w:rFonts w:ascii="Menlo" w:hAnsi="Menlo" w:cs="Menlo"/>
-          <w:color w:val="000000"/>
-          <w:sz w:val="21"/>
-          <w:szCs w:val="21"/>
-        </w:rPr>
-        <w:t>.exploring:</w:t>
-      </w:r>
-      <w:r>
-        <w:rPr>
-          <w:rFonts w:ascii="Menlo" w:hAnsi="Menlo" w:cs="Menlo"/>
-          <w:color w:val="000000"/>
-          <w:sz w:val="21"/>
-          <w:szCs w:val="21"/>
-        </w:rPr>
-        <w:br/>
-        <w:t xml:space="preserve">        </w:t>
-      </w:r>
-      <w:r>
-        <w:rPr>
-          <w:rFonts w:ascii="Menlo" w:hAnsi="Menlo" w:cs="Menlo"/>
-          <w:color w:val="000000"/>
-          <w:sz w:val="21"/>
-          <w:szCs w:val="21"/>
-        </w:rPr>
-        <w:br/>
-        <w:t xml:space="preserve">        </w:t>
-      </w:r>
+        <w:t>elif</w:t>
+      </w:r>
+      <w:proofErr w:type="spellEnd"/>
       <w:r>
         <w:rPr>
           <w:rFonts w:ascii="Menlo" w:hAnsi="Menlo" w:cs="Menlo"/>
@@ -8511,6 +10512,106 @@
           <w:sz w:val="21"/>
           <w:szCs w:val="21"/>
         </w:rPr>
+        <w:t xml:space="preserve"> not </w:t>
+      </w:r>
+      <w:proofErr w:type="spellStart"/>
+      <w:r>
+        <w:rPr>
+          <w:rFonts w:ascii="Menlo" w:hAnsi="Menlo" w:cs="Menlo"/>
+          <w:color w:val="94558D"/>
+          <w:sz w:val="21"/>
+          <w:szCs w:val="21"/>
+        </w:rPr>
+        <w:t>self</w:t>
+      </w:r>
+      <w:r>
+        <w:rPr>
+          <w:rFonts w:ascii="Menlo" w:hAnsi="Menlo" w:cs="Menlo"/>
+          <w:color w:val="000000"/>
+          <w:sz w:val="21"/>
+          <w:szCs w:val="21"/>
+        </w:rPr>
+        <w:t>.reached_destination</w:t>
+      </w:r>
+      <w:proofErr w:type="spellEnd"/>
+      <w:r>
+        <w:rPr>
+          <w:rFonts w:ascii="Menlo" w:hAnsi="Menlo" w:cs="Menlo"/>
+          <w:color w:val="000000"/>
+          <w:sz w:val="21"/>
+          <w:szCs w:val="21"/>
+        </w:rPr>
+        <w:t xml:space="preserve"> </w:t>
+      </w:r>
+      <w:r>
+        <w:rPr>
+          <w:rFonts w:ascii="Menlo" w:hAnsi="Menlo" w:cs="Menlo"/>
+          <w:b/>
+          <w:bCs/>
+          <w:color w:val="000080"/>
+          <w:sz w:val="21"/>
+          <w:szCs w:val="21"/>
+        </w:rPr>
+        <w:t xml:space="preserve">and not </w:t>
+      </w:r>
+      <w:proofErr w:type="spellStart"/>
+      <w:r>
+        <w:rPr>
+          <w:rFonts w:ascii="Menlo" w:hAnsi="Menlo" w:cs="Menlo"/>
+          <w:color w:val="94558D"/>
+          <w:sz w:val="21"/>
+          <w:szCs w:val="21"/>
+        </w:rPr>
+        <w:t>self</w:t>
+      </w:r>
+      <w:r>
+        <w:rPr>
+          <w:rFonts w:ascii="Menlo" w:hAnsi="Menlo" w:cs="Menlo"/>
+          <w:color w:val="000000"/>
+          <w:sz w:val="21"/>
+          <w:szCs w:val="21"/>
+        </w:rPr>
+        <w:t>.exploring</w:t>
+      </w:r>
+      <w:proofErr w:type="spellEnd"/>
+      <w:r>
+        <w:rPr>
+          <w:rFonts w:ascii="Menlo" w:hAnsi="Menlo" w:cs="Menlo"/>
+          <w:color w:val="000000"/>
+          <w:sz w:val="21"/>
+          <w:szCs w:val="21"/>
+        </w:rPr>
+        <w:t>:</w:t>
+      </w:r>
+      <w:r>
+        <w:rPr>
+          <w:rFonts w:ascii="Menlo" w:hAnsi="Menlo" w:cs="Menlo"/>
+          <w:color w:val="000000"/>
+          <w:sz w:val="21"/>
+          <w:szCs w:val="21"/>
+        </w:rPr>
+        <w:br/>
+        <w:t xml:space="preserve">        </w:t>
+      </w:r>
+      <w:r>
+        <w:rPr>
+          <w:rFonts w:ascii="Menlo" w:hAnsi="Menlo" w:cs="Menlo"/>
+          <w:color w:val="000000"/>
+          <w:sz w:val="21"/>
+          <w:szCs w:val="21"/>
+        </w:rPr>
+        <w:br/>
+        <w:t xml:space="preserve">        </w:t>
+      </w:r>
+      <w:r>
+        <w:rPr>
+          <w:rFonts w:ascii="Menlo" w:hAnsi="Menlo" w:cs="Menlo"/>
+          <w:b/>
+          <w:bCs/>
+          <w:color w:val="000080"/>
+          <w:sz w:val="21"/>
+          <w:szCs w:val="21"/>
+        </w:rPr>
         <w:t xml:space="preserve">if </w:t>
       </w:r>
       <w:r>
@@ -8553,6 +10654,7 @@
         </w:rPr>
         <w:t xml:space="preserve">and </w:t>
       </w:r>
+      <w:proofErr w:type="spellStart"/>
       <w:r>
         <w:rPr>
           <w:rFonts w:ascii="Menlo" w:hAnsi="Menlo" w:cs="Menlo"/>
@@ -8569,7 +10671,17 @@
           <w:sz w:val="21"/>
           <w:szCs w:val="21"/>
         </w:rPr>
-        <w:t>.is_at_a_dead_end(sensors):</w:t>
+        <w:t>.is_at_a_dead_end</w:t>
+      </w:r>
+      <w:proofErr w:type="spellEnd"/>
+      <w:r>
+        <w:rPr>
+          <w:rFonts w:ascii="Menlo" w:hAnsi="Menlo" w:cs="Menlo"/>
+          <w:color w:val="000000"/>
+          <w:sz w:val="21"/>
+          <w:szCs w:val="21"/>
+        </w:rPr>
+        <w:t>(sensors):</w:t>
       </w:r>
       <w:r>
         <w:rPr>
@@ -8581,6 +10693,7 @@
         <w:br/>
         <w:t xml:space="preserve">            rotation, movement = </w:t>
       </w:r>
+      <w:proofErr w:type="spellStart"/>
       <w:r>
         <w:rPr>
           <w:rFonts w:ascii="Menlo" w:hAnsi="Menlo" w:cs="Menlo"/>
@@ -8597,7 +10710,17 @@
           <w:sz w:val="21"/>
           <w:szCs w:val="21"/>
         </w:rPr>
-        <w:t>.deal_with_dead_end(x, y, heading)</w:t>
+        <w:t>.deal_with_dead_end</w:t>
+      </w:r>
+      <w:proofErr w:type="spellEnd"/>
+      <w:r>
+        <w:rPr>
+          <w:rFonts w:ascii="Menlo" w:hAnsi="Menlo" w:cs="Menlo"/>
+          <w:color w:val="000000"/>
+          <w:sz w:val="21"/>
+          <w:szCs w:val="21"/>
+        </w:rPr>
+        <w:t>(x, y, heading)</w:t>
       </w:r>
       <w:r>
         <w:rPr>
@@ -8655,8 +10778,49 @@
           <w:szCs w:val="21"/>
         </w:rPr>
         <w:br/>
-        <w:t xml:space="preserve">            adj_distances, adj_visited = </w:t>
-      </w:r>
+        <w:t xml:space="preserve">            </w:t>
+      </w:r>
+      <w:proofErr w:type="spellStart"/>
+      <w:r>
+        <w:rPr>
+          <w:rFonts w:ascii="Menlo" w:hAnsi="Menlo" w:cs="Menlo"/>
+          <w:color w:val="000000"/>
+          <w:sz w:val="21"/>
+          <w:szCs w:val="21"/>
+        </w:rPr>
+        <w:t>adj_distances</w:t>
+      </w:r>
+      <w:proofErr w:type="spellEnd"/>
+      <w:r>
+        <w:rPr>
+          <w:rFonts w:ascii="Menlo" w:hAnsi="Menlo" w:cs="Menlo"/>
+          <w:color w:val="000000"/>
+          <w:sz w:val="21"/>
+          <w:szCs w:val="21"/>
+        </w:rPr>
+        <w:t xml:space="preserve">, </w:t>
+      </w:r>
+      <w:proofErr w:type="spellStart"/>
+      <w:r>
+        <w:rPr>
+          <w:rFonts w:ascii="Menlo" w:hAnsi="Menlo" w:cs="Menlo"/>
+          <w:color w:val="000000"/>
+          <w:sz w:val="21"/>
+          <w:szCs w:val="21"/>
+        </w:rPr>
+        <w:t>adj_visited</w:t>
+      </w:r>
+      <w:proofErr w:type="spellEnd"/>
+      <w:r>
+        <w:rPr>
+          <w:rFonts w:ascii="Menlo" w:hAnsi="Menlo" w:cs="Menlo"/>
+          <w:color w:val="000000"/>
+          <w:sz w:val="21"/>
+          <w:szCs w:val="21"/>
+        </w:rPr>
+        <w:t xml:space="preserve"> = </w:t>
+      </w:r>
+      <w:proofErr w:type="spellStart"/>
       <w:r>
         <w:rPr>
           <w:rFonts w:ascii="Menlo" w:hAnsi="Menlo" w:cs="Menlo"/>
@@ -8673,7 +10837,17 @@
           <w:sz w:val="21"/>
           <w:szCs w:val="21"/>
         </w:rPr>
-        <w:t>.terrain.get_adj_info(</w:t>
+        <w:t>.terrain.get_adj_info</w:t>
+      </w:r>
+      <w:proofErr w:type="spellEnd"/>
+      <w:r>
+        <w:rPr>
+          <w:rFonts w:ascii="Menlo" w:hAnsi="Menlo" w:cs="Menlo"/>
+          <w:color w:val="000000"/>
+          <w:sz w:val="21"/>
+          <w:szCs w:val="21"/>
+        </w:rPr>
+        <w:t>(</w:t>
       </w:r>
       <w:r>
         <w:rPr>
@@ -8693,8 +10867,29 @@
           <w:szCs w:val="21"/>
         </w:rPr>
         <w:br/>
-        <w:t xml:space="preserve">            valid_index = </w:t>
-      </w:r>
+        <w:t xml:space="preserve">            </w:t>
+      </w:r>
+      <w:proofErr w:type="spellStart"/>
+      <w:r>
+        <w:rPr>
+          <w:rFonts w:ascii="Menlo" w:hAnsi="Menlo" w:cs="Menlo"/>
+          <w:color w:val="000000"/>
+          <w:sz w:val="21"/>
+          <w:szCs w:val="21"/>
+        </w:rPr>
+        <w:t>valid_index</w:t>
+      </w:r>
+      <w:proofErr w:type="spellEnd"/>
+      <w:r>
+        <w:rPr>
+          <w:rFonts w:ascii="Menlo" w:hAnsi="Menlo" w:cs="Menlo"/>
+          <w:color w:val="000000"/>
+          <w:sz w:val="21"/>
+          <w:szCs w:val="21"/>
+        </w:rPr>
+        <w:t xml:space="preserve"> = </w:t>
+      </w:r>
+      <w:proofErr w:type="spellStart"/>
       <w:r>
         <w:rPr>
           <w:rFonts w:ascii="Menlo" w:hAnsi="Menlo" w:cs="Menlo"/>
@@ -8711,8 +10906,39 @@
           <w:sz w:val="21"/>
           <w:szCs w:val="21"/>
         </w:rPr>
-        <w:t xml:space="preserve">.algorithm.get_valid_index(adj_distances, </w:t>
-      </w:r>
+        <w:t>.algorithm.get_valid_index</w:t>
+      </w:r>
+      <w:proofErr w:type="spellEnd"/>
+      <w:r>
+        <w:rPr>
+          <w:rFonts w:ascii="Menlo" w:hAnsi="Menlo" w:cs="Menlo"/>
+          <w:color w:val="000000"/>
+          <w:sz w:val="21"/>
+          <w:szCs w:val="21"/>
+        </w:rPr>
+        <w:t>(</w:t>
+      </w:r>
+      <w:proofErr w:type="spellStart"/>
+      <w:r>
+        <w:rPr>
+          <w:rFonts w:ascii="Menlo" w:hAnsi="Menlo" w:cs="Menlo"/>
+          <w:color w:val="000000"/>
+          <w:sz w:val="21"/>
+          <w:szCs w:val="21"/>
+        </w:rPr>
+        <w:t>adj_distances</w:t>
+      </w:r>
+      <w:proofErr w:type="spellEnd"/>
+      <w:r>
+        <w:rPr>
+          <w:rFonts w:ascii="Menlo" w:hAnsi="Menlo" w:cs="Menlo"/>
+          <w:color w:val="000000"/>
+          <w:sz w:val="21"/>
+          <w:szCs w:val="21"/>
+        </w:rPr>
+        <w:t xml:space="preserve">, </w:t>
+      </w:r>
+      <w:proofErr w:type="spellStart"/>
       <w:r>
         <w:rPr>
           <w:rFonts w:ascii="Menlo" w:hAnsi="Menlo" w:cs="Menlo"/>
@@ -8721,7 +10947,17 @@
           <w:szCs w:val="21"/>
         </w:rPr>
         <w:lastRenderedPageBreak/>
-        <w:t>adj_visited)</w:t>
+        <w:t>adj_visited</w:t>
+      </w:r>
+      <w:proofErr w:type="spellEnd"/>
+      <w:r>
+        <w:rPr>
+          <w:rFonts w:ascii="Menlo" w:hAnsi="Menlo" w:cs="Menlo"/>
+          <w:color w:val="000000"/>
+          <w:sz w:val="21"/>
+          <w:szCs w:val="21"/>
+        </w:rPr>
+        <w:t>)</w:t>
       </w:r>
       <w:r>
         <w:rPr>
@@ -8733,6 +10969,7 @@
         <w:br/>
         <w:t xml:space="preserve">            rotation, movement = </w:t>
       </w:r>
+      <w:proofErr w:type="spellStart"/>
       <w:r>
         <w:rPr>
           <w:rFonts w:ascii="Menlo" w:hAnsi="Menlo" w:cs="Menlo"/>
@@ -8749,7 +10986,37 @@
           <w:sz w:val="21"/>
           <w:szCs w:val="21"/>
         </w:rPr>
-        <w:t>.convert_from_index(valid_index)</w:t>
+        <w:t>.convert_from_index</w:t>
+      </w:r>
+      <w:proofErr w:type="spellEnd"/>
+      <w:r>
+        <w:rPr>
+          <w:rFonts w:ascii="Menlo" w:hAnsi="Menlo" w:cs="Menlo"/>
+          <w:color w:val="000000"/>
+          <w:sz w:val="21"/>
+          <w:szCs w:val="21"/>
+        </w:rPr>
+        <w:t>(</w:t>
+      </w:r>
+      <w:proofErr w:type="spellStart"/>
+      <w:r>
+        <w:rPr>
+          <w:rFonts w:ascii="Menlo" w:hAnsi="Menlo" w:cs="Menlo"/>
+          <w:color w:val="000000"/>
+          <w:sz w:val="21"/>
+          <w:szCs w:val="21"/>
+        </w:rPr>
+        <w:t>valid_index</w:t>
+      </w:r>
+      <w:proofErr w:type="spellEnd"/>
+      <w:r>
+        <w:rPr>
+          <w:rFonts w:ascii="Menlo" w:hAnsi="Menlo" w:cs="Menlo"/>
+          <w:color w:val="000000"/>
+          <w:sz w:val="21"/>
+          <w:szCs w:val="21"/>
+        </w:rPr>
+        <w:t>)</w:t>
       </w:r>
       <w:r>
         <w:rPr>
@@ -8770,6 +11037,7 @@
         <w:br/>
         <w:t xml:space="preserve">        </w:t>
       </w:r>
+      <w:proofErr w:type="spellStart"/>
       <w:r>
         <w:rPr>
           <w:rFonts w:ascii="Menlo" w:hAnsi="Menlo" w:cs="Menlo"/>
@@ -8786,7 +11054,17 @@
           <w:sz w:val="21"/>
           <w:szCs w:val="21"/>
         </w:rPr>
-        <w:t xml:space="preserve">.steps_first_round += </w:t>
+        <w:t>.steps_first_round</w:t>
+      </w:r>
+      <w:proofErr w:type="spellEnd"/>
+      <w:r>
+        <w:rPr>
+          <w:rFonts w:ascii="Menlo" w:hAnsi="Menlo" w:cs="Menlo"/>
+          <w:color w:val="000000"/>
+          <w:sz w:val="21"/>
+          <w:szCs w:val="21"/>
+        </w:rPr>
+        <w:t xml:space="preserve"> += </w:t>
       </w:r>
       <w:r>
         <w:rPr>
@@ -8880,6 +11158,7 @@
         </w:rPr>
         <w:t xml:space="preserve">if </w:t>
       </w:r>
+      <w:proofErr w:type="spellStart"/>
       <w:r>
         <w:rPr>
           <w:rFonts w:ascii="Menlo" w:hAnsi="Menlo" w:cs="Menlo"/>
@@ -8896,7 +11175,17 @@
           <w:sz w:val="21"/>
           <w:szCs w:val="21"/>
         </w:rPr>
-        <w:t xml:space="preserve">.steps_final_round == </w:t>
+        <w:t>.steps_final_round</w:t>
+      </w:r>
+      <w:proofErr w:type="spellEnd"/>
+      <w:r>
+        <w:rPr>
+          <w:rFonts w:ascii="Menlo" w:hAnsi="Menlo" w:cs="Menlo"/>
+          <w:color w:val="000000"/>
+          <w:sz w:val="21"/>
+          <w:szCs w:val="21"/>
+        </w:rPr>
+        <w:t xml:space="preserve"> == </w:t>
       </w:r>
       <w:r>
         <w:rPr>
@@ -8976,6 +11265,7 @@
         <w:br/>
         <w:t xml:space="preserve">            </w:t>
       </w:r>
+      <w:proofErr w:type="spellStart"/>
       <w:r>
         <w:rPr>
           <w:rFonts w:ascii="Menlo" w:hAnsi="Menlo" w:cs="Menlo"/>
@@ -8992,7 +11282,17 @@
           <w:sz w:val="21"/>
           <w:szCs w:val="21"/>
         </w:rPr>
-        <w:t>.terrain.draw()</w:t>
+        <w:t>.terrain.draw</w:t>
+      </w:r>
+      <w:proofErr w:type="spellEnd"/>
+      <w:r>
+        <w:rPr>
+          <w:rFonts w:ascii="Menlo" w:hAnsi="Menlo" w:cs="Menlo"/>
+          <w:color w:val="000000"/>
+          <w:sz w:val="21"/>
+          <w:szCs w:val="21"/>
+        </w:rPr>
+        <w:t>()</w:t>
       </w:r>
       <w:r>
         <w:rPr>
@@ -9004,6 +11304,7 @@
         <w:br/>
         <w:t xml:space="preserve">        rotation, movement = </w:t>
       </w:r>
+      <w:proofErr w:type="spellStart"/>
       <w:r>
         <w:rPr>
           <w:rFonts w:ascii="Menlo" w:hAnsi="Menlo" w:cs="Menlo"/>
@@ -9020,7 +11321,17 @@
           <w:sz w:val="21"/>
           <w:szCs w:val="21"/>
         </w:rPr>
-        <w:t>.final_round(x, y, heading, sensors)</w:t>
+        <w:t>.final_round</w:t>
+      </w:r>
+      <w:proofErr w:type="spellEnd"/>
+      <w:r>
+        <w:rPr>
+          <w:rFonts w:ascii="Menlo" w:hAnsi="Menlo" w:cs="Menlo"/>
+          <w:color w:val="000000"/>
+          <w:sz w:val="21"/>
+          <w:szCs w:val="21"/>
+        </w:rPr>
+        <w:t>(x, y, heading, sensors)</w:t>
       </w:r>
       <w:r>
         <w:rPr>
@@ -9032,6 +11343,7 @@
         <w:br/>
         <w:t xml:space="preserve">        </w:t>
       </w:r>
+      <w:proofErr w:type="spellStart"/>
       <w:r>
         <w:rPr>
           <w:rFonts w:ascii="Menlo" w:hAnsi="Menlo" w:cs="Menlo"/>
@@ -9048,7 +11360,17 @@
           <w:sz w:val="21"/>
           <w:szCs w:val="21"/>
         </w:rPr>
-        <w:t xml:space="preserve">.steps_final_round += </w:t>
+        <w:t>.steps_final_round</w:t>
+      </w:r>
+      <w:proofErr w:type="spellEnd"/>
+      <w:r>
+        <w:rPr>
+          <w:rFonts w:ascii="Menlo" w:hAnsi="Menlo" w:cs="Menlo"/>
+          <w:color w:val="000000"/>
+          <w:sz w:val="21"/>
+          <w:szCs w:val="21"/>
+        </w:rPr>
+        <w:t xml:space="preserve"> += </w:t>
       </w:r>
       <w:r>
         <w:rPr>
@@ -9577,7 +11899,21 @@
         <w:rPr>
           <w:rFonts w:ascii="Calibri" w:hAnsi="Calibri"/>
         </w:rPr>
-        <w:t xml:space="preserve">After the robot has reached the center of the maze, it can continue to explore to determine if there is a better solution. An </w:t>
+        <w:t xml:space="preserve">After the </w:t>
+      </w:r>
+      <w:proofErr w:type="gramStart"/>
+      <w:r>
+        <w:rPr>
+          <w:rFonts w:ascii="Calibri" w:hAnsi="Calibri"/>
+        </w:rPr>
+        <w:t>robot</w:t>
+      </w:r>
+      <w:proofErr w:type="gramEnd"/>
+      <w:r>
+        <w:rPr>
+          <w:rFonts w:ascii="Calibri" w:hAnsi="Calibri"/>
+        </w:rPr>
+        <w:t xml:space="preserve"> has reached the center of the maze, it can continue to explore to determine if there is a better solution. An </w:t>
       </w:r>
       <w:r>
         <w:rPr>
@@ -9732,7 +12068,21 @@
         <w:rPr>
           <w:rFonts w:ascii="Calibri" w:hAnsi="Calibri"/>
         </w:rPr>
-        <w:t xml:space="preserve">and finishing round one, </w:t>
+        <w:t xml:space="preserve">and finishing </w:t>
+      </w:r>
+      <w:proofErr w:type="gramStart"/>
+      <w:r>
+        <w:rPr>
+          <w:rFonts w:ascii="Calibri" w:hAnsi="Calibri"/>
+        </w:rPr>
+        <w:t>round</w:t>
+      </w:r>
+      <w:proofErr w:type="gramEnd"/>
+      <w:r>
+        <w:rPr>
+          <w:rFonts w:ascii="Calibri" w:hAnsi="Calibri"/>
+        </w:rPr>
+        <w:t xml:space="preserve"> one, </w:t>
       </w:r>
       <w:r>
         <w:rPr>
@@ -10024,7 +12374,27 @@
           <w:sz w:val="21"/>
           <w:szCs w:val="21"/>
         </w:rPr>
-        <w:t>python tester.py test_maze.01 ff false</w:t>
+        <w:t xml:space="preserve">python tester.py test_maze.01 </w:t>
+      </w:r>
+      <w:proofErr w:type="spellStart"/>
+      <w:r>
+        <w:rPr>
+          <w:rFonts w:ascii="Menlo" w:hAnsi="Menlo" w:cs="Menlo"/>
+          <w:color w:val="000000"/>
+          <w:sz w:val="21"/>
+          <w:szCs w:val="21"/>
+        </w:rPr>
+        <w:t>ff</w:t>
+      </w:r>
+      <w:proofErr w:type="spellEnd"/>
+      <w:r>
+        <w:rPr>
+          <w:rFonts w:ascii="Menlo" w:hAnsi="Menlo" w:cs="Menlo"/>
+          <w:color w:val="000000"/>
+          <w:sz w:val="21"/>
+          <w:szCs w:val="21"/>
+        </w:rPr>
+        <w:t xml:space="preserve"> false</w:t>
       </w:r>
     </w:p>
     <w:p>
@@ -10090,7 +12460,25 @@
           <w:b/>
           <w:i/>
         </w:rPr>
-        <w:t>(arg # 3</w:t>
+        <w:t>(</w:t>
+      </w:r>
+      <w:proofErr w:type="spellStart"/>
+      <w:r>
+        <w:rPr>
+          <w:rFonts w:ascii="Calibri" w:hAnsi="Calibri"/>
+          <w:b/>
+          <w:i/>
+        </w:rPr>
+        <w:t>arg</w:t>
+      </w:r>
+      <w:proofErr w:type="spellEnd"/>
+      <w:r>
+        <w:rPr>
+          <w:rFonts w:ascii="Calibri" w:hAnsi="Calibri"/>
+          <w:b/>
+          <w:i/>
+        </w:rPr>
+        <w:t xml:space="preserve"> # 3</w:t>
       </w:r>
       <w:r>
         <w:rPr>
@@ -10141,22 +12529,40 @@
           <w:b/>
           <w:i/>
         </w:rPr>
-        <w:t>(arg # 4</w:t>
-      </w:r>
+        <w:t>(</w:t>
+      </w:r>
+      <w:proofErr w:type="spellStart"/>
       <w:r>
         <w:rPr>
           <w:rFonts w:ascii="Calibri" w:hAnsi="Calibri"/>
           <w:b/>
           <w:i/>
         </w:rPr>
-        <w:t>)</w:t>
-      </w:r>
+        <w:t>arg</w:t>
+      </w:r>
+      <w:proofErr w:type="spellEnd"/>
       <w:r>
         <w:rPr>
           <w:rFonts w:ascii="Calibri" w:hAnsi="Calibri"/>
           <w:b/>
           <w:i/>
         </w:rPr>
+        <w:t xml:space="preserve"> # 4</w:t>
+      </w:r>
+      <w:r>
+        <w:rPr>
+          <w:rFonts w:ascii="Calibri" w:hAnsi="Calibri"/>
+          <w:b/>
+          <w:i/>
+        </w:rPr>
+        <w:t>)</w:t>
+      </w:r>
+      <w:r>
+        <w:rPr>
+          <w:rFonts w:ascii="Calibri" w:hAnsi="Calibri"/>
+          <w:b/>
+          <w:i/>
+        </w:rPr>
         <w:t xml:space="preserve">: </w:t>
       </w:r>
       <w:r>
@@ -10166,12 +12572,53 @@
         </w:rPr>
         <w:t xml:space="preserve"> </w:t>
       </w:r>
+      <w:proofErr w:type="spellStart"/>
       <w:r>
         <w:rPr>
           <w:rFonts w:ascii="Calibri" w:hAnsi="Calibri"/>
           <w:i/>
         </w:rPr>
-        <w:t>ff = Flood-Fill, ar = Always-Right, mr = Modified-Right</w:t>
+        <w:t>ff</w:t>
+      </w:r>
+      <w:proofErr w:type="spellEnd"/>
+      <w:r>
+        <w:rPr>
+          <w:rFonts w:ascii="Calibri" w:hAnsi="Calibri"/>
+          <w:i/>
+        </w:rPr>
+        <w:t xml:space="preserve"> = Flood-Fill, </w:t>
+      </w:r>
+      <w:proofErr w:type="spellStart"/>
+      <w:r>
+        <w:rPr>
+          <w:rFonts w:ascii="Calibri" w:hAnsi="Calibri"/>
+          <w:i/>
+        </w:rPr>
+        <w:t>ar</w:t>
+      </w:r>
+      <w:proofErr w:type="spellEnd"/>
+      <w:r>
+        <w:rPr>
+          <w:rFonts w:ascii="Calibri" w:hAnsi="Calibri"/>
+          <w:i/>
+        </w:rPr>
+        <w:t xml:space="preserve"> = Always-Right, </w:t>
+      </w:r>
+      <w:proofErr w:type="spellStart"/>
+      <w:r>
+        <w:rPr>
+          <w:rFonts w:ascii="Calibri" w:hAnsi="Calibri"/>
+          <w:i/>
+        </w:rPr>
+        <w:t>mr</w:t>
+      </w:r>
+      <w:proofErr w:type="spellEnd"/>
+      <w:r>
+        <w:rPr>
+          <w:rFonts w:ascii="Calibri" w:hAnsi="Calibri"/>
+          <w:i/>
+        </w:rPr>
+        <w:t xml:space="preserve"> = Modified-Right</w:t>
       </w:r>
     </w:p>
     <w:p>
@@ -10191,7 +12638,25 @@
           <w:b/>
           <w:i/>
         </w:rPr>
-        <w:t>(arg # 5</w:t>
+        <w:t>(</w:t>
+      </w:r>
+      <w:proofErr w:type="spellStart"/>
+      <w:r>
+        <w:rPr>
+          <w:rFonts w:ascii="Calibri" w:hAnsi="Calibri"/>
+          <w:b/>
+          <w:i/>
+        </w:rPr>
+        <w:t>arg</w:t>
+      </w:r>
+      <w:proofErr w:type="spellEnd"/>
+      <w:r>
+        <w:rPr>
+          <w:rFonts w:ascii="Calibri" w:hAnsi="Calibri"/>
+          <w:b/>
+          <w:i/>
+        </w:rPr>
+        <w:t xml:space="preserve"> # 5</w:t>
       </w:r>
       <w:r>
         <w:rPr>
@@ -16629,6 +19094,1217 @@
     <w:p>
       <w:pPr>
         <w:rPr>
+          <w:rFonts w:ascii="Calibri" w:hAnsi="Calibri"/>
+          <w:b/>
+        </w:rPr>
+      </w:pPr>
+    </w:p>
+    <w:p>
+      <w:pPr>
+        <w:pStyle w:val="Heading2"/>
+        <w:rPr>
+          <w:rFonts w:ascii="Calibri" w:hAnsi="Calibri"/>
+        </w:rPr>
+      </w:pPr>
+      <w:r>
+        <w:rPr>
+          <w:rFonts w:ascii="Calibri" w:hAnsi="Calibri"/>
+        </w:rPr>
+        <w:t>Justification</w:t>
+      </w:r>
+    </w:p>
+    <w:p>
+      <w:pPr>
+        <w:rPr>
+          <w:rFonts w:ascii="Calibri" w:hAnsi="Calibri"/>
+        </w:rPr>
+      </w:pPr>
+    </w:p>
+    <w:p>
+      <w:pPr>
+        <w:rPr>
+          <w:rFonts w:ascii="Calibri" w:hAnsi="Calibri"/>
+        </w:rPr>
+      </w:pPr>
+      <w:r>
+        <w:rPr>
+          <w:rFonts w:ascii="Calibri" w:hAnsi="Calibri"/>
+        </w:rPr>
+        <w:t xml:space="preserve">The best performing algorithm, as previously discussed, is the </w:t>
+      </w:r>
+      <w:r>
+        <w:rPr>
+          <w:rFonts w:ascii="Calibri" w:hAnsi="Calibri"/>
+          <w:i/>
+        </w:rPr>
+        <w:t>Flood-Fill</w:t>
+      </w:r>
+      <w:r>
+        <w:rPr>
+          <w:rFonts w:ascii="Calibri" w:hAnsi="Calibri"/>
+        </w:rPr>
+        <w:t xml:space="preserve"> algorithm. As we can see from the table below, which compares the Optimal distances and number of moves to the ones obtained </w:t>
+      </w:r>
+      <w:r>
+        <w:rPr>
+          <w:rFonts w:ascii="Calibri" w:hAnsi="Calibri"/>
+        </w:rPr>
+        <w:t>by</w:t>
+      </w:r>
+      <w:r>
+        <w:rPr>
+          <w:rFonts w:ascii="Calibri" w:hAnsi="Calibri"/>
+        </w:rPr>
+        <w:t xml:space="preserve"> the </w:t>
+      </w:r>
+      <w:r>
+        <w:rPr>
+          <w:rFonts w:ascii="Calibri" w:hAnsi="Calibri"/>
+          <w:i/>
+        </w:rPr>
+        <w:t>Flood-Fill</w:t>
+      </w:r>
+      <w:r>
+        <w:rPr>
+          <w:rFonts w:ascii="Calibri" w:hAnsi="Calibri"/>
+        </w:rPr>
+        <w:t xml:space="preserve"> algorithm, we see that </w:t>
+      </w:r>
+      <w:r>
+        <w:rPr>
+          <w:rFonts w:ascii="Calibri" w:hAnsi="Calibri"/>
+        </w:rPr>
+        <w:t>the</w:t>
+      </w:r>
+      <w:r>
+        <w:rPr>
+          <w:rFonts w:ascii="Calibri" w:hAnsi="Calibri"/>
+        </w:rPr>
+        <w:t xml:space="preserve">se values are very </w:t>
+      </w:r>
+      <w:r>
+        <w:rPr>
+          <w:rFonts w:ascii="Calibri" w:hAnsi="Calibri"/>
+        </w:rPr>
+        <w:t>close</w:t>
+      </w:r>
+      <w:r>
+        <w:rPr>
+          <w:rFonts w:ascii="Calibri" w:hAnsi="Calibri"/>
+        </w:rPr>
+        <w:t xml:space="preserve"> in all cases.</w:t>
+      </w:r>
+    </w:p>
+    <w:p>
+      <w:pPr>
+        <w:rPr>
+          <w:rFonts w:ascii="Calibri" w:hAnsi="Calibri"/>
+        </w:rPr>
+      </w:pPr>
+    </w:p>
+    <w:tbl>
+      <w:tblPr>
+        <w:tblW w:w="9860" w:type="dxa"/>
+        <w:tblLook w:val="04A0" w:firstRow="1" w:lastRow="0" w:firstColumn="1" w:lastColumn="0" w:noHBand="0" w:noVBand="1"/>
+      </w:tblPr>
+      <w:tblGrid>
+        <w:gridCol w:w="1300"/>
+        <w:gridCol w:w="1660"/>
+        <w:gridCol w:w="1520"/>
+        <w:gridCol w:w="1300"/>
+        <w:gridCol w:w="1600"/>
+        <w:gridCol w:w="1080"/>
+        <w:gridCol w:w="1400"/>
+      </w:tblGrid>
+      <w:tr>
+        <w:trPr>
+          <w:trHeight w:val="320"/>
+        </w:trPr>
+        <w:tc>
+          <w:tcPr>
+            <w:tcW w:w="1300" w:type="dxa"/>
+            <w:tcBorders>
+              <w:top w:val="nil"/>
+              <w:left w:val="nil"/>
+              <w:bottom w:val="nil"/>
+              <w:right w:val="nil"/>
+            </w:tcBorders>
+            <w:shd w:val="clear" w:color="auto" w:fill="auto"/>
+            <w:noWrap/>
+            <w:vAlign w:val="bottom"/>
+            <w:hideMark/>
+          </w:tcPr>
+          <w:p>
+            <w:pPr>
+              <w:rPr>
+                <w:rFonts w:asciiTheme="minorHAnsi" w:hAnsiTheme="minorHAnsi" w:cstheme="minorBidi"/>
+                <w:sz w:val="20"/>
+                <w:szCs w:val="20"/>
+              </w:rPr>
+            </w:pPr>
+          </w:p>
+        </w:tc>
+        <w:tc>
+          <w:tcPr>
+            <w:tcW w:w="3180" w:type="dxa"/>
+            <w:gridSpan w:val="2"/>
+            <w:tcBorders>
+              <w:top w:val="single" w:sz="4" w:space="0" w:color="auto"/>
+              <w:left w:val="single" w:sz="4" w:space="0" w:color="auto"/>
+              <w:bottom w:val="single" w:sz="4" w:space="0" w:color="auto"/>
+              <w:right w:val="single" w:sz="4" w:space="0" w:color="000000"/>
+            </w:tcBorders>
+            <w:shd w:val="clear" w:color="auto" w:fill="auto"/>
+            <w:noWrap/>
+            <w:vAlign w:val="bottom"/>
+            <w:hideMark/>
+          </w:tcPr>
+          <w:p>
+            <w:pPr>
+              <w:jc w:val="center"/>
+              <w:rPr>
+                <w:rFonts w:ascii="Calibri" w:eastAsia="Times New Roman" w:hAnsi="Calibri"/>
+                <w:b/>
+                <w:bCs/>
+                <w:color w:val="000000"/>
+              </w:rPr>
+            </w:pPr>
+            <w:r>
+              <w:rPr>
+                <w:rFonts w:ascii="Calibri" w:eastAsia="Times New Roman" w:hAnsi="Calibri"/>
+                <w:b/>
+                <w:bCs/>
+                <w:color w:val="000000"/>
+              </w:rPr>
+              <w:t>Optimal</w:t>
+            </w:r>
+          </w:p>
+        </w:tc>
+        <w:tc>
+          <w:tcPr>
+            <w:tcW w:w="3980" w:type="dxa"/>
+            <w:gridSpan w:val="3"/>
+            <w:tcBorders>
+              <w:top w:val="single" w:sz="4" w:space="0" w:color="auto"/>
+              <w:left w:val="nil"/>
+              <w:bottom w:val="single" w:sz="4" w:space="0" w:color="auto"/>
+              <w:right w:val="single" w:sz="4" w:space="0" w:color="000000"/>
+            </w:tcBorders>
+            <w:shd w:val="clear" w:color="auto" w:fill="auto"/>
+            <w:noWrap/>
+            <w:vAlign w:val="bottom"/>
+            <w:hideMark/>
+          </w:tcPr>
+          <w:p>
+            <w:pPr>
+              <w:jc w:val="center"/>
+              <w:rPr>
+                <w:rFonts w:ascii="Calibri" w:eastAsia="Times New Roman" w:hAnsi="Calibri"/>
+                <w:b/>
+                <w:bCs/>
+                <w:color w:val="000000"/>
+              </w:rPr>
+            </w:pPr>
+            <w:r>
+              <w:rPr>
+                <w:rFonts w:ascii="Calibri" w:eastAsia="Times New Roman" w:hAnsi="Calibri"/>
+                <w:b/>
+                <w:bCs/>
+                <w:color w:val="000000"/>
+              </w:rPr>
+              <w:t>Flood-Fill (no exploring)</w:t>
+            </w:r>
+          </w:p>
+        </w:tc>
+        <w:tc>
+          <w:tcPr>
+            <w:tcW w:w="1400" w:type="dxa"/>
+            <w:tcBorders>
+              <w:top w:val="nil"/>
+              <w:left w:val="nil"/>
+              <w:bottom w:val="nil"/>
+              <w:right w:val="nil"/>
+            </w:tcBorders>
+            <w:shd w:val="clear" w:color="auto" w:fill="auto"/>
+            <w:noWrap/>
+            <w:vAlign w:val="bottom"/>
+            <w:hideMark/>
+          </w:tcPr>
+          <w:p>
+            <w:pPr>
+              <w:jc w:val="center"/>
+              <w:rPr>
+                <w:rFonts w:ascii="Calibri" w:eastAsia="Times New Roman" w:hAnsi="Calibri"/>
+                <w:b/>
+                <w:bCs/>
+                <w:color w:val="000000"/>
+              </w:rPr>
+            </w:pPr>
+          </w:p>
+        </w:tc>
+      </w:tr>
+      <w:tr>
+        <w:trPr>
+          <w:trHeight w:val="960"/>
+        </w:trPr>
+        <w:tc>
+          <w:tcPr>
+            <w:tcW w:w="1300" w:type="dxa"/>
+            <w:tcBorders>
+              <w:top w:val="single" w:sz="4" w:space="0" w:color="auto"/>
+              <w:left w:val="single" w:sz="4" w:space="0" w:color="auto"/>
+              <w:bottom w:val="nil"/>
+              <w:right w:val="nil"/>
+            </w:tcBorders>
+            <w:shd w:val="clear" w:color="000000" w:fill="D9D9D9"/>
+            <w:vAlign w:val="center"/>
+            <w:hideMark/>
+          </w:tcPr>
+          <w:p>
+            <w:pPr>
+              <w:jc w:val="center"/>
+              <w:rPr>
+                <w:rFonts w:ascii="Calibri" w:eastAsia="Times New Roman" w:hAnsi="Calibri"/>
+                <w:b/>
+                <w:bCs/>
+                <w:color w:val="000000"/>
+              </w:rPr>
+            </w:pPr>
+            <w:r>
+              <w:rPr>
+                <w:rFonts w:ascii="Calibri" w:eastAsia="Times New Roman" w:hAnsi="Calibri"/>
+                <w:b/>
+                <w:bCs/>
+                <w:color w:val="000000"/>
+              </w:rPr>
+              <w:t>Maze</w:t>
+            </w:r>
+          </w:p>
+        </w:tc>
+        <w:tc>
+          <w:tcPr>
+            <w:tcW w:w="1660" w:type="dxa"/>
+            <w:tcBorders>
+              <w:top w:val="nil"/>
+              <w:left w:val="single" w:sz="4" w:space="0" w:color="auto"/>
+              <w:bottom w:val="nil"/>
+              <w:right w:val="nil"/>
+            </w:tcBorders>
+            <w:shd w:val="clear" w:color="000000" w:fill="D9D9D9"/>
+            <w:vAlign w:val="center"/>
+            <w:hideMark/>
+          </w:tcPr>
+          <w:p>
+            <w:pPr>
+              <w:jc w:val="center"/>
+              <w:rPr>
+                <w:rFonts w:ascii="Calibri" w:eastAsia="Times New Roman" w:hAnsi="Calibri"/>
+                <w:b/>
+                <w:bCs/>
+                <w:color w:val="000000"/>
+              </w:rPr>
+            </w:pPr>
+            <w:r>
+              <w:rPr>
+                <w:rFonts w:ascii="Calibri" w:eastAsia="Times New Roman" w:hAnsi="Calibri"/>
+                <w:b/>
+                <w:bCs/>
+                <w:color w:val="000000"/>
+              </w:rPr>
+              <w:t>Distance to center</w:t>
+            </w:r>
+          </w:p>
+        </w:tc>
+        <w:tc>
+          <w:tcPr>
+            <w:tcW w:w="1520" w:type="dxa"/>
+            <w:tcBorders>
+              <w:top w:val="nil"/>
+              <w:left w:val="nil"/>
+              <w:bottom w:val="nil"/>
+              <w:right w:val="single" w:sz="4" w:space="0" w:color="auto"/>
+            </w:tcBorders>
+            <w:shd w:val="clear" w:color="000000" w:fill="D9D9D9"/>
+            <w:vAlign w:val="center"/>
+            <w:hideMark/>
+          </w:tcPr>
+          <w:p>
+            <w:pPr>
+              <w:jc w:val="center"/>
+              <w:rPr>
+                <w:rFonts w:ascii="Calibri" w:eastAsia="Times New Roman" w:hAnsi="Calibri"/>
+                <w:b/>
+                <w:bCs/>
+                <w:color w:val="000000"/>
+              </w:rPr>
+            </w:pPr>
+            <w:r>
+              <w:rPr>
+                <w:rFonts w:ascii="Calibri" w:eastAsia="Times New Roman" w:hAnsi="Calibri"/>
+                <w:b/>
+                <w:bCs/>
+                <w:color w:val="000000"/>
+              </w:rPr>
+              <w:t xml:space="preserve">Moves </w:t>
+            </w:r>
+            <w:r>
+              <w:rPr>
+                <w:rFonts w:ascii="Calibri" w:eastAsia="Times New Roman" w:hAnsi="Calibri"/>
+                <w:b/>
+                <w:bCs/>
+                <w:color w:val="000000"/>
+              </w:rPr>
+              <w:br/>
+              <w:t>(2nd round)</w:t>
+            </w:r>
+          </w:p>
+        </w:tc>
+        <w:tc>
+          <w:tcPr>
+            <w:tcW w:w="1300" w:type="dxa"/>
+            <w:tcBorders>
+              <w:top w:val="nil"/>
+              <w:left w:val="nil"/>
+              <w:bottom w:val="nil"/>
+              <w:right w:val="nil"/>
+            </w:tcBorders>
+            <w:shd w:val="clear" w:color="000000" w:fill="D9D9D9"/>
+            <w:vAlign w:val="center"/>
+            <w:hideMark/>
+          </w:tcPr>
+          <w:p>
+            <w:pPr>
+              <w:jc w:val="center"/>
+              <w:rPr>
+                <w:rFonts w:ascii="Calibri" w:eastAsia="Times New Roman" w:hAnsi="Calibri"/>
+                <w:b/>
+                <w:bCs/>
+                <w:color w:val="000000"/>
+              </w:rPr>
+            </w:pPr>
+            <w:r>
+              <w:rPr>
+                <w:rFonts w:ascii="Calibri" w:eastAsia="Times New Roman" w:hAnsi="Calibri"/>
+                <w:b/>
+                <w:bCs/>
+                <w:color w:val="000000"/>
+              </w:rPr>
+              <w:t>Distance to Center</w:t>
+            </w:r>
+          </w:p>
+        </w:tc>
+        <w:tc>
+          <w:tcPr>
+            <w:tcW w:w="1600" w:type="dxa"/>
+            <w:tcBorders>
+              <w:top w:val="nil"/>
+              <w:left w:val="nil"/>
+              <w:bottom w:val="nil"/>
+              <w:right w:val="nil"/>
+            </w:tcBorders>
+            <w:shd w:val="clear" w:color="000000" w:fill="D9D9D9"/>
+            <w:vAlign w:val="center"/>
+            <w:hideMark/>
+          </w:tcPr>
+          <w:p>
+            <w:pPr>
+              <w:jc w:val="center"/>
+              <w:rPr>
+                <w:rFonts w:ascii="Calibri" w:eastAsia="Times New Roman" w:hAnsi="Calibri"/>
+                <w:b/>
+                <w:bCs/>
+                <w:color w:val="000000"/>
+              </w:rPr>
+            </w:pPr>
+            <w:r>
+              <w:rPr>
+                <w:rFonts w:ascii="Calibri" w:eastAsia="Times New Roman" w:hAnsi="Calibri"/>
+                <w:b/>
+                <w:bCs/>
+                <w:color w:val="000000"/>
+              </w:rPr>
+              <w:t xml:space="preserve">Moves </w:t>
+            </w:r>
+            <w:r>
+              <w:rPr>
+                <w:rFonts w:ascii="Calibri" w:eastAsia="Times New Roman" w:hAnsi="Calibri"/>
+                <w:b/>
+                <w:bCs/>
+                <w:color w:val="000000"/>
+              </w:rPr>
+              <w:br/>
+              <w:t>(2nd round)</w:t>
+            </w:r>
+          </w:p>
+        </w:tc>
+        <w:tc>
+          <w:tcPr>
+            <w:tcW w:w="1080" w:type="dxa"/>
+            <w:tcBorders>
+              <w:top w:val="nil"/>
+              <w:left w:val="nil"/>
+              <w:bottom w:val="nil"/>
+              <w:right w:val="single" w:sz="4" w:space="0" w:color="auto"/>
+            </w:tcBorders>
+            <w:shd w:val="clear" w:color="000000" w:fill="D9D9D9"/>
+            <w:vAlign w:val="center"/>
+            <w:hideMark/>
+          </w:tcPr>
+          <w:p>
+            <w:pPr>
+              <w:jc w:val="center"/>
+              <w:rPr>
+                <w:rFonts w:ascii="Calibri" w:eastAsia="Times New Roman" w:hAnsi="Calibri"/>
+                <w:b/>
+                <w:bCs/>
+                <w:color w:val="000000"/>
+              </w:rPr>
+            </w:pPr>
+            <w:r>
+              <w:rPr>
+                <w:rFonts w:ascii="Calibri" w:eastAsia="Times New Roman" w:hAnsi="Calibri"/>
+                <w:b/>
+                <w:bCs/>
+                <w:color w:val="000000"/>
+              </w:rPr>
+              <w:t>Score</w:t>
+            </w:r>
+          </w:p>
+        </w:tc>
+        <w:tc>
+          <w:tcPr>
+            <w:tcW w:w="1400" w:type="dxa"/>
+            <w:tcBorders>
+              <w:top w:val="single" w:sz="4" w:space="0" w:color="auto"/>
+              <w:left w:val="nil"/>
+              <w:bottom w:val="nil"/>
+              <w:right w:val="single" w:sz="4" w:space="0" w:color="auto"/>
+            </w:tcBorders>
+            <w:shd w:val="clear" w:color="000000" w:fill="D9D9D9"/>
+            <w:vAlign w:val="center"/>
+            <w:hideMark/>
+          </w:tcPr>
+          <w:p>
+            <w:pPr>
+              <w:jc w:val="center"/>
+              <w:rPr>
+                <w:rFonts w:ascii="Calibri" w:eastAsia="Times New Roman" w:hAnsi="Calibri"/>
+                <w:b/>
+                <w:bCs/>
+                <w:color w:val="000000"/>
+              </w:rPr>
+            </w:pPr>
+            <w:r>
+              <w:rPr>
+                <w:rFonts w:ascii="Calibri" w:eastAsia="Times New Roman" w:hAnsi="Calibri"/>
+                <w:b/>
+                <w:bCs/>
+                <w:color w:val="000000"/>
+              </w:rPr>
+              <w:t>Score / Optimal Dist</w:t>
+            </w:r>
+            <w:r>
+              <w:rPr>
+                <w:rFonts w:ascii="Calibri" w:eastAsia="Times New Roman" w:hAnsi="Calibri"/>
+                <w:b/>
+                <w:bCs/>
+                <w:color w:val="000000"/>
+              </w:rPr>
+              <w:t>ance</w:t>
+            </w:r>
+          </w:p>
+        </w:tc>
+      </w:tr>
+      <w:tr>
+        <w:trPr>
+          <w:trHeight w:val="320"/>
+        </w:trPr>
+        <w:tc>
+          <w:tcPr>
+            <w:tcW w:w="1300" w:type="dxa"/>
+            <w:tcBorders>
+              <w:top w:val="single" w:sz="4" w:space="0" w:color="auto"/>
+              <w:left w:val="single" w:sz="4" w:space="0" w:color="auto"/>
+              <w:bottom w:val="nil"/>
+              <w:right w:val="nil"/>
+            </w:tcBorders>
+            <w:shd w:val="clear" w:color="auto" w:fill="auto"/>
+            <w:noWrap/>
+            <w:vAlign w:val="bottom"/>
+            <w:hideMark/>
+          </w:tcPr>
+          <w:p>
+            <w:pPr>
+              <w:jc w:val="center"/>
+              <w:rPr>
+                <w:rFonts w:ascii="Calibri" w:eastAsia="Times New Roman" w:hAnsi="Calibri"/>
+                <w:color w:val="000000"/>
+              </w:rPr>
+            </w:pPr>
+            <w:r>
+              <w:rPr>
+                <w:rFonts w:ascii="Calibri" w:eastAsia="Times New Roman" w:hAnsi="Calibri"/>
+                <w:color w:val="000000"/>
+              </w:rPr>
+              <w:t>1</w:t>
+            </w:r>
+          </w:p>
+        </w:tc>
+        <w:tc>
+          <w:tcPr>
+            <w:tcW w:w="1660" w:type="dxa"/>
+            <w:tcBorders>
+              <w:top w:val="single" w:sz="4" w:space="0" w:color="auto"/>
+              <w:left w:val="single" w:sz="4" w:space="0" w:color="auto"/>
+              <w:bottom w:val="nil"/>
+              <w:right w:val="nil"/>
+            </w:tcBorders>
+            <w:shd w:val="clear" w:color="auto" w:fill="auto"/>
+            <w:noWrap/>
+            <w:vAlign w:val="bottom"/>
+            <w:hideMark/>
+          </w:tcPr>
+          <w:p>
+            <w:pPr>
+              <w:jc w:val="center"/>
+              <w:rPr>
+                <w:rFonts w:ascii="Calibri" w:eastAsia="Times New Roman" w:hAnsi="Calibri"/>
+                <w:color w:val="000000"/>
+              </w:rPr>
+            </w:pPr>
+            <w:r>
+              <w:rPr>
+                <w:rFonts w:ascii="Calibri" w:eastAsia="Times New Roman" w:hAnsi="Calibri"/>
+                <w:color w:val="000000"/>
+              </w:rPr>
+              <w:t>30</w:t>
+            </w:r>
+          </w:p>
+        </w:tc>
+        <w:tc>
+          <w:tcPr>
+            <w:tcW w:w="1520" w:type="dxa"/>
+            <w:tcBorders>
+              <w:top w:val="single" w:sz="4" w:space="0" w:color="auto"/>
+              <w:left w:val="nil"/>
+              <w:bottom w:val="nil"/>
+              <w:right w:val="single" w:sz="4" w:space="0" w:color="auto"/>
+            </w:tcBorders>
+            <w:shd w:val="clear" w:color="auto" w:fill="auto"/>
+            <w:noWrap/>
+            <w:vAlign w:val="bottom"/>
+            <w:hideMark/>
+          </w:tcPr>
+          <w:p>
+            <w:pPr>
+              <w:jc w:val="center"/>
+              <w:rPr>
+                <w:rFonts w:ascii="Calibri" w:eastAsia="Times New Roman" w:hAnsi="Calibri"/>
+                <w:color w:val="000000"/>
+              </w:rPr>
+            </w:pPr>
+            <w:r>
+              <w:rPr>
+                <w:rFonts w:ascii="Calibri" w:eastAsia="Times New Roman" w:hAnsi="Calibri"/>
+                <w:color w:val="000000"/>
+              </w:rPr>
+              <w:t>17</w:t>
+            </w:r>
+          </w:p>
+        </w:tc>
+        <w:tc>
+          <w:tcPr>
+            <w:tcW w:w="1300" w:type="dxa"/>
+            <w:tcBorders>
+              <w:top w:val="single" w:sz="4" w:space="0" w:color="auto"/>
+              <w:left w:val="nil"/>
+              <w:bottom w:val="nil"/>
+              <w:right w:val="nil"/>
+            </w:tcBorders>
+            <w:shd w:val="clear" w:color="auto" w:fill="auto"/>
+            <w:noWrap/>
+            <w:vAlign w:val="bottom"/>
+            <w:hideMark/>
+          </w:tcPr>
+          <w:p>
+            <w:pPr>
+              <w:jc w:val="center"/>
+              <w:rPr>
+                <w:rFonts w:ascii="Calibri" w:eastAsia="Times New Roman" w:hAnsi="Calibri"/>
+                <w:color w:val="000000"/>
+              </w:rPr>
+            </w:pPr>
+            <w:r>
+              <w:rPr>
+                <w:rFonts w:ascii="Calibri" w:eastAsia="Times New Roman" w:hAnsi="Calibri"/>
+                <w:color w:val="000000"/>
+              </w:rPr>
+              <w:t>34</w:t>
+            </w:r>
+          </w:p>
+        </w:tc>
+        <w:tc>
+          <w:tcPr>
+            <w:tcW w:w="1600" w:type="dxa"/>
+            <w:tcBorders>
+              <w:top w:val="single" w:sz="4" w:space="0" w:color="auto"/>
+              <w:left w:val="nil"/>
+              <w:bottom w:val="nil"/>
+              <w:right w:val="nil"/>
+            </w:tcBorders>
+            <w:shd w:val="clear" w:color="auto" w:fill="auto"/>
+            <w:noWrap/>
+            <w:vAlign w:val="bottom"/>
+            <w:hideMark/>
+          </w:tcPr>
+          <w:p>
+            <w:pPr>
+              <w:jc w:val="center"/>
+              <w:rPr>
+                <w:rFonts w:ascii="Calibri" w:eastAsia="Times New Roman" w:hAnsi="Calibri"/>
+                <w:color w:val="000000"/>
+              </w:rPr>
+            </w:pPr>
+            <w:r>
+              <w:rPr>
+                <w:rFonts w:ascii="Calibri" w:eastAsia="Times New Roman" w:hAnsi="Calibri"/>
+                <w:color w:val="000000"/>
+              </w:rPr>
+              <w:t>18</w:t>
+            </w:r>
+          </w:p>
+        </w:tc>
+        <w:tc>
+          <w:tcPr>
+            <w:tcW w:w="1080" w:type="dxa"/>
+            <w:tcBorders>
+              <w:top w:val="single" w:sz="4" w:space="0" w:color="auto"/>
+              <w:left w:val="nil"/>
+              <w:bottom w:val="nil"/>
+              <w:right w:val="single" w:sz="4" w:space="0" w:color="auto"/>
+            </w:tcBorders>
+            <w:shd w:val="clear" w:color="auto" w:fill="auto"/>
+            <w:noWrap/>
+            <w:vAlign w:val="bottom"/>
+            <w:hideMark/>
+          </w:tcPr>
+          <w:p>
+            <w:pPr>
+              <w:jc w:val="center"/>
+              <w:rPr>
+                <w:rFonts w:ascii="Calibri" w:eastAsia="Times New Roman" w:hAnsi="Calibri"/>
+                <w:color w:val="000000"/>
+              </w:rPr>
+            </w:pPr>
+            <w:r>
+              <w:rPr>
+                <w:rFonts w:ascii="Calibri" w:eastAsia="Times New Roman" w:hAnsi="Calibri"/>
+                <w:color w:val="000000"/>
+              </w:rPr>
+              <w:t>21.030</w:t>
+            </w:r>
+          </w:p>
+        </w:tc>
+        <w:tc>
+          <w:tcPr>
+            <w:tcW w:w="1400" w:type="dxa"/>
+            <w:tcBorders>
+              <w:top w:val="single" w:sz="4" w:space="0" w:color="auto"/>
+              <w:left w:val="nil"/>
+              <w:bottom w:val="nil"/>
+              <w:right w:val="single" w:sz="4" w:space="0" w:color="auto"/>
+            </w:tcBorders>
+            <w:shd w:val="clear" w:color="000000" w:fill="A9D08E"/>
+            <w:noWrap/>
+            <w:vAlign w:val="bottom"/>
+            <w:hideMark/>
+          </w:tcPr>
+          <w:p>
+            <w:pPr>
+              <w:jc w:val="center"/>
+              <w:rPr>
+                <w:rFonts w:ascii="Calibri" w:eastAsia="Times New Roman" w:hAnsi="Calibri"/>
+                <w:color w:val="000000"/>
+              </w:rPr>
+            </w:pPr>
+            <w:r>
+              <w:rPr>
+                <w:rFonts w:ascii="Calibri" w:eastAsia="Times New Roman" w:hAnsi="Calibri"/>
+                <w:color w:val="000000"/>
+              </w:rPr>
+              <w:t>0.70</w:t>
+            </w:r>
+          </w:p>
+        </w:tc>
+      </w:tr>
+      <w:tr>
+        <w:trPr>
+          <w:trHeight w:val="320"/>
+        </w:trPr>
+        <w:tc>
+          <w:tcPr>
+            <w:tcW w:w="1300" w:type="dxa"/>
+            <w:tcBorders>
+              <w:top w:val="nil"/>
+              <w:left w:val="single" w:sz="4" w:space="0" w:color="auto"/>
+              <w:bottom w:val="nil"/>
+              <w:right w:val="nil"/>
+            </w:tcBorders>
+            <w:shd w:val="clear" w:color="auto" w:fill="auto"/>
+            <w:noWrap/>
+            <w:vAlign w:val="bottom"/>
+            <w:hideMark/>
+          </w:tcPr>
+          <w:p>
+            <w:pPr>
+              <w:jc w:val="center"/>
+              <w:rPr>
+                <w:rFonts w:ascii="Calibri" w:eastAsia="Times New Roman" w:hAnsi="Calibri"/>
+                <w:color w:val="000000"/>
+              </w:rPr>
+            </w:pPr>
+            <w:r>
+              <w:rPr>
+                <w:rFonts w:ascii="Calibri" w:eastAsia="Times New Roman" w:hAnsi="Calibri"/>
+                <w:color w:val="000000"/>
+              </w:rPr>
+              <w:t>2</w:t>
+            </w:r>
+          </w:p>
+        </w:tc>
+        <w:tc>
+          <w:tcPr>
+            <w:tcW w:w="1660" w:type="dxa"/>
+            <w:tcBorders>
+              <w:top w:val="nil"/>
+              <w:left w:val="single" w:sz="4" w:space="0" w:color="auto"/>
+              <w:bottom w:val="nil"/>
+              <w:right w:val="nil"/>
+            </w:tcBorders>
+            <w:shd w:val="clear" w:color="auto" w:fill="auto"/>
+            <w:noWrap/>
+            <w:vAlign w:val="bottom"/>
+            <w:hideMark/>
+          </w:tcPr>
+          <w:p>
+            <w:pPr>
+              <w:jc w:val="center"/>
+              <w:rPr>
+                <w:rFonts w:ascii="Calibri" w:eastAsia="Times New Roman" w:hAnsi="Calibri"/>
+                <w:color w:val="000000"/>
+              </w:rPr>
+            </w:pPr>
+            <w:r>
+              <w:rPr>
+                <w:rFonts w:ascii="Calibri" w:eastAsia="Times New Roman" w:hAnsi="Calibri"/>
+                <w:color w:val="000000"/>
+              </w:rPr>
+              <w:t>43</w:t>
+            </w:r>
+          </w:p>
+        </w:tc>
+        <w:tc>
+          <w:tcPr>
+            <w:tcW w:w="1520" w:type="dxa"/>
+            <w:tcBorders>
+              <w:top w:val="nil"/>
+              <w:left w:val="nil"/>
+              <w:bottom w:val="nil"/>
+              <w:right w:val="single" w:sz="4" w:space="0" w:color="auto"/>
+            </w:tcBorders>
+            <w:shd w:val="clear" w:color="auto" w:fill="auto"/>
+            <w:noWrap/>
+            <w:vAlign w:val="bottom"/>
+            <w:hideMark/>
+          </w:tcPr>
+          <w:p>
+            <w:pPr>
+              <w:jc w:val="center"/>
+              <w:rPr>
+                <w:rFonts w:ascii="Calibri" w:eastAsia="Times New Roman" w:hAnsi="Calibri"/>
+                <w:color w:val="000000"/>
+              </w:rPr>
+            </w:pPr>
+            <w:r>
+              <w:rPr>
+                <w:rFonts w:ascii="Calibri" w:eastAsia="Times New Roman" w:hAnsi="Calibri"/>
+                <w:color w:val="000000"/>
+              </w:rPr>
+              <w:t>23</w:t>
+            </w:r>
+          </w:p>
+        </w:tc>
+        <w:tc>
+          <w:tcPr>
+            <w:tcW w:w="1300" w:type="dxa"/>
+            <w:tcBorders>
+              <w:top w:val="nil"/>
+              <w:left w:val="nil"/>
+              <w:bottom w:val="nil"/>
+              <w:right w:val="nil"/>
+            </w:tcBorders>
+            <w:shd w:val="clear" w:color="auto" w:fill="auto"/>
+            <w:noWrap/>
+            <w:vAlign w:val="bottom"/>
+            <w:hideMark/>
+          </w:tcPr>
+          <w:p>
+            <w:pPr>
+              <w:jc w:val="center"/>
+              <w:rPr>
+                <w:rFonts w:ascii="Calibri" w:eastAsia="Times New Roman" w:hAnsi="Calibri"/>
+                <w:color w:val="000000"/>
+              </w:rPr>
+            </w:pPr>
+            <w:r>
+              <w:rPr>
+                <w:rFonts w:ascii="Calibri" w:eastAsia="Times New Roman" w:hAnsi="Calibri"/>
+                <w:color w:val="000000"/>
+              </w:rPr>
+              <w:t>43</w:t>
+            </w:r>
+          </w:p>
+        </w:tc>
+        <w:tc>
+          <w:tcPr>
+            <w:tcW w:w="1600" w:type="dxa"/>
+            <w:tcBorders>
+              <w:top w:val="nil"/>
+              <w:left w:val="nil"/>
+              <w:bottom w:val="nil"/>
+              <w:right w:val="nil"/>
+            </w:tcBorders>
+            <w:shd w:val="clear" w:color="auto" w:fill="auto"/>
+            <w:noWrap/>
+            <w:vAlign w:val="bottom"/>
+            <w:hideMark/>
+          </w:tcPr>
+          <w:p>
+            <w:pPr>
+              <w:jc w:val="center"/>
+              <w:rPr>
+                <w:rFonts w:ascii="Calibri" w:eastAsia="Times New Roman" w:hAnsi="Calibri"/>
+                <w:color w:val="000000"/>
+              </w:rPr>
+            </w:pPr>
+            <w:r>
+              <w:rPr>
+                <w:rFonts w:ascii="Calibri" w:eastAsia="Times New Roman" w:hAnsi="Calibri"/>
+                <w:color w:val="000000"/>
+              </w:rPr>
+              <w:t>25</w:t>
+            </w:r>
+          </w:p>
+        </w:tc>
+        <w:tc>
+          <w:tcPr>
+            <w:tcW w:w="1080" w:type="dxa"/>
+            <w:tcBorders>
+              <w:top w:val="nil"/>
+              <w:left w:val="nil"/>
+              <w:bottom w:val="nil"/>
+              <w:right w:val="single" w:sz="4" w:space="0" w:color="auto"/>
+            </w:tcBorders>
+            <w:shd w:val="clear" w:color="auto" w:fill="auto"/>
+            <w:noWrap/>
+            <w:vAlign w:val="bottom"/>
+            <w:hideMark/>
+          </w:tcPr>
+          <w:p>
+            <w:pPr>
+              <w:jc w:val="center"/>
+              <w:rPr>
+                <w:rFonts w:ascii="Calibri" w:eastAsia="Times New Roman" w:hAnsi="Calibri"/>
+                <w:color w:val="000000"/>
+              </w:rPr>
+            </w:pPr>
+            <w:r>
+              <w:rPr>
+                <w:rFonts w:ascii="Calibri" w:eastAsia="Times New Roman" w:hAnsi="Calibri"/>
+                <w:color w:val="000000"/>
+              </w:rPr>
+              <w:t>33.000</w:t>
+            </w:r>
+          </w:p>
+        </w:tc>
+        <w:tc>
+          <w:tcPr>
+            <w:tcW w:w="1400" w:type="dxa"/>
+            <w:tcBorders>
+              <w:top w:val="nil"/>
+              <w:left w:val="nil"/>
+              <w:bottom w:val="nil"/>
+              <w:right w:val="single" w:sz="4" w:space="0" w:color="auto"/>
+            </w:tcBorders>
+            <w:shd w:val="clear" w:color="000000" w:fill="A9D08E"/>
+            <w:noWrap/>
+            <w:vAlign w:val="bottom"/>
+            <w:hideMark/>
+          </w:tcPr>
+          <w:p>
+            <w:pPr>
+              <w:jc w:val="center"/>
+              <w:rPr>
+                <w:rFonts w:ascii="Calibri" w:eastAsia="Times New Roman" w:hAnsi="Calibri"/>
+                <w:color w:val="000000"/>
+              </w:rPr>
+            </w:pPr>
+            <w:r>
+              <w:rPr>
+                <w:rFonts w:ascii="Calibri" w:eastAsia="Times New Roman" w:hAnsi="Calibri"/>
+                <w:color w:val="000000"/>
+              </w:rPr>
+              <w:t>0.77</w:t>
+            </w:r>
+          </w:p>
+        </w:tc>
+      </w:tr>
+      <w:tr>
+        <w:trPr>
+          <w:trHeight w:val="320"/>
+        </w:trPr>
+        <w:tc>
+          <w:tcPr>
+            <w:tcW w:w="1300" w:type="dxa"/>
+            <w:tcBorders>
+              <w:top w:val="nil"/>
+              <w:left w:val="single" w:sz="4" w:space="0" w:color="auto"/>
+              <w:bottom w:val="single" w:sz="4" w:space="0" w:color="auto"/>
+              <w:right w:val="nil"/>
+            </w:tcBorders>
+            <w:shd w:val="clear" w:color="auto" w:fill="auto"/>
+            <w:noWrap/>
+            <w:vAlign w:val="bottom"/>
+            <w:hideMark/>
+          </w:tcPr>
+          <w:p>
+            <w:pPr>
+              <w:jc w:val="center"/>
+              <w:rPr>
+                <w:rFonts w:ascii="Calibri" w:eastAsia="Times New Roman" w:hAnsi="Calibri"/>
+                <w:color w:val="000000"/>
+              </w:rPr>
+            </w:pPr>
+            <w:r>
+              <w:rPr>
+                <w:rFonts w:ascii="Calibri" w:eastAsia="Times New Roman" w:hAnsi="Calibri"/>
+                <w:color w:val="000000"/>
+              </w:rPr>
+              <w:t>3</w:t>
+            </w:r>
+          </w:p>
+        </w:tc>
+        <w:tc>
+          <w:tcPr>
+            <w:tcW w:w="1660" w:type="dxa"/>
+            <w:tcBorders>
+              <w:top w:val="nil"/>
+              <w:left w:val="single" w:sz="4" w:space="0" w:color="auto"/>
+              <w:bottom w:val="single" w:sz="4" w:space="0" w:color="auto"/>
+              <w:right w:val="nil"/>
+            </w:tcBorders>
+            <w:shd w:val="clear" w:color="auto" w:fill="auto"/>
+            <w:noWrap/>
+            <w:vAlign w:val="bottom"/>
+            <w:hideMark/>
+          </w:tcPr>
+          <w:p>
+            <w:pPr>
+              <w:jc w:val="center"/>
+              <w:rPr>
+                <w:rFonts w:ascii="Calibri" w:eastAsia="Times New Roman" w:hAnsi="Calibri"/>
+                <w:color w:val="000000"/>
+              </w:rPr>
+            </w:pPr>
+            <w:r>
+              <w:rPr>
+                <w:rFonts w:ascii="Calibri" w:eastAsia="Times New Roman" w:hAnsi="Calibri"/>
+                <w:color w:val="000000"/>
+              </w:rPr>
+              <w:t>49</w:t>
+            </w:r>
+          </w:p>
+        </w:tc>
+        <w:tc>
+          <w:tcPr>
+            <w:tcW w:w="1520" w:type="dxa"/>
+            <w:tcBorders>
+              <w:top w:val="nil"/>
+              <w:left w:val="nil"/>
+              <w:bottom w:val="single" w:sz="4" w:space="0" w:color="auto"/>
+              <w:right w:val="single" w:sz="4" w:space="0" w:color="auto"/>
+            </w:tcBorders>
+            <w:shd w:val="clear" w:color="auto" w:fill="auto"/>
+            <w:noWrap/>
+            <w:vAlign w:val="bottom"/>
+            <w:hideMark/>
+          </w:tcPr>
+          <w:p>
+            <w:pPr>
+              <w:jc w:val="center"/>
+              <w:rPr>
+                <w:rFonts w:ascii="Calibri" w:eastAsia="Times New Roman" w:hAnsi="Calibri"/>
+                <w:color w:val="000000"/>
+              </w:rPr>
+            </w:pPr>
+            <w:r>
+              <w:rPr>
+                <w:rFonts w:ascii="Calibri" w:eastAsia="Times New Roman" w:hAnsi="Calibri"/>
+                <w:color w:val="000000"/>
+              </w:rPr>
+              <w:t>25</w:t>
+            </w:r>
+          </w:p>
+        </w:tc>
+        <w:tc>
+          <w:tcPr>
+            <w:tcW w:w="1300" w:type="dxa"/>
+            <w:tcBorders>
+              <w:top w:val="nil"/>
+              <w:left w:val="nil"/>
+              <w:bottom w:val="single" w:sz="4" w:space="0" w:color="auto"/>
+              <w:right w:val="nil"/>
+            </w:tcBorders>
+            <w:shd w:val="clear" w:color="auto" w:fill="auto"/>
+            <w:noWrap/>
+            <w:vAlign w:val="bottom"/>
+            <w:hideMark/>
+          </w:tcPr>
+          <w:p>
+            <w:pPr>
+              <w:jc w:val="center"/>
+              <w:rPr>
+                <w:rFonts w:ascii="Calibri" w:eastAsia="Times New Roman" w:hAnsi="Calibri"/>
+                <w:color w:val="000000"/>
+              </w:rPr>
+            </w:pPr>
+            <w:r>
+              <w:rPr>
+                <w:rFonts w:ascii="Calibri" w:eastAsia="Times New Roman" w:hAnsi="Calibri"/>
+                <w:color w:val="000000"/>
+              </w:rPr>
+              <w:t>51</w:t>
+            </w:r>
+          </w:p>
+        </w:tc>
+        <w:tc>
+          <w:tcPr>
+            <w:tcW w:w="1600" w:type="dxa"/>
+            <w:tcBorders>
+              <w:top w:val="nil"/>
+              <w:left w:val="nil"/>
+              <w:bottom w:val="single" w:sz="4" w:space="0" w:color="auto"/>
+              <w:right w:val="nil"/>
+            </w:tcBorders>
+            <w:shd w:val="clear" w:color="auto" w:fill="auto"/>
+            <w:noWrap/>
+            <w:vAlign w:val="bottom"/>
+            <w:hideMark/>
+          </w:tcPr>
+          <w:p>
+            <w:pPr>
+              <w:jc w:val="center"/>
+              <w:rPr>
+                <w:rFonts w:ascii="Calibri" w:eastAsia="Times New Roman" w:hAnsi="Calibri"/>
+                <w:color w:val="000000"/>
+              </w:rPr>
+            </w:pPr>
+            <w:r>
+              <w:rPr>
+                <w:rFonts w:ascii="Calibri" w:eastAsia="Times New Roman" w:hAnsi="Calibri"/>
+                <w:color w:val="000000"/>
+              </w:rPr>
+              <w:t>25</w:t>
+            </w:r>
+          </w:p>
+        </w:tc>
+        <w:tc>
+          <w:tcPr>
+            <w:tcW w:w="1080" w:type="dxa"/>
+            <w:tcBorders>
+              <w:top w:val="nil"/>
+              <w:left w:val="nil"/>
+              <w:bottom w:val="single" w:sz="4" w:space="0" w:color="auto"/>
+              <w:right w:val="single" w:sz="4" w:space="0" w:color="auto"/>
+            </w:tcBorders>
+            <w:shd w:val="clear" w:color="auto" w:fill="auto"/>
+            <w:noWrap/>
+            <w:vAlign w:val="bottom"/>
+            <w:hideMark/>
+          </w:tcPr>
+          <w:p>
+            <w:pPr>
+              <w:jc w:val="center"/>
+              <w:rPr>
+                <w:rFonts w:ascii="Calibri" w:eastAsia="Times New Roman" w:hAnsi="Calibri"/>
+                <w:color w:val="000000"/>
+              </w:rPr>
+            </w:pPr>
+            <w:r>
+              <w:rPr>
+                <w:rFonts w:ascii="Calibri" w:eastAsia="Times New Roman" w:hAnsi="Calibri"/>
+                <w:color w:val="000000"/>
+              </w:rPr>
+              <w:t>28.667</w:t>
+            </w:r>
+          </w:p>
+        </w:tc>
+        <w:tc>
+          <w:tcPr>
+            <w:tcW w:w="1400" w:type="dxa"/>
+            <w:tcBorders>
+              <w:top w:val="nil"/>
+              <w:left w:val="nil"/>
+              <w:bottom w:val="single" w:sz="4" w:space="0" w:color="auto"/>
+              <w:right w:val="single" w:sz="4" w:space="0" w:color="auto"/>
+            </w:tcBorders>
+            <w:shd w:val="clear" w:color="000000" w:fill="A9D08E"/>
+            <w:noWrap/>
+            <w:vAlign w:val="bottom"/>
+            <w:hideMark/>
+          </w:tcPr>
+          <w:p>
+            <w:pPr>
+              <w:jc w:val="center"/>
+              <w:rPr>
+                <w:rFonts w:ascii="Calibri" w:eastAsia="Times New Roman" w:hAnsi="Calibri"/>
+                <w:color w:val="000000"/>
+              </w:rPr>
+            </w:pPr>
+            <w:r>
+              <w:rPr>
+                <w:rFonts w:ascii="Calibri" w:eastAsia="Times New Roman" w:hAnsi="Calibri"/>
+                <w:color w:val="000000"/>
+              </w:rPr>
+              <w:t>0.59</w:t>
+            </w:r>
+          </w:p>
+        </w:tc>
+      </w:tr>
+    </w:tbl>
+    <w:p>
+      <w:pPr>
+        <w:rPr>
+          <w:rFonts w:ascii="Calibri" w:hAnsi="Calibri"/>
+        </w:rPr>
+      </w:pPr>
+    </w:p>
+    <w:p>
+      <w:pPr>
+        <w:rPr>
+          <w:rFonts w:ascii="Calibri" w:hAnsi="Calibri"/>
+        </w:rPr>
+      </w:pPr>
+      <w:r>
+        <w:rPr>
+          <w:rFonts w:ascii="Calibri" w:hAnsi="Calibri"/>
+        </w:rPr>
+        <w:t xml:space="preserve"> </w:t>
+      </w:r>
+    </w:p>
+    <w:p>
+      <w:pPr>
+        <w:rPr>
           <w:rFonts w:ascii="Calibri" w:hAnsi="Calibri" w:cstheme="majorBidi"/>
           <w:b/>
           <w:sz w:val="36"/>
@@ -16639,8 +20315,22 @@
         <w:rPr>
           <w:rFonts w:ascii="Calibri" w:hAnsi="Calibri"/>
         </w:rPr>
+        <w:t xml:space="preserve">In addition, as stated in the Benchmark section, the score of the best performing algorithm should not exceed the optimal distance to the center. In the case of the Flood-Fill algorithm, we see that in fact the scores for the three mazes </w:t>
+      </w:r>
+      <w:r>
+        <w:rPr>
+          <w:rFonts w:ascii="Calibri" w:hAnsi="Calibri"/>
+        </w:rPr>
+        <w:t xml:space="preserve">are 20% - 40% lower than the optimal distances to the center, meeting this objective. </w:t>
+      </w:r>
+      <w:r>
+        <w:rPr>
+          <w:rFonts w:ascii="Calibri" w:hAnsi="Calibri"/>
+        </w:rPr>
         <w:br w:type="page"/>
       </w:r>
+      <w:bookmarkStart w:id="0" w:name="_GoBack"/>
+      <w:bookmarkEnd w:id="0"/>
     </w:p>
     <w:p>
       <w:pPr>
